--- a/CorScribe/wwwroot/Reports.docx
+++ b/CorScribe/wwwroot/Reports.docx
@@ -4,18 +4,3671 @@
   <w:body>
     <w:p>
       <w:r>
-        <w:t>Speziell:</w:t>
+        <w:t>TODO Reports:</w:t>
+      </w:r>
+    </w:p>
+    <w:tbl>
+      <w:tblPr>
+        <w:tblW w:w="0" w:type="auto"/>
+        <w:tblCellMar>
+          <w:left w:w="10" w:type="dxa"/>
+          <w:right w:w="10" w:type="dxa"/>
+        </w:tblCellMar>
+        <w:tblLook w:val="0000" w:firstRow="0" w:lastRow="0" w:firstColumn="0" w:lastColumn="0" w:noHBand="0" w:noVBand="0"/>
+      </w:tblPr>
+      <w:tblGrid>
+        <w:gridCol w:w="4959"/>
+        <w:gridCol w:w="3118"/>
+        <w:gridCol w:w="709"/>
+      </w:tblGrid>
+      <w:tr>
+        <w:tc>
+          <w:tcPr>
+            <w:tcW w:w="4959" w:type="dxa"/>
+            <w:tcBorders>
+              <w:top w:val="single" w:sz="2" w:space="0" w:color="000000"/>
+              <w:left w:val="single" w:sz="2" w:space="0" w:color="000000"/>
+              <w:bottom w:val="single" w:sz="2" w:space="0" w:color="000000"/>
+            </w:tcBorders>
+            <w:tcMar>
+              <w:top w:w="55" w:type="dxa"/>
+              <w:left w:w="55" w:type="dxa"/>
+              <w:bottom w:w="55" w:type="dxa"/>
+              <w:right w:w="55" w:type="dxa"/>
+            </w:tcMar>
+          </w:tcPr>
+          <w:p>
+            <w:pPr>
+              <w:pStyle w:val="TableContents"/>
+              <w:spacing w:after="0" w:line="257" w:lineRule="auto"/>
+            </w:pPr>
+            <w:r>
+              <w:t xml:space="preserve">RDL </w:t>
+            </w:r>
+            <w:proofErr w:type="spellStart"/>
+            <w:r>
+              <w:t>serialisieren</w:t>
+            </w:r>
+            <w:proofErr w:type="spellEnd"/>
+          </w:p>
+        </w:tc>
+        <w:tc>
+          <w:tcPr>
+            <w:tcW w:w="3118" w:type="dxa"/>
+            <w:tcBorders>
+              <w:top w:val="single" w:sz="2" w:space="0" w:color="000000"/>
+              <w:left w:val="single" w:sz="2" w:space="0" w:color="000000"/>
+              <w:bottom w:val="single" w:sz="2" w:space="0" w:color="000000"/>
+            </w:tcBorders>
+            <w:tcMar>
+              <w:top w:w="55" w:type="dxa"/>
+              <w:left w:w="55" w:type="dxa"/>
+              <w:bottom w:w="55" w:type="dxa"/>
+              <w:right w:w="55" w:type="dxa"/>
+            </w:tcMar>
+          </w:tcPr>
+          <w:p>
+            <w:pPr>
+              <w:pStyle w:val="TableContents"/>
+              <w:spacing w:after="0" w:line="257" w:lineRule="auto"/>
+            </w:pPr>
+            <w:r>
+              <w:t>Erledigt</w:t>
+            </w:r>
+            <w:r>
+              <w:t xml:space="preserve"> + TBD</w:t>
+            </w:r>
+          </w:p>
+        </w:tc>
+        <w:tc>
+          <w:tcPr>
+            <w:tcW w:w="709" w:type="dxa"/>
+            <w:tcBorders>
+              <w:top w:val="single" w:sz="2" w:space="0" w:color="000000"/>
+              <w:left w:val="single" w:sz="2" w:space="0" w:color="000000"/>
+              <w:bottom w:val="single" w:sz="2" w:space="0" w:color="000000"/>
+              <w:right w:val="single" w:sz="2" w:space="0" w:color="000000"/>
+            </w:tcBorders>
+            <w:tcMar>
+              <w:top w:w="55" w:type="dxa"/>
+              <w:left w:w="55" w:type="dxa"/>
+              <w:bottom w:w="55" w:type="dxa"/>
+              <w:right w:w="55" w:type="dxa"/>
+            </w:tcMar>
+          </w:tcPr>
+          <w:p>
+            <w:pPr>
+              <w:pStyle w:val="TableContents"/>
+              <w:spacing w:after="0" w:line="257" w:lineRule="auto"/>
+            </w:pPr>
+            <w:r>
+              <w:t>1h</w:t>
+            </w:r>
+          </w:p>
+        </w:tc>
+      </w:tr>
+      <w:tr>
+        <w:tc>
+          <w:tcPr>
+            <w:tcW w:w="4959" w:type="dxa"/>
+            <w:tcBorders>
+              <w:left w:val="single" w:sz="2" w:space="0" w:color="000000"/>
+              <w:bottom w:val="single" w:sz="2" w:space="0" w:color="000000"/>
+            </w:tcBorders>
+            <w:tcMar>
+              <w:top w:w="55" w:type="dxa"/>
+              <w:left w:w="55" w:type="dxa"/>
+              <w:bottom w:w="55" w:type="dxa"/>
+              <w:right w:w="55" w:type="dxa"/>
+            </w:tcMar>
+          </w:tcPr>
+          <w:p>
+            <w:pPr>
+              <w:pStyle w:val="TableContents"/>
+              <w:spacing w:after="0" w:line="257" w:lineRule="auto"/>
+            </w:pPr>
+            <w:r>
+              <w:t>Datasets auslesen</w:t>
+            </w:r>
+          </w:p>
+        </w:tc>
+        <w:tc>
+          <w:tcPr>
+            <w:tcW w:w="3118" w:type="dxa"/>
+            <w:tcBorders>
+              <w:left w:val="single" w:sz="2" w:space="0" w:color="000000"/>
+              <w:bottom w:val="single" w:sz="2" w:space="0" w:color="000000"/>
+            </w:tcBorders>
+            <w:tcMar>
+              <w:top w:w="55" w:type="dxa"/>
+              <w:left w:w="55" w:type="dxa"/>
+              <w:bottom w:w="55" w:type="dxa"/>
+              <w:right w:w="55" w:type="dxa"/>
+            </w:tcMar>
+          </w:tcPr>
+          <w:p>
+            <w:pPr>
+              <w:pStyle w:val="TableContents"/>
+              <w:spacing w:after="0" w:line="257" w:lineRule="auto"/>
+            </w:pPr>
+            <w:r>
+              <w:t>Erledigt + TBD</w:t>
+            </w:r>
+          </w:p>
+        </w:tc>
+        <w:tc>
+          <w:tcPr>
+            <w:tcW w:w="709" w:type="dxa"/>
+            <w:tcBorders>
+              <w:left w:val="single" w:sz="2" w:space="0" w:color="000000"/>
+              <w:bottom w:val="single" w:sz="2" w:space="0" w:color="000000"/>
+              <w:right w:val="single" w:sz="2" w:space="0" w:color="000000"/>
+            </w:tcBorders>
+            <w:tcMar>
+              <w:top w:w="55" w:type="dxa"/>
+              <w:left w:w="55" w:type="dxa"/>
+              <w:bottom w:w="55" w:type="dxa"/>
+              <w:right w:w="55" w:type="dxa"/>
+            </w:tcMar>
+          </w:tcPr>
+          <w:p>
+            <w:pPr>
+              <w:pStyle w:val="TableContents"/>
+              <w:spacing w:after="0" w:line="257" w:lineRule="auto"/>
+            </w:pPr>
+            <w:r>
+              <w:t>1</w:t>
+            </w:r>
+            <w:r>
+              <w:t>h</w:t>
+            </w:r>
+          </w:p>
+        </w:tc>
+      </w:tr>
+      <w:tr>
+        <w:tc>
+          <w:tcPr>
+            <w:tcW w:w="4959" w:type="dxa"/>
+            <w:tcBorders>
+              <w:left w:val="single" w:sz="2" w:space="0" w:color="000000"/>
+              <w:bottom w:val="single" w:sz="2" w:space="0" w:color="000000"/>
+            </w:tcBorders>
+            <w:tcMar>
+              <w:top w:w="55" w:type="dxa"/>
+              <w:left w:w="55" w:type="dxa"/>
+              <w:bottom w:w="55" w:type="dxa"/>
+              <w:right w:w="55" w:type="dxa"/>
+            </w:tcMar>
+          </w:tcPr>
+          <w:p>
+            <w:pPr>
+              <w:pStyle w:val="TableContents"/>
+              <w:spacing w:after="0" w:line="257" w:lineRule="auto"/>
+            </w:pPr>
+            <w:r>
+              <w:t>Parameter auslesen</w:t>
+            </w:r>
+          </w:p>
+        </w:tc>
+        <w:tc>
+          <w:tcPr>
+            <w:tcW w:w="3118" w:type="dxa"/>
+            <w:tcBorders>
+              <w:left w:val="single" w:sz="2" w:space="0" w:color="000000"/>
+              <w:bottom w:val="single" w:sz="2" w:space="0" w:color="000000"/>
+            </w:tcBorders>
+            <w:tcMar>
+              <w:top w:w="55" w:type="dxa"/>
+              <w:left w:w="55" w:type="dxa"/>
+              <w:bottom w:w="55" w:type="dxa"/>
+              <w:right w:w="55" w:type="dxa"/>
+            </w:tcMar>
+          </w:tcPr>
+          <w:p>
+            <w:pPr>
+              <w:pStyle w:val="TableContents"/>
+              <w:spacing w:after="0" w:line="257" w:lineRule="auto"/>
+            </w:pPr>
+            <w:r>
+              <w:t>Erledigt + TBD</w:t>
+            </w:r>
+          </w:p>
+        </w:tc>
+        <w:tc>
+          <w:tcPr>
+            <w:tcW w:w="709" w:type="dxa"/>
+            <w:tcBorders>
+              <w:left w:val="single" w:sz="2" w:space="0" w:color="000000"/>
+              <w:bottom w:val="single" w:sz="2" w:space="0" w:color="000000"/>
+              <w:right w:val="single" w:sz="2" w:space="0" w:color="000000"/>
+            </w:tcBorders>
+            <w:tcMar>
+              <w:top w:w="55" w:type="dxa"/>
+              <w:left w:w="55" w:type="dxa"/>
+              <w:bottom w:w="55" w:type="dxa"/>
+              <w:right w:w="55" w:type="dxa"/>
+            </w:tcMar>
+          </w:tcPr>
+          <w:p>
+            <w:pPr>
+              <w:pStyle w:val="TableContents"/>
+              <w:spacing w:after="0" w:line="257" w:lineRule="auto"/>
+            </w:pPr>
+            <w:r>
+              <w:t>1</w:t>
+            </w:r>
+            <w:r>
+              <w:t>h</w:t>
+            </w:r>
+          </w:p>
+        </w:tc>
+      </w:tr>
+      <w:tr>
+        <w:tc>
+          <w:tcPr>
+            <w:tcW w:w="4959" w:type="dxa"/>
+            <w:tcBorders>
+              <w:left w:val="single" w:sz="2" w:space="0" w:color="000000"/>
+              <w:bottom w:val="single" w:sz="2" w:space="0" w:color="000000"/>
+            </w:tcBorders>
+            <w:tcMar>
+              <w:top w:w="55" w:type="dxa"/>
+              <w:left w:w="55" w:type="dxa"/>
+              <w:bottom w:w="55" w:type="dxa"/>
+              <w:right w:w="55" w:type="dxa"/>
+            </w:tcMar>
+          </w:tcPr>
+          <w:p>
+            <w:pPr>
+              <w:pStyle w:val="TableContents"/>
+              <w:spacing w:after="0" w:line="257" w:lineRule="auto"/>
+            </w:pPr>
+            <w:r>
+              <w:t>Parameternamen auslesen</w:t>
+            </w:r>
+          </w:p>
+        </w:tc>
+        <w:tc>
+          <w:tcPr>
+            <w:tcW w:w="3118" w:type="dxa"/>
+            <w:tcBorders>
+              <w:left w:val="single" w:sz="2" w:space="0" w:color="000000"/>
+              <w:bottom w:val="single" w:sz="2" w:space="0" w:color="000000"/>
+            </w:tcBorders>
+            <w:tcMar>
+              <w:top w:w="55" w:type="dxa"/>
+              <w:left w:w="55" w:type="dxa"/>
+              <w:bottom w:w="55" w:type="dxa"/>
+              <w:right w:w="55" w:type="dxa"/>
+            </w:tcMar>
+          </w:tcPr>
+          <w:p>
+            <w:pPr>
+              <w:pStyle w:val="TableContents"/>
+              <w:spacing w:after="0" w:line="257" w:lineRule="auto"/>
+            </w:pPr>
+            <w:r>
+              <w:t>Erledigt + TBD</w:t>
+            </w:r>
+          </w:p>
+        </w:tc>
+        <w:tc>
+          <w:tcPr>
+            <w:tcW w:w="709" w:type="dxa"/>
+            <w:tcBorders>
+              <w:left w:val="single" w:sz="2" w:space="0" w:color="000000"/>
+              <w:bottom w:val="single" w:sz="2" w:space="0" w:color="000000"/>
+              <w:right w:val="single" w:sz="2" w:space="0" w:color="000000"/>
+            </w:tcBorders>
+            <w:tcMar>
+              <w:top w:w="55" w:type="dxa"/>
+              <w:left w:w="55" w:type="dxa"/>
+              <w:bottom w:w="55" w:type="dxa"/>
+              <w:right w:w="55" w:type="dxa"/>
+            </w:tcMar>
+          </w:tcPr>
+          <w:p>
+            <w:pPr>
+              <w:pStyle w:val="TableContents"/>
+              <w:spacing w:after="0" w:line="257" w:lineRule="auto"/>
+            </w:pPr>
+            <w:r>
+              <w:t>1</w:t>
+            </w:r>
+            <w:r>
+              <w:t>h</w:t>
+            </w:r>
+          </w:p>
+        </w:tc>
+      </w:tr>
+      <w:tr>
+        <w:tc>
+          <w:tcPr>
+            <w:tcW w:w="4959" w:type="dxa"/>
+            <w:tcBorders>
+              <w:left w:val="single" w:sz="2" w:space="0" w:color="000000"/>
+              <w:bottom w:val="single" w:sz="2" w:space="0" w:color="000000"/>
+            </w:tcBorders>
+            <w:tcMar>
+              <w:top w:w="55" w:type="dxa"/>
+              <w:left w:w="55" w:type="dxa"/>
+              <w:bottom w:w="55" w:type="dxa"/>
+              <w:right w:w="55" w:type="dxa"/>
+            </w:tcMar>
+          </w:tcPr>
+          <w:p>
+            <w:pPr>
+              <w:pStyle w:val="TableContents"/>
+              <w:spacing w:after="0" w:line="257" w:lineRule="auto"/>
+            </w:pPr>
+            <w:r>
+              <w:t>Parameterlabel auslesen</w:t>
+            </w:r>
+          </w:p>
+        </w:tc>
+        <w:tc>
+          <w:tcPr>
+            <w:tcW w:w="3118" w:type="dxa"/>
+            <w:tcBorders>
+              <w:left w:val="single" w:sz="2" w:space="0" w:color="000000"/>
+              <w:bottom w:val="single" w:sz="2" w:space="0" w:color="000000"/>
+            </w:tcBorders>
+            <w:tcMar>
+              <w:top w:w="55" w:type="dxa"/>
+              <w:left w:w="55" w:type="dxa"/>
+              <w:bottom w:w="55" w:type="dxa"/>
+              <w:right w:w="55" w:type="dxa"/>
+            </w:tcMar>
+          </w:tcPr>
+          <w:p>
+            <w:pPr>
+              <w:pStyle w:val="TableContents"/>
+              <w:spacing w:after="0" w:line="257" w:lineRule="auto"/>
+            </w:pPr>
+            <w:r>
+              <w:t>Erledigt + TBD</w:t>
+            </w:r>
+          </w:p>
+        </w:tc>
+        <w:tc>
+          <w:tcPr>
+            <w:tcW w:w="709" w:type="dxa"/>
+            <w:tcBorders>
+              <w:left w:val="single" w:sz="2" w:space="0" w:color="000000"/>
+              <w:bottom w:val="single" w:sz="2" w:space="0" w:color="000000"/>
+              <w:right w:val="single" w:sz="2" w:space="0" w:color="000000"/>
+            </w:tcBorders>
+            <w:tcMar>
+              <w:top w:w="55" w:type="dxa"/>
+              <w:left w:w="55" w:type="dxa"/>
+              <w:bottom w:w="55" w:type="dxa"/>
+              <w:right w:w="55" w:type="dxa"/>
+            </w:tcMar>
+          </w:tcPr>
+          <w:p>
+            <w:pPr>
+              <w:pStyle w:val="TableContents"/>
+              <w:spacing w:after="0" w:line="257" w:lineRule="auto"/>
+            </w:pPr>
+            <w:r>
+              <w:t>1</w:t>
+            </w:r>
+            <w:r>
+              <w:t>h</w:t>
+            </w:r>
+          </w:p>
+        </w:tc>
+      </w:tr>
+      <w:tr>
+        <w:tc>
+          <w:tcPr>
+            <w:tcW w:w="4959" w:type="dxa"/>
+            <w:tcBorders>
+              <w:left w:val="single" w:sz="2" w:space="0" w:color="000000"/>
+              <w:bottom w:val="single" w:sz="2" w:space="0" w:color="000000"/>
+            </w:tcBorders>
+            <w:tcMar>
+              <w:top w:w="55" w:type="dxa"/>
+              <w:left w:w="55" w:type="dxa"/>
+              <w:bottom w:w="55" w:type="dxa"/>
+              <w:right w:w="55" w:type="dxa"/>
+            </w:tcMar>
+          </w:tcPr>
+          <w:p>
+            <w:pPr>
+              <w:pStyle w:val="TableContents"/>
+              <w:spacing w:after="0" w:line="257" w:lineRule="auto"/>
+            </w:pPr>
+            <w:r>
+              <w:t>Wert/Text/Default auslesen</w:t>
+            </w:r>
+          </w:p>
+        </w:tc>
+        <w:tc>
+          <w:tcPr>
+            <w:tcW w:w="3118" w:type="dxa"/>
+            <w:tcBorders>
+              <w:left w:val="single" w:sz="2" w:space="0" w:color="000000"/>
+              <w:bottom w:val="single" w:sz="2" w:space="0" w:color="000000"/>
+            </w:tcBorders>
+            <w:tcMar>
+              <w:top w:w="55" w:type="dxa"/>
+              <w:left w:w="55" w:type="dxa"/>
+              <w:bottom w:w="55" w:type="dxa"/>
+              <w:right w:w="55" w:type="dxa"/>
+            </w:tcMar>
+          </w:tcPr>
+          <w:p>
+            <w:pPr>
+              <w:pStyle w:val="TableContents"/>
+              <w:spacing w:after="0" w:line="257" w:lineRule="auto"/>
+            </w:pPr>
+            <w:r>
+              <w:t>TBD</w:t>
+            </w:r>
+          </w:p>
+        </w:tc>
+        <w:tc>
+          <w:tcPr>
+            <w:tcW w:w="709" w:type="dxa"/>
+            <w:tcBorders>
+              <w:left w:val="single" w:sz="2" w:space="0" w:color="000000"/>
+              <w:bottom w:val="single" w:sz="2" w:space="0" w:color="000000"/>
+              <w:right w:val="single" w:sz="2" w:space="0" w:color="000000"/>
+            </w:tcBorders>
+            <w:tcMar>
+              <w:top w:w="55" w:type="dxa"/>
+              <w:left w:w="55" w:type="dxa"/>
+              <w:bottom w:w="55" w:type="dxa"/>
+              <w:right w:w="55" w:type="dxa"/>
+            </w:tcMar>
+          </w:tcPr>
+          <w:p>
+            <w:pPr>
+              <w:pStyle w:val="TableContents"/>
+              <w:spacing w:after="0" w:line="257" w:lineRule="auto"/>
+            </w:pPr>
+            <w:r>
+              <w:t>4</w:t>
+            </w:r>
+            <w:r>
+              <w:t>h</w:t>
+            </w:r>
+          </w:p>
+        </w:tc>
+      </w:tr>
+      <w:tr>
+        <w:tc>
+          <w:tcPr>
+            <w:tcW w:w="4959" w:type="dxa"/>
+            <w:tcBorders>
+              <w:left w:val="single" w:sz="2" w:space="0" w:color="000000"/>
+              <w:bottom w:val="single" w:sz="2" w:space="0" w:color="000000"/>
+            </w:tcBorders>
+            <w:tcMar>
+              <w:top w:w="55" w:type="dxa"/>
+              <w:left w:w="55" w:type="dxa"/>
+              <w:bottom w:w="55" w:type="dxa"/>
+              <w:right w:w="55" w:type="dxa"/>
+            </w:tcMar>
+          </w:tcPr>
+          <w:p>
+            <w:pPr>
+              <w:pStyle w:val="TableContents"/>
+              <w:spacing w:after="0" w:line="257" w:lineRule="auto"/>
+            </w:pPr>
+            <w:r>
+              <w:t>Datasets auslesen</w:t>
+            </w:r>
+          </w:p>
+        </w:tc>
+        <w:tc>
+          <w:tcPr>
+            <w:tcW w:w="3118" w:type="dxa"/>
+            <w:tcBorders>
+              <w:left w:val="single" w:sz="2" w:space="0" w:color="000000"/>
+              <w:bottom w:val="single" w:sz="2" w:space="0" w:color="000000"/>
+            </w:tcBorders>
+            <w:tcMar>
+              <w:top w:w="55" w:type="dxa"/>
+              <w:left w:w="55" w:type="dxa"/>
+              <w:bottom w:w="55" w:type="dxa"/>
+              <w:right w:w="55" w:type="dxa"/>
+            </w:tcMar>
+          </w:tcPr>
+          <w:p>
+            <w:pPr>
+              <w:pStyle w:val="TableContents"/>
+              <w:spacing w:after="0" w:line="257" w:lineRule="auto"/>
+            </w:pPr>
+            <w:r>
+              <w:t>Erledigt + TBD</w:t>
+            </w:r>
+          </w:p>
+        </w:tc>
+        <w:tc>
+          <w:tcPr>
+            <w:tcW w:w="709" w:type="dxa"/>
+            <w:tcBorders>
+              <w:left w:val="single" w:sz="2" w:space="0" w:color="000000"/>
+              <w:bottom w:val="single" w:sz="2" w:space="0" w:color="000000"/>
+              <w:right w:val="single" w:sz="2" w:space="0" w:color="000000"/>
+            </w:tcBorders>
+            <w:tcMar>
+              <w:top w:w="55" w:type="dxa"/>
+              <w:left w:w="55" w:type="dxa"/>
+              <w:bottom w:w="55" w:type="dxa"/>
+              <w:right w:w="55" w:type="dxa"/>
+            </w:tcMar>
+          </w:tcPr>
+          <w:p>
+            <w:pPr>
+              <w:pStyle w:val="TableContents"/>
+              <w:spacing w:after="0" w:line="257" w:lineRule="auto"/>
+            </w:pPr>
+            <w:r>
+              <w:t>1</w:t>
+            </w:r>
+            <w:r>
+              <w:t>h</w:t>
+            </w:r>
+          </w:p>
+        </w:tc>
+      </w:tr>
+      <w:tr>
+        <w:tc>
+          <w:tcPr>
+            <w:tcW w:w="4959" w:type="dxa"/>
+            <w:tcBorders>
+              <w:left w:val="single" w:sz="2" w:space="0" w:color="000000"/>
+              <w:bottom w:val="single" w:sz="2" w:space="0" w:color="000000"/>
+            </w:tcBorders>
+            <w:tcMar>
+              <w:top w:w="55" w:type="dxa"/>
+              <w:left w:w="55" w:type="dxa"/>
+              <w:bottom w:w="55" w:type="dxa"/>
+              <w:right w:w="55" w:type="dxa"/>
+            </w:tcMar>
+          </w:tcPr>
+          <w:p>
+            <w:pPr>
+              <w:pStyle w:val="TableContents"/>
+              <w:spacing w:after="0" w:line="257" w:lineRule="auto"/>
+            </w:pPr>
+            <w:r>
+              <w:t>Parameter-Abhängigkeiten auslesen</w:t>
+            </w:r>
+          </w:p>
+        </w:tc>
+        <w:tc>
+          <w:tcPr>
+            <w:tcW w:w="3118" w:type="dxa"/>
+            <w:tcBorders>
+              <w:left w:val="single" w:sz="2" w:space="0" w:color="000000"/>
+              <w:bottom w:val="single" w:sz="2" w:space="0" w:color="000000"/>
+            </w:tcBorders>
+            <w:tcMar>
+              <w:top w:w="55" w:type="dxa"/>
+              <w:left w:w="55" w:type="dxa"/>
+              <w:bottom w:w="55" w:type="dxa"/>
+              <w:right w:w="55" w:type="dxa"/>
+            </w:tcMar>
+          </w:tcPr>
+          <w:p>
+            <w:pPr>
+              <w:pStyle w:val="TableContents"/>
+              <w:spacing w:after="0" w:line="257" w:lineRule="auto"/>
+            </w:pPr>
+            <w:r>
+              <w:t>TBD</w:t>
+            </w:r>
+          </w:p>
+        </w:tc>
+        <w:tc>
+          <w:tcPr>
+            <w:tcW w:w="709" w:type="dxa"/>
+            <w:tcBorders>
+              <w:left w:val="single" w:sz="2" w:space="0" w:color="000000"/>
+              <w:bottom w:val="single" w:sz="2" w:space="0" w:color="000000"/>
+              <w:right w:val="single" w:sz="2" w:space="0" w:color="000000"/>
+            </w:tcBorders>
+            <w:tcMar>
+              <w:top w:w="55" w:type="dxa"/>
+              <w:left w:w="55" w:type="dxa"/>
+              <w:bottom w:w="55" w:type="dxa"/>
+              <w:right w:w="55" w:type="dxa"/>
+            </w:tcMar>
+          </w:tcPr>
+          <w:p>
+            <w:pPr>
+              <w:pStyle w:val="TableContents"/>
+              <w:spacing w:after="0" w:line="257" w:lineRule="auto"/>
+            </w:pPr>
+            <w:r>
+              <w:t>2</w:t>
+            </w:r>
+            <w:r>
+              <w:t>h</w:t>
+            </w:r>
+          </w:p>
+        </w:tc>
+      </w:tr>
+      <w:tr>
+        <w:tc>
+          <w:tcPr>
+            <w:tcW w:w="4959" w:type="dxa"/>
+            <w:tcBorders>
+              <w:left w:val="single" w:sz="2" w:space="0" w:color="000000"/>
+              <w:bottom w:val="single" w:sz="2" w:space="0" w:color="000000"/>
+            </w:tcBorders>
+            <w:tcMar>
+              <w:top w:w="55" w:type="dxa"/>
+              <w:left w:w="55" w:type="dxa"/>
+              <w:bottom w:w="55" w:type="dxa"/>
+              <w:right w:w="55" w:type="dxa"/>
+            </w:tcMar>
+          </w:tcPr>
+          <w:p>
+            <w:pPr>
+              <w:pStyle w:val="TableContents"/>
+              <w:spacing w:after="0" w:line="257" w:lineRule="auto"/>
+            </w:pPr>
+            <w:r>
+              <w:t>Dataset-Expression auswerten, falls erforderlich</w:t>
+            </w:r>
+          </w:p>
+        </w:tc>
+        <w:tc>
+          <w:tcPr>
+            <w:tcW w:w="3118" w:type="dxa"/>
+            <w:tcBorders>
+              <w:left w:val="single" w:sz="2" w:space="0" w:color="000000"/>
+              <w:bottom w:val="single" w:sz="2" w:space="0" w:color="000000"/>
+            </w:tcBorders>
+            <w:tcMar>
+              <w:top w:w="55" w:type="dxa"/>
+              <w:left w:w="55" w:type="dxa"/>
+              <w:bottom w:w="55" w:type="dxa"/>
+              <w:right w:w="55" w:type="dxa"/>
+            </w:tcMar>
+          </w:tcPr>
+          <w:p>
+            <w:pPr>
+              <w:pStyle w:val="TableContents"/>
+              <w:spacing w:after="0" w:line="257" w:lineRule="auto"/>
+            </w:pPr>
+            <w:r>
+              <w:t>Teilweise erledigt</w:t>
+            </w:r>
+            <w:r>
+              <w:t xml:space="preserve"> - TBD</w:t>
+            </w:r>
+          </w:p>
+        </w:tc>
+        <w:tc>
+          <w:tcPr>
+            <w:tcW w:w="709" w:type="dxa"/>
+            <w:tcBorders>
+              <w:left w:val="single" w:sz="2" w:space="0" w:color="000000"/>
+              <w:bottom w:val="single" w:sz="2" w:space="0" w:color="000000"/>
+              <w:right w:val="single" w:sz="2" w:space="0" w:color="000000"/>
+            </w:tcBorders>
+            <w:tcMar>
+              <w:top w:w="55" w:type="dxa"/>
+              <w:left w:w="55" w:type="dxa"/>
+              <w:bottom w:w="55" w:type="dxa"/>
+              <w:right w:w="55" w:type="dxa"/>
+            </w:tcMar>
+          </w:tcPr>
+          <w:p>
+            <w:pPr>
+              <w:pStyle w:val="TableContents"/>
+              <w:spacing w:after="0" w:line="257" w:lineRule="auto"/>
+            </w:pPr>
+            <w:r>
+              <w:t>8</w:t>
+            </w:r>
+            <w:r>
+              <w:t>h</w:t>
+            </w:r>
+          </w:p>
+        </w:tc>
+      </w:tr>
+      <w:tr>
+        <w:tc>
+          <w:tcPr>
+            <w:tcW w:w="4959" w:type="dxa"/>
+            <w:tcBorders>
+              <w:left w:val="single" w:sz="2" w:space="0" w:color="000000"/>
+              <w:bottom w:val="single" w:sz="2" w:space="0" w:color="000000"/>
+            </w:tcBorders>
+            <w:tcMar>
+              <w:top w:w="55" w:type="dxa"/>
+              <w:left w:w="55" w:type="dxa"/>
+              <w:bottom w:w="55" w:type="dxa"/>
+              <w:right w:w="55" w:type="dxa"/>
+            </w:tcMar>
+          </w:tcPr>
+          <w:p>
+            <w:pPr>
+              <w:pStyle w:val="TableContents"/>
+              <w:spacing w:after="0" w:line="257" w:lineRule="auto"/>
+            </w:pPr>
+            <w:r>
+              <w:t>Ajax-Service erstellen</w:t>
+            </w:r>
+          </w:p>
+        </w:tc>
+        <w:tc>
+          <w:tcPr>
+            <w:tcW w:w="3118" w:type="dxa"/>
+            <w:tcBorders>
+              <w:left w:val="single" w:sz="2" w:space="0" w:color="000000"/>
+              <w:bottom w:val="single" w:sz="2" w:space="0" w:color="000000"/>
+            </w:tcBorders>
+            <w:tcMar>
+              <w:top w:w="55" w:type="dxa"/>
+              <w:left w:w="55" w:type="dxa"/>
+              <w:bottom w:w="55" w:type="dxa"/>
+              <w:right w:w="55" w:type="dxa"/>
+            </w:tcMar>
+          </w:tcPr>
+          <w:p>
+            <w:pPr>
+              <w:pStyle w:val="TableContents"/>
+              <w:spacing w:after="0" w:line="257" w:lineRule="auto"/>
+            </w:pPr>
+            <w:r>
+              <w:t>TBD</w:t>
+            </w:r>
+          </w:p>
+        </w:tc>
+        <w:tc>
+          <w:tcPr>
+            <w:tcW w:w="709" w:type="dxa"/>
+            <w:tcBorders>
+              <w:left w:val="single" w:sz="2" w:space="0" w:color="000000"/>
+              <w:bottom w:val="single" w:sz="2" w:space="0" w:color="000000"/>
+              <w:right w:val="single" w:sz="2" w:space="0" w:color="000000"/>
+            </w:tcBorders>
+            <w:tcMar>
+              <w:top w:w="55" w:type="dxa"/>
+              <w:left w:w="55" w:type="dxa"/>
+              <w:bottom w:w="55" w:type="dxa"/>
+              <w:right w:w="55" w:type="dxa"/>
+            </w:tcMar>
+          </w:tcPr>
+          <w:p>
+            <w:pPr>
+              <w:pStyle w:val="TableContents"/>
+              <w:spacing w:after="0" w:line="257" w:lineRule="auto"/>
+            </w:pPr>
+            <w:r>
+              <w:t>8-16</w:t>
+            </w:r>
+          </w:p>
+        </w:tc>
+      </w:tr>
+      <w:tr>
+        <w:tc>
+          <w:tcPr>
+            <w:tcW w:w="4959" w:type="dxa"/>
+            <w:tcBorders>
+              <w:left w:val="single" w:sz="2" w:space="0" w:color="000000"/>
+              <w:bottom w:val="single" w:sz="2" w:space="0" w:color="000000"/>
+            </w:tcBorders>
+            <w:tcMar>
+              <w:top w:w="55" w:type="dxa"/>
+              <w:left w:w="55" w:type="dxa"/>
+              <w:bottom w:w="55" w:type="dxa"/>
+              <w:right w:w="55" w:type="dxa"/>
+            </w:tcMar>
+          </w:tcPr>
+          <w:p>
+            <w:pPr>
+              <w:pStyle w:val="TableContents"/>
+              <w:spacing w:after="0" w:line="257" w:lineRule="auto"/>
+            </w:pPr>
+            <w:r>
+              <w:t>Filter in Abhängigkeit aufrufen (Ajax)</w:t>
+            </w:r>
+          </w:p>
+        </w:tc>
+        <w:tc>
+          <w:tcPr>
+            <w:tcW w:w="3118" w:type="dxa"/>
+            <w:tcBorders>
+              <w:left w:val="single" w:sz="2" w:space="0" w:color="000000"/>
+              <w:bottom w:val="single" w:sz="2" w:space="0" w:color="000000"/>
+            </w:tcBorders>
+            <w:tcMar>
+              <w:top w:w="55" w:type="dxa"/>
+              <w:left w:w="55" w:type="dxa"/>
+              <w:bottom w:w="55" w:type="dxa"/>
+              <w:right w:w="55" w:type="dxa"/>
+            </w:tcMar>
+          </w:tcPr>
+          <w:p>
+            <w:pPr>
+              <w:pStyle w:val="TableContents"/>
+              <w:spacing w:after="0" w:line="257" w:lineRule="auto"/>
+            </w:pPr>
+            <w:r>
+              <w:t>TBD</w:t>
+            </w:r>
+          </w:p>
+        </w:tc>
+        <w:tc>
+          <w:tcPr>
+            <w:tcW w:w="709" w:type="dxa"/>
+            <w:tcBorders>
+              <w:left w:val="single" w:sz="2" w:space="0" w:color="000000"/>
+              <w:bottom w:val="single" w:sz="2" w:space="0" w:color="000000"/>
+              <w:right w:val="single" w:sz="2" w:space="0" w:color="000000"/>
+            </w:tcBorders>
+            <w:tcMar>
+              <w:top w:w="55" w:type="dxa"/>
+              <w:left w:w="55" w:type="dxa"/>
+              <w:bottom w:w="55" w:type="dxa"/>
+              <w:right w:w="55" w:type="dxa"/>
+            </w:tcMar>
+          </w:tcPr>
+          <w:p>
+            <w:pPr>
+              <w:pStyle w:val="TableContents"/>
+              <w:spacing w:after="0" w:line="257" w:lineRule="auto"/>
+            </w:pPr>
+            <w:r>
+              <w:t>8-16</w:t>
+            </w:r>
+          </w:p>
+        </w:tc>
+      </w:tr>
+      <w:tr>
+        <w:tc>
+          <w:tcPr>
+            <w:tcW w:w="4959" w:type="dxa"/>
+            <w:tcBorders>
+              <w:left w:val="single" w:sz="2" w:space="0" w:color="000000"/>
+              <w:bottom w:val="single" w:sz="2" w:space="0" w:color="000000"/>
+            </w:tcBorders>
+            <w:tcMar>
+              <w:top w:w="55" w:type="dxa"/>
+              <w:left w:w="55" w:type="dxa"/>
+              <w:bottom w:w="55" w:type="dxa"/>
+              <w:right w:w="55" w:type="dxa"/>
+            </w:tcMar>
+          </w:tcPr>
+          <w:p>
+            <w:pPr>
+              <w:pStyle w:val="TableContents"/>
+              <w:spacing w:after="0" w:line="257" w:lineRule="auto"/>
+            </w:pPr>
+            <w:r>
+              <w:t>Report-Links umstellen</w:t>
+            </w:r>
+          </w:p>
+        </w:tc>
+        <w:tc>
+          <w:tcPr>
+            <w:tcW w:w="3118" w:type="dxa"/>
+            <w:tcBorders>
+              <w:left w:val="single" w:sz="2" w:space="0" w:color="000000"/>
+              <w:bottom w:val="single" w:sz="2" w:space="0" w:color="000000"/>
+            </w:tcBorders>
+            <w:tcMar>
+              <w:top w:w="55" w:type="dxa"/>
+              <w:left w:w="55" w:type="dxa"/>
+              <w:bottom w:w="55" w:type="dxa"/>
+              <w:right w:w="55" w:type="dxa"/>
+            </w:tcMar>
+          </w:tcPr>
+          <w:p>
+            <w:pPr>
+              <w:pStyle w:val="TableContents"/>
+              <w:spacing w:after="0" w:line="257" w:lineRule="auto"/>
+            </w:pPr>
+          </w:p>
+        </w:tc>
+        <w:tc>
+          <w:tcPr>
+            <w:tcW w:w="709" w:type="dxa"/>
+            <w:tcBorders>
+              <w:left w:val="single" w:sz="2" w:space="0" w:color="000000"/>
+              <w:bottom w:val="single" w:sz="2" w:space="0" w:color="000000"/>
+              <w:right w:val="single" w:sz="2" w:space="0" w:color="000000"/>
+            </w:tcBorders>
+            <w:tcMar>
+              <w:top w:w="55" w:type="dxa"/>
+              <w:left w:w="55" w:type="dxa"/>
+              <w:bottom w:w="55" w:type="dxa"/>
+              <w:right w:w="55" w:type="dxa"/>
+            </w:tcMar>
+          </w:tcPr>
+          <w:p>
+            <w:pPr>
+              <w:pStyle w:val="TableContents"/>
+              <w:spacing w:after="0" w:line="257" w:lineRule="auto"/>
+            </w:pPr>
+            <w:r>
+              <w:t>1h</w:t>
+            </w:r>
+          </w:p>
+        </w:tc>
+      </w:tr>
+      <w:tr>
+        <w:tc>
+          <w:tcPr>
+            <w:tcW w:w="4959" w:type="dxa"/>
+            <w:tcBorders>
+              <w:left w:val="single" w:sz="2" w:space="0" w:color="000000"/>
+              <w:bottom w:val="single" w:sz="2" w:space="0" w:color="000000"/>
+            </w:tcBorders>
+            <w:tcMar>
+              <w:top w:w="55" w:type="dxa"/>
+              <w:left w:w="55" w:type="dxa"/>
+              <w:bottom w:w="55" w:type="dxa"/>
+              <w:right w:w="55" w:type="dxa"/>
+            </w:tcMar>
+          </w:tcPr>
+          <w:p>
+            <w:pPr>
+              <w:pStyle w:val="TableContents"/>
+              <w:spacing w:after="0" w:line="257" w:lineRule="auto"/>
+            </w:pPr>
+            <w:r>
+              <w:t>ReportViewer in Basic/Portal einbinden</w:t>
+            </w:r>
+          </w:p>
+        </w:tc>
+        <w:tc>
+          <w:tcPr>
+            <w:tcW w:w="3118" w:type="dxa"/>
+            <w:tcBorders>
+              <w:left w:val="single" w:sz="2" w:space="0" w:color="000000"/>
+              <w:bottom w:val="single" w:sz="2" w:space="0" w:color="000000"/>
+            </w:tcBorders>
+            <w:tcMar>
+              <w:top w:w="55" w:type="dxa"/>
+              <w:left w:w="55" w:type="dxa"/>
+              <w:bottom w:w="55" w:type="dxa"/>
+              <w:right w:w="55" w:type="dxa"/>
+            </w:tcMar>
+          </w:tcPr>
+          <w:p>
+            <w:pPr>
+              <w:pStyle w:val="TableContents"/>
+              <w:spacing w:after="0" w:line="257" w:lineRule="auto"/>
+            </w:pPr>
+            <w:r>
+              <w:t>Erledigt – Update notwendig</w:t>
+            </w:r>
+          </w:p>
+        </w:tc>
+        <w:tc>
+          <w:tcPr>
+            <w:tcW w:w="709" w:type="dxa"/>
+            <w:tcBorders>
+              <w:left w:val="single" w:sz="2" w:space="0" w:color="000000"/>
+              <w:bottom w:val="single" w:sz="2" w:space="0" w:color="000000"/>
+              <w:right w:val="single" w:sz="2" w:space="0" w:color="000000"/>
+            </w:tcBorders>
+            <w:tcMar>
+              <w:top w:w="55" w:type="dxa"/>
+              <w:left w:w="55" w:type="dxa"/>
+              <w:bottom w:w="55" w:type="dxa"/>
+              <w:right w:w="55" w:type="dxa"/>
+            </w:tcMar>
+          </w:tcPr>
+          <w:p>
+            <w:pPr>
+              <w:pStyle w:val="TableContents"/>
+              <w:spacing w:after="0" w:line="257" w:lineRule="auto"/>
+            </w:pPr>
+            <w:r>
+              <w:t>8h</w:t>
+            </w:r>
+          </w:p>
+        </w:tc>
+      </w:tr>
+      <w:tr>
+        <w:tc>
+          <w:tcPr>
+            <w:tcW w:w="4959" w:type="dxa"/>
+            <w:tcBorders>
+              <w:left w:val="single" w:sz="2" w:space="0" w:color="000000"/>
+              <w:bottom w:val="single" w:sz="2" w:space="0" w:color="000000"/>
+            </w:tcBorders>
+            <w:tcMar>
+              <w:top w:w="55" w:type="dxa"/>
+              <w:left w:w="55" w:type="dxa"/>
+              <w:bottom w:w="55" w:type="dxa"/>
+              <w:right w:w="55" w:type="dxa"/>
+            </w:tcMar>
+          </w:tcPr>
+          <w:p>
+            <w:pPr>
+              <w:pStyle w:val="TableContents"/>
+              <w:spacing w:after="0" w:line="257" w:lineRule="auto"/>
+            </w:pPr>
+            <w:r>
+              <w:t>Einbau in Portal</w:t>
+            </w:r>
+          </w:p>
+        </w:tc>
+        <w:tc>
+          <w:tcPr>
+            <w:tcW w:w="3118" w:type="dxa"/>
+            <w:tcBorders>
+              <w:left w:val="single" w:sz="2" w:space="0" w:color="000000"/>
+              <w:bottom w:val="single" w:sz="2" w:space="0" w:color="000000"/>
+            </w:tcBorders>
+            <w:tcMar>
+              <w:top w:w="55" w:type="dxa"/>
+              <w:left w:w="55" w:type="dxa"/>
+              <w:bottom w:w="55" w:type="dxa"/>
+              <w:right w:w="55" w:type="dxa"/>
+            </w:tcMar>
+          </w:tcPr>
+          <w:p>
+            <w:pPr>
+              <w:pStyle w:val="TableContents"/>
+              <w:spacing w:after="0" w:line="257" w:lineRule="auto"/>
+            </w:pPr>
+            <w:r>
+              <w:t>TBD</w:t>
+            </w:r>
+          </w:p>
+        </w:tc>
+        <w:tc>
+          <w:tcPr>
+            <w:tcW w:w="709" w:type="dxa"/>
+            <w:tcBorders>
+              <w:left w:val="single" w:sz="2" w:space="0" w:color="000000"/>
+              <w:bottom w:val="single" w:sz="2" w:space="0" w:color="000000"/>
+              <w:right w:val="single" w:sz="2" w:space="0" w:color="000000"/>
+            </w:tcBorders>
+            <w:tcMar>
+              <w:top w:w="55" w:type="dxa"/>
+              <w:left w:w="55" w:type="dxa"/>
+              <w:bottom w:w="55" w:type="dxa"/>
+              <w:right w:w="55" w:type="dxa"/>
+            </w:tcMar>
+          </w:tcPr>
+          <w:p>
+            <w:pPr>
+              <w:pStyle w:val="TableContents"/>
+              <w:spacing w:after="0" w:line="257" w:lineRule="auto"/>
+            </w:pPr>
+            <w:r>
+              <w:t>8h</w:t>
+            </w:r>
+          </w:p>
+        </w:tc>
+      </w:tr>
+      <w:tr>
+        <w:tc>
+          <w:tcPr>
+            <w:tcW w:w="4959" w:type="dxa"/>
+            <w:tcBorders>
+              <w:left w:val="single" w:sz="2" w:space="0" w:color="000000"/>
+              <w:bottom w:val="single" w:sz="2" w:space="0" w:color="000000"/>
+            </w:tcBorders>
+            <w:tcMar>
+              <w:top w:w="55" w:type="dxa"/>
+              <w:left w:w="55" w:type="dxa"/>
+              <w:bottom w:w="55" w:type="dxa"/>
+              <w:right w:w="55" w:type="dxa"/>
+            </w:tcMar>
+          </w:tcPr>
+          <w:p>
+            <w:pPr>
+              <w:pStyle w:val="TableContents"/>
+              <w:spacing w:after="0" w:line="257" w:lineRule="auto"/>
+            </w:pPr>
+            <w:r>
+              <w:t>Unvorhergesehenes</w:t>
+            </w:r>
+          </w:p>
+        </w:tc>
+        <w:tc>
+          <w:tcPr>
+            <w:tcW w:w="3118" w:type="dxa"/>
+            <w:tcBorders>
+              <w:left w:val="single" w:sz="2" w:space="0" w:color="000000"/>
+              <w:bottom w:val="single" w:sz="2" w:space="0" w:color="000000"/>
+            </w:tcBorders>
+            <w:tcMar>
+              <w:top w:w="55" w:type="dxa"/>
+              <w:left w:w="55" w:type="dxa"/>
+              <w:bottom w:w="55" w:type="dxa"/>
+              <w:right w:w="55" w:type="dxa"/>
+            </w:tcMar>
+          </w:tcPr>
+          <w:p>
+            <w:pPr>
+              <w:pStyle w:val="TableContents"/>
+              <w:spacing w:after="0" w:line="257" w:lineRule="auto"/>
+            </w:pPr>
+            <w:r>
+              <w:t>TBD</w:t>
+            </w:r>
+          </w:p>
+        </w:tc>
+        <w:tc>
+          <w:tcPr>
+            <w:tcW w:w="709" w:type="dxa"/>
+            <w:tcBorders>
+              <w:left w:val="single" w:sz="2" w:space="0" w:color="000000"/>
+              <w:bottom w:val="single" w:sz="2" w:space="0" w:color="000000"/>
+              <w:right w:val="single" w:sz="2" w:space="0" w:color="000000"/>
+            </w:tcBorders>
+            <w:tcMar>
+              <w:top w:w="55" w:type="dxa"/>
+              <w:left w:w="55" w:type="dxa"/>
+              <w:bottom w:w="55" w:type="dxa"/>
+              <w:right w:w="55" w:type="dxa"/>
+            </w:tcMar>
+          </w:tcPr>
+          <w:p>
+            <w:pPr>
+              <w:pStyle w:val="TableContents"/>
+              <w:spacing w:after="0" w:line="257" w:lineRule="auto"/>
+            </w:pPr>
+            <w:r>
+              <w:t>8h</w:t>
+            </w:r>
+          </w:p>
+        </w:tc>
+      </w:tr>
+    </w:tbl>
+    <w:p>
+      <w:r>
+        <w:t>77h a 100% Effizienz</w:t>
+      </w:r>
+      <w:r>
+        <w:t xml:space="preserve"> = </w:t>
+      </w:r>
+      <w:r>
+        <w:t xml:space="preserve">128h Arbeitsstunden = </w:t>
+      </w:r>
+      <w:r>
+        <w:t xml:space="preserve">ca. </w:t>
+      </w:r>
+      <w:r>
+        <w:t>4</w:t>
+      </w:r>
+      <w:r>
+        <w:t xml:space="preserve"> Wochen</w:t>
       </w:r>
     </w:p>
     <w:p>
-      <w:r>
-        <w:t>Basic_Reports\AP_Arbeitsplatzbelegung_MSEL_ML.rdl</w:t>
-      </w:r>
+      <w:pPr>
+        <w:spacing w:after="0"/>
+      </w:pPr>
+    </w:p>
+    <w:tbl>
+      <w:tblPr>
+        <w:tblW w:w="0" w:type="auto"/>
+        <w:tblCellMar>
+          <w:left w:w="10" w:type="dxa"/>
+          <w:right w:w="10" w:type="dxa"/>
+        </w:tblCellMar>
+        <w:tblLook w:val="0000" w:firstRow="0" w:lastRow="0" w:firstColumn="0" w:lastColumn="0" w:noHBand="0" w:noVBand="0"/>
+      </w:tblPr>
+      <w:tblGrid>
+        <w:gridCol w:w="4959"/>
+        <w:gridCol w:w="3118"/>
+        <w:gridCol w:w="709"/>
+      </w:tblGrid>
+      <w:tr>
+        <w:tc>
+          <w:tcPr>
+            <w:tcW w:w="4959" w:type="dxa"/>
+            <w:tcBorders>
+              <w:top w:val="single" w:sz="2" w:space="0" w:color="000000"/>
+              <w:left w:val="single" w:sz="2" w:space="0" w:color="000000"/>
+              <w:bottom w:val="single" w:sz="2" w:space="0" w:color="000000"/>
+            </w:tcBorders>
+            <w:tcMar>
+              <w:top w:w="55" w:type="dxa"/>
+              <w:left w:w="55" w:type="dxa"/>
+              <w:bottom w:w="55" w:type="dxa"/>
+              <w:right w:w="55" w:type="dxa"/>
+            </w:tcMar>
+          </w:tcPr>
+          <w:p>
+            <w:pPr>
+              <w:pStyle w:val="TableContents"/>
+              <w:spacing w:after="0" w:line="257" w:lineRule="auto"/>
+            </w:pPr>
+            <w:r>
+              <w:t>Alle Reports Testen und ggf. anpassen</w:t>
+            </w:r>
+          </w:p>
+        </w:tc>
+        <w:tc>
+          <w:tcPr>
+            <w:tcW w:w="3118" w:type="dxa"/>
+            <w:tcBorders>
+              <w:top w:val="single" w:sz="2" w:space="0" w:color="000000"/>
+              <w:left w:val="single" w:sz="2" w:space="0" w:color="000000"/>
+              <w:bottom w:val="single" w:sz="2" w:space="0" w:color="000000"/>
+            </w:tcBorders>
+            <w:tcMar>
+              <w:top w:w="55" w:type="dxa"/>
+              <w:left w:w="55" w:type="dxa"/>
+              <w:bottom w:w="55" w:type="dxa"/>
+              <w:right w:w="55" w:type="dxa"/>
+            </w:tcMar>
+          </w:tcPr>
+          <w:p>
+            <w:pPr>
+              <w:pStyle w:val="TableContents"/>
+              <w:spacing w:after="0" w:line="257" w:lineRule="auto"/>
+            </w:pPr>
+            <w:r>
+              <w:t>TBD</w:t>
+            </w:r>
+          </w:p>
+        </w:tc>
+        <w:tc>
+          <w:tcPr>
+            <w:tcW w:w="709" w:type="dxa"/>
+            <w:tcBorders>
+              <w:top w:val="single" w:sz="2" w:space="0" w:color="000000"/>
+              <w:left w:val="single" w:sz="2" w:space="0" w:color="000000"/>
+              <w:bottom w:val="single" w:sz="2" w:space="0" w:color="000000"/>
+              <w:right w:val="single" w:sz="2" w:space="0" w:color="000000"/>
+            </w:tcBorders>
+            <w:tcMar>
+              <w:top w:w="55" w:type="dxa"/>
+              <w:left w:w="55" w:type="dxa"/>
+              <w:bottom w:w="55" w:type="dxa"/>
+              <w:right w:w="55" w:type="dxa"/>
+            </w:tcMar>
+          </w:tcPr>
+          <w:p>
+            <w:pPr>
+              <w:pStyle w:val="TableContents"/>
+              <w:spacing w:after="0" w:line="257" w:lineRule="auto"/>
+            </w:pPr>
+            <w:r>
+              <w:t>5</w:t>
+            </w:r>
+            <w:r>
+              <w:t>W</w:t>
+            </w:r>
+          </w:p>
+        </w:tc>
+      </w:tr>
+    </w:tbl>
+    <w:p>
+      <w:pPr>
+        <w:spacing w:after="0"/>
+      </w:pPr>
+    </w:p>
+    <w:tbl>
+      <w:tblPr>
+        <w:tblW w:w="5340" w:type="dxa"/>
+        <w:tblCellMar>
+          <w:left w:w="70" w:type="dxa"/>
+          <w:right w:w="70" w:type="dxa"/>
+        </w:tblCellMar>
+        <w:tblLook w:val="04A0" w:firstRow="1" w:lastRow="0" w:firstColumn="1" w:lastColumn="0" w:noHBand="0" w:noVBand="1"/>
+      </w:tblPr>
+      <w:tblGrid>
+        <w:gridCol w:w="1740"/>
+        <w:gridCol w:w="1200"/>
+        <w:gridCol w:w="1200"/>
+        <w:gridCol w:w="1200"/>
+      </w:tblGrid>
+      <w:tr>
+        <w:trPr>
+          <w:trHeight w:val="300"/>
+        </w:trPr>
+        <w:tc>
+          <w:tcPr>
+            <w:tcW w:w="1740" w:type="dxa"/>
+            <w:tcBorders>
+              <w:top w:val="nil"/>
+              <w:left w:val="nil"/>
+              <w:bottom w:val="nil"/>
+              <w:right w:val="nil"/>
+            </w:tcBorders>
+            <w:shd w:val="clear" w:color="auto" w:fill="auto"/>
+            <w:noWrap/>
+            <w:vAlign w:val="center"/>
+            <w:hideMark/>
+          </w:tcPr>
+          <w:p>
+            <w:pPr>
+              <w:spacing w:after="0" w:line="240" w:lineRule="auto"/>
+              <w:rPr>
+                <w:rFonts w:ascii="Calibri" w:eastAsia="Times New Roman" w:hAnsi="Calibri" w:cs="Calibri"/>
+                <w:b/>
+                <w:bCs/>
+                <w:color w:val="000000"/>
+                <w:lang w:eastAsia="de-CH"/>
+              </w:rPr>
+            </w:pPr>
+            <w:r>
+              <w:rPr>
+                <w:rFonts w:ascii="Calibri" w:eastAsia="Times New Roman" w:hAnsi="Calibri" w:cs="Calibri"/>
+                <w:b/>
+                <w:bCs/>
+                <w:color w:val="000000"/>
+                <w:lang w:eastAsia="de-CH"/>
+              </w:rPr>
+              <w:t>Projekt</w:t>
+            </w:r>
+          </w:p>
+        </w:tc>
+        <w:tc>
+          <w:tcPr>
+            <w:tcW w:w="1200" w:type="dxa"/>
+            <w:tcBorders>
+              <w:top w:val="nil"/>
+              <w:left w:val="nil"/>
+              <w:bottom w:val="nil"/>
+              <w:right w:val="nil"/>
+            </w:tcBorders>
+            <w:shd w:val="clear" w:color="auto" w:fill="auto"/>
+            <w:noWrap/>
+            <w:vAlign w:val="center"/>
+            <w:hideMark/>
+          </w:tcPr>
+          <w:p>
+            <w:pPr>
+              <w:spacing w:after="0" w:line="240" w:lineRule="auto"/>
+              <w:jc w:val="right"/>
+              <w:rPr>
+                <w:rFonts w:ascii="Calibri" w:eastAsia="Times New Roman" w:hAnsi="Calibri" w:cs="Calibri"/>
+                <w:b/>
+                <w:bCs/>
+                <w:color w:val="000000"/>
+                <w:lang w:eastAsia="de-CH"/>
+              </w:rPr>
+            </w:pPr>
+            <w:r>
+              <w:rPr>
+                <w:rFonts w:ascii="Calibri" w:eastAsia="Times New Roman" w:hAnsi="Calibri" w:cs="Calibri"/>
+                <w:b/>
+                <w:bCs/>
+                <w:color w:val="000000"/>
+                <w:lang w:eastAsia="de-CH"/>
+              </w:rPr>
+              <w:t>Total</w:t>
+            </w:r>
+          </w:p>
+        </w:tc>
+        <w:tc>
+          <w:tcPr>
+            <w:tcW w:w="1200" w:type="dxa"/>
+            <w:tcBorders>
+              <w:top w:val="nil"/>
+              <w:left w:val="nil"/>
+              <w:bottom w:val="nil"/>
+              <w:right w:val="nil"/>
+            </w:tcBorders>
+            <w:shd w:val="clear" w:color="auto" w:fill="auto"/>
+            <w:noWrap/>
+            <w:vAlign w:val="center"/>
+            <w:hideMark/>
+          </w:tcPr>
+          <w:p>
+            <w:pPr>
+              <w:spacing w:after="0" w:line="240" w:lineRule="auto"/>
+              <w:jc w:val="right"/>
+              <w:rPr>
+                <w:rFonts w:ascii="Calibri" w:eastAsia="Times New Roman" w:hAnsi="Calibri" w:cs="Calibri"/>
+                <w:b/>
+                <w:bCs/>
+                <w:color w:val="000000"/>
+                <w:lang w:eastAsia="de-CH"/>
+              </w:rPr>
+            </w:pPr>
+            <w:r>
+              <w:rPr>
+                <w:rFonts w:ascii="Calibri" w:eastAsia="Times New Roman" w:hAnsi="Calibri" w:cs="Calibri"/>
+                <w:b/>
+                <w:bCs/>
+                <w:color w:val="000000"/>
+                <w:lang w:eastAsia="de-CH"/>
+              </w:rPr>
+              <w:t>Gelöscht</w:t>
+            </w:r>
+          </w:p>
+        </w:tc>
+        <w:tc>
+          <w:tcPr>
+            <w:tcW w:w="1200" w:type="dxa"/>
+            <w:tcBorders>
+              <w:top w:val="nil"/>
+              <w:left w:val="nil"/>
+              <w:bottom w:val="nil"/>
+              <w:right w:val="nil"/>
+            </w:tcBorders>
+            <w:shd w:val="clear" w:color="auto" w:fill="auto"/>
+            <w:noWrap/>
+            <w:vAlign w:val="center"/>
+            <w:hideMark/>
+          </w:tcPr>
+          <w:p>
+            <w:pPr>
+              <w:spacing w:after="0" w:line="240" w:lineRule="auto"/>
+              <w:jc w:val="right"/>
+              <w:rPr>
+                <w:rFonts w:ascii="Calibri" w:eastAsia="Times New Roman" w:hAnsi="Calibri" w:cs="Calibri"/>
+                <w:b/>
+                <w:bCs/>
+                <w:color w:val="000000"/>
+                <w:lang w:eastAsia="de-CH"/>
+              </w:rPr>
+            </w:pPr>
+            <w:r>
+              <w:rPr>
+                <w:rFonts w:ascii="Calibri" w:eastAsia="Times New Roman" w:hAnsi="Calibri" w:cs="Calibri"/>
+                <w:b/>
+                <w:bCs/>
+                <w:color w:val="000000"/>
+                <w:lang w:eastAsia="de-CH"/>
+              </w:rPr>
+              <w:t>Aktiv</w:t>
+            </w:r>
+          </w:p>
+        </w:tc>
+      </w:tr>
+      <w:tr>
+        <w:trPr>
+          <w:trHeight w:val="300"/>
+        </w:trPr>
+        <w:tc>
+          <w:tcPr>
+            <w:tcW w:w="1740" w:type="dxa"/>
+            <w:tcBorders>
+              <w:top w:val="nil"/>
+              <w:left w:val="nil"/>
+              <w:bottom w:val="nil"/>
+              <w:right w:val="nil"/>
+            </w:tcBorders>
+            <w:shd w:val="clear" w:color="auto" w:fill="auto"/>
+            <w:noWrap/>
+            <w:vAlign w:val="bottom"/>
+            <w:hideMark/>
+          </w:tcPr>
+          <w:p>
+            <w:pPr>
+              <w:spacing w:after="0" w:line="240" w:lineRule="auto"/>
+              <w:rPr>
+                <w:rFonts w:ascii="Calibri" w:eastAsia="Times New Roman" w:hAnsi="Calibri" w:cs="Calibri"/>
+                <w:color w:val="000000"/>
+                <w:lang w:eastAsia="de-CH"/>
+              </w:rPr>
+            </w:pPr>
+            <w:r>
+              <w:rPr>
+                <w:rFonts w:ascii="Calibri" w:eastAsia="Times New Roman" w:hAnsi="Calibri" w:cs="Calibri"/>
+                <w:color w:val="000000"/>
+                <w:lang w:eastAsia="de-CH"/>
+              </w:rPr>
+              <w:t>Basic</w:t>
+            </w:r>
+          </w:p>
+        </w:tc>
+        <w:tc>
+          <w:tcPr>
+            <w:tcW w:w="1200" w:type="dxa"/>
+            <w:tcBorders>
+              <w:top w:val="nil"/>
+              <w:left w:val="nil"/>
+              <w:bottom w:val="nil"/>
+              <w:right w:val="nil"/>
+            </w:tcBorders>
+            <w:shd w:val="clear" w:color="auto" w:fill="auto"/>
+            <w:noWrap/>
+            <w:vAlign w:val="bottom"/>
+            <w:hideMark/>
+          </w:tcPr>
+          <w:p>
+            <w:pPr>
+              <w:spacing w:after="0" w:line="240" w:lineRule="auto"/>
+              <w:jc w:val="right"/>
+              <w:rPr>
+                <w:rFonts w:ascii="Calibri" w:eastAsia="Times New Roman" w:hAnsi="Calibri" w:cs="Calibri"/>
+                <w:color w:val="000000"/>
+                <w:lang w:eastAsia="de-CH"/>
+              </w:rPr>
+            </w:pPr>
+            <w:r>
+              <w:rPr>
+                <w:rFonts w:ascii="Calibri" w:eastAsia="Times New Roman" w:hAnsi="Calibri" w:cs="Calibri"/>
+                <w:color w:val="000000"/>
+                <w:lang w:eastAsia="de-CH"/>
+              </w:rPr>
+              <w:t>257</w:t>
+            </w:r>
+          </w:p>
+        </w:tc>
+        <w:tc>
+          <w:tcPr>
+            <w:tcW w:w="1200" w:type="dxa"/>
+            <w:tcBorders>
+              <w:top w:val="nil"/>
+              <w:left w:val="nil"/>
+              <w:bottom w:val="nil"/>
+              <w:right w:val="nil"/>
+            </w:tcBorders>
+            <w:shd w:val="clear" w:color="auto" w:fill="auto"/>
+            <w:noWrap/>
+            <w:vAlign w:val="bottom"/>
+            <w:hideMark/>
+          </w:tcPr>
+          <w:p>
+            <w:pPr>
+              <w:spacing w:after="0" w:line="240" w:lineRule="auto"/>
+              <w:jc w:val="right"/>
+              <w:rPr>
+                <w:rFonts w:ascii="Calibri" w:eastAsia="Times New Roman" w:hAnsi="Calibri" w:cs="Calibri"/>
+                <w:color w:val="000000"/>
+                <w:lang w:eastAsia="de-CH"/>
+              </w:rPr>
+            </w:pPr>
+            <w:r>
+              <w:rPr>
+                <w:rFonts w:ascii="Calibri" w:eastAsia="Times New Roman" w:hAnsi="Calibri" w:cs="Calibri"/>
+                <w:color w:val="000000"/>
+                <w:lang w:eastAsia="de-CH"/>
+              </w:rPr>
+              <w:t>32</w:t>
+            </w:r>
+          </w:p>
+        </w:tc>
+        <w:tc>
+          <w:tcPr>
+            <w:tcW w:w="1200" w:type="dxa"/>
+            <w:tcBorders>
+              <w:top w:val="nil"/>
+              <w:left w:val="nil"/>
+              <w:bottom w:val="nil"/>
+              <w:right w:val="nil"/>
+            </w:tcBorders>
+            <w:shd w:val="clear" w:color="auto" w:fill="auto"/>
+            <w:noWrap/>
+            <w:vAlign w:val="bottom"/>
+            <w:hideMark/>
+          </w:tcPr>
+          <w:p>
+            <w:pPr>
+              <w:spacing w:after="0" w:line="240" w:lineRule="auto"/>
+              <w:jc w:val="right"/>
+              <w:rPr>
+                <w:rFonts w:ascii="Calibri" w:eastAsia="Times New Roman" w:hAnsi="Calibri" w:cs="Calibri"/>
+                <w:color w:val="000000"/>
+                <w:lang w:eastAsia="de-CH"/>
+              </w:rPr>
+            </w:pPr>
+            <w:r>
+              <w:rPr>
+                <w:rFonts w:ascii="Calibri" w:eastAsia="Times New Roman" w:hAnsi="Calibri" w:cs="Calibri"/>
+                <w:color w:val="000000"/>
+                <w:lang w:eastAsia="de-CH"/>
+              </w:rPr>
+              <w:t>225</w:t>
+            </w:r>
+          </w:p>
+        </w:tc>
+      </w:tr>
+      <w:tr>
+        <w:trPr>
+          <w:trHeight w:val="300"/>
+        </w:trPr>
+        <w:tc>
+          <w:tcPr>
+            <w:tcW w:w="1740" w:type="dxa"/>
+            <w:tcBorders>
+              <w:top w:val="nil"/>
+              <w:left w:val="nil"/>
+              <w:bottom w:val="nil"/>
+              <w:right w:val="nil"/>
+            </w:tcBorders>
+            <w:shd w:val="clear" w:color="auto" w:fill="auto"/>
+            <w:noWrap/>
+            <w:vAlign w:val="bottom"/>
+            <w:hideMark/>
+          </w:tcPr>
+          <w:p>
+            <w:pPr>
+              <w:spacing w:after="0" w:line="240" w:lineRule="auto"/>
+              <w:rPr>
+                <w:rFonts w:ascii="Calibri" w:eastAsia="Times New Roman" w:hAnsi="Calibri" w:cs="Calibri"/>
+                <w:color w:val="000000"/>
+                <w:lang w:eastAsia="de-CH"/>
+              </w:rPr>
+            </w:pPr>
+            <w:r>
+              <w:rPr>
+                <w:rFonts w:ascii="Calibri" w:eastAsia="Times New Roman" w:hAnsi="Calibri" w:cs="Calibri"/>
+                <w:color w:val="000000"/>
+                <w:lang w:eastAsia="de-CH"/>
+              </w:rPr>
+              <w:t>ZH-Immo</w:t>
+            </w:r>
+          </w:p>
+        </w:tc>
+        <w:tc>
+          <w:tcPr>
+            <w:tcW w:w="1200" w:type="dxa"/>
+            <w:tcBorders>
+              <w:top w:val="nil"/>
+              <w:left w:val="nil"/>
+              <w:bottom w:val="nil"/>
+              <w:right w:val="nil"/>
+            </w:tcBorders>
+            <w:shd w:val="clear" w:color="auto" w:fill="auto"/>
+            <w:noWrap/>
+            <w:vAlign w:val="bottom"/>
+            <w:hideMark/>
+          </w:tcPr>
+          <w:p>
+            <w:pPr>
+              <w:spacing w:after="0" w:line="240" w:lineRule="auto"/>
+              <w:jc w:val="right"/>
+              <w:rPr>
+                <w:rFonts w:ascii="Calibri" w:eastAsia="Times New Roman" w:hAnsi="Calibri" w:cs="Calibri"/>
+                <w:color w:val="000000"/>
+                <w:lang w:eastAsia="de-CH"/>
+              </w:rPr>
+            </w:pPr>
+            <w:r>
+              <w:rPr>
+                <w:rFonts w:ascii="Calibri" w:eastAsia="Times New Roman" w:hAnsi="Calibri" w:cs="Calibri"/>
+                <w:color w:val="000000"/>
+                <w:lang w:eastAsia="de-CH"/>
+              </w:rPr>
+              <w:t>73</w:t>
+            </w:r>
+          </w:p>
+        </w:tc>
+        <w:tc>
+          <w:tcPr>
+            <w:tcW w:w="1200" w:type="dxa"/>
+            <w:tcBorders>
+              <w:top w:val="nil"/>
+              <w:left w:val="nil"/>
+              <w:bottom w:val="nil"/>
+              <w:right w:val="nil"/>
+            </w:tcBorders>
+            <w:shd w:val="clear" w:color="auto" w:fill="auto"/>
+            <w:noWrap/>
+            <w:vAlign w:val="bottom"/>
+            <w:hideMark/>
+          </w:tcPr>
+          <w:p>
+            <w:pPr>
+              <w:spacing w:after="0" w:line="240" w:lineRule="auto"/>
+              <w:jc w:val="right"/>
+              <w:rPr>
+                <w:rFonts w:ascii="Calibri" w:eastAsia="Times New Roman" w:hAnsi="Calibri" w:cs="Calibri"/>
+                <w:color w:val="000000"/>
+                <w:lang w:eastAsia="de-CH"/>
+              </w:rPr>
+            </w:pPr>
+            <w:r>
+              <w:rPr>
+                <w:rFonts w:ascii="Calibri" w:eastAsia="Times New Roman" w:hAnsi="Calibri" w:cs="Calibri"/>
+                <w:color w:val="000000"/>
+                <w:lang w:eastAsia="de-CH"/>
+              </w:rPr>
+              <w:t>0</w:t>
+            </w:r>
+          </w:p>
+        </w:tc>
+        <w:tc>
+          <w:tcPr>
+            <w:tcW w:w="1200" w:type="dxa"/>
+            <w:tcBorders>
+              <w:top w:val="nil"/>
+              <w:left w:val="nil"/>
+              <w:bottom w:val="nil"/>
+              <w:right w:val="nil"/>
+            </w:tcBorders>
+            <w:shd w:val="clear" w:color="auto" w:fill="auto"/>
+            <w:noWrap/>
+            <w:vAlign w:val="bottom"/>
+            <w:hideMark/>
+          </w:tcPr>
+          <w:p>
+            <w:pPr>
+              <w:spacing w:after="0" w:line="240" w:lineRule="auto"/>
+              <w:jc w:val="right"/>
+              <w:rPr>
+                <w:rFonts w:ascii="Calibri" w:eastAsia="Times New Roman" w:hAnsi="Calibri" w:cs="Calibri"/>
+                <w:color w:val="000000"/>
+                <w:lang w:eastAsia="de-CH"/>
+              </w:rPr>
+            </w:pPr>
+            <w:r>
+              <w:rPr>
+                <w:rFonts w:ascii="Calibri" w:eastAsia="Times New Roman" w:hAnsi="Calibri" w:cs="Calibri"/>
+                <w:color w:val="000000"/>
+                <w:lang w:eastAsia="de-CH"/>
+              </w:rPr>
+              <w:t>73</w:t>
+            </w:r>
+          </w:p>
+        </w:tc>
+      </w:tr>
+      <w:tr>
+        <w:trPr>
+          <w:trHeight w:val="300"/>
+        </w:trPr>
+        <w:tc>
+          <w:tcPr>
+            <w:tcW w:w="1740" w:type="dxa"/>
+            <w:tcBorders>
+              <w:top w:val="nil"/>
+              <w:left w:val="nil"/>
+              <w:bottom w:val="nil"/>
+              <w:right w:val="nil"/>
+            </w:tcBorders>
+            <w:shd w:val="clear" w:color="auto" w:fill="auto"/>
+            <w:noWrap/>
+            <w:vAlign w:val="bottom"/>
+            <w:hideMark/>
+          </w:tcPr>
+          <w:p>
+            <w:pPr>
+              <w:spacing w:after="0" w:line="240" w:lineRule="auto"/>
+              <w:rPr>
+                <w:rFonts w:ascii="Calibri" w:eastAsia="Times New Roman" w:hAnsi="Calibri" w:cs="Calibri"/>
+                <w:color w:val="000000"/>
+                <w:lang w:eastAsia="de-CH"/>
+              </w:rPr>
+            </w:pPr>
+            <w:r>
+              <w:rPr>
+                <w:rFonts w:ascii="Calibri" w:eastAsia="Times New Roman" w:hAnsi="Calibri" w:cs="Calibri"/>
+                <w:color w:val="000000"/>
+                <w:lang w:eastAsia="de-CH"/>
+              </w:rPr>
+              <w:t>SNB</w:t>
+            </w:r>
+          </w:p>
+        </w:tc>
+        <w:tc>
+          <w:tcPr>
+            <w:tcW w:w="1200" w:type="dxa"/>
+            <w:tcBorders>
+              <w:top w:val="nil"/>
+              <w:left w:val="nil"/>
+              <w:bottom w:val="nil"/>
+              <w:right w:val="nil"/>
+            </w:tcBorders>
+            <w:shd w:val="clear" w:color="auto" w:fill="auto"/>
+            <w:noWrap/>
+            <w:vAlign w:val="bottom"/>
+            <w:hideMark/>
+          </w:tcPr>
+          <w:p>
+            <w:pPr>
+              <w:spacing w:after="0" w:line="240" w:lineRule="auto"/>
+              <w:jc w:val="right"/>
+              <w:rPr>
+                <w:rFonts w:ascii="Calibri" w:eastAsia="Times New Roman" w:hAnsi="Calibri" w:cs="Calibri"/>
+                <w:color w:val="000000"/>
+                <w:lang w:eastAsia="de-CH"/>
+              </w:rPr>
+            </w:pPr>
+            <w:r>
+              <w:rPr>
+                <w:rFonts w:ascii="Calibri" w:eastAsia="Times New Roman" w:hAnsi="Calibri" w:cs="Calibri"/>
+                <w:color w:val="000000"/>
+                <w:lang w:eastAsia="de-CH"/>
+              </w:rPr>
+              <w:t>105</w:t>
+            </w:r>
+          </w:p>
+        </w:tc>
+        <w:tc>
+          <w:tcPr>
+            <w:tcW w:w="1200" w:type="dxa"/>
+            <w:tcBorders>
+              <w:top w:val="nil"/>
+              <w:left w:val="nil"/>
+              <w:bottom w:val="nil"/>
+              <w:right w:val="nil"/>
+            </w:tcBorders>
+            <w:shd w:val="clear" w:color="auto" w:fill="auto"/>
+            <w:noWrap/>
+            <w:vAlign w:val="bottom"/>
+            <w:hideMark/>
+          </w:tcPr>
+          <w:p>
+            <w:pPr>
+              <w:spacing w:after="0" w:line="240" w:lineRule="auto"/>
+              <w:jc w:val="right"/>
+              <w:rPr>
+                <w:rFonts w:ascii="Calibri" w:eastAsia="Times New Roman" w:hAnsi="Calibri" w:cs="Calibri"/>
+                <w:color w:val="000000"/>
+                <w:lang w:eastAsia="de-CH"/>
+              </w:rPr>
+            </w:pPr>
+            <w:r>
+              <w:rPr>
+                <w:rFonts w:ascii="Calibri" w:eastAsia="Times New Roman" w:hAnsi="Calibri" w:cs="Calibri"/>
+                <w:color w:val="000000"/>
+                <w:lang w:eastAsia="de-CH"/>
+              </w:rPr>
+              <w:t>45</w:t>
+            </w:r>
+          </w:p>
+        </w:tc>
+        <w:tc>
+          <w:tcPr>
+            <w:tcW w:w="1200" w:type="dxa"/>
+            <w:tcBorders>
+              <w:top w:val="nil"/>
+              <w:left w:val="nil"/>
+              <w:bottom w:val="nil"/>
+              <w:right w:val="nil"/>
+            </w:tcBorders>
+            <w:shd w:val="clear" w:color="auto" w:fill="auto"/>
+            <w:noWrap/>
+            <w:vAlign w:val="bottom"/>
+            <w:hideMark/>
+          </w:tcPr>
+          <w:p>
+            <w:pPr>
+              <w:spacing w:after="0" w:line="240" w:lineRule="auto"/>
+              <w:jc w:val="right"/>
+              <w:rPr>
+                <w:rFonts w:ascii="Calibri" w:eastAsia="Times New Roman" w:hAnsi="Calibri" w:cs="Calibri"/>
+                <w:color w:val="000000"/>
+                <w:lang w:eastAsia="de-CH"/>
+              </w:rPr>
+            </w:pPr>
+            <w:r>
+              <w:rPr>
+                <w:rFonts w:ascii="Calibri" w:eastAsia="Times New Roman" w:hAnsi="Calibri" w:cs="Calibri"/>
+                <w:color w:val="000000"/>
+                <w:lang w:eastAsia="de-CH"/>
+              </w:rPr>
+              <w:t>60</w:t>
+            </w:r>
+          </w:p>
+        </w:tc>
+      </w:tr>
+      <w:tr>
+        <w:trPr>
+          <w:trHeight w:val="300"/>
+        </w:trPr>
+        <w:tc>
+          <w:tcPr>
+            <w:tcW w:w="1740" w:type="dxa"/>
+            <w:tcBorders>
+              <w:top w:val="nil"/>
+              <w:left w:val="nil"/>
+              <w:bottom w:val="nil"/>
+              <w:right w:val="nil"/>
+            </w:tcBorders>
+            <w:shd w:val="clear" w:color="auto" w:fill="auto"/>
+            <w:noWrap/>
+            <w:vAlign w:val="bottom"/>
+            <w:hideMark/>
+          </w:tcPr>
+          <w:p>
+            <w:pPr>
+              <w:spacing w:after="0" w:line="240" w:lineRule="auto"/>
+              <w:rPr>
+                <w:rFonts w:ascii="Calibri" w:eastAsia="Times New Roman" w:hAnsi="Calibri" w:cs="Calibri"/>
+                <w:color w:val="000000"/>
+                <w:lang w:eastAsia="de-CH"/>
+              </w:rPr>
+            </w:pPr>
+            <w:proofErr w:type="spellStart"/>
+            <w:r>
+              <w:rPr>
+                <w:rFonts w:ascii="Calibri" w:eastAsia="Times New Roman" w:hAnsi="Calibri" w:cs="Calibri"/>
+                <w:color w:val="000000"/>
+                <w:lang w:eastAsia="de-CH"/>
+              </w:rPr>
+              <w:t>SwissRe</w:t>
+            </w:r>
+            <w:proofErr w:type="spellEnd"/>
+          </w:p>
+        </w:tc>
+        <w:tc>
+          <w:tcPr>
+            <w:tcW w:w="1200" w:type="dxa"/>
+            <w:tcBorders>
+              <w:top w:val="nil"/>
+              <w:left w:val="nil"/>
+              <w:bottom w:val="nil"/>
+              <w:right w:val="nil"/>
+            </w:tcBorders>
+            <w:shd w:val="clear" w:color="auto" w:fill="auto"/>
+            <w:noWrap/>
+            <w:vAlign w:val="bottom"/>
+            <w:hideMark/>
+          </w:tcPr>
+          <w:p>
+            <w:pPr>
+              <w:spacing w:after="0" w:line="240" w:lineRule="auto"/>
+              <w:jc w:val="right"/>
+              <w:rPr>
+                <w:rFonts w:ascii="Calibri" w:eastAsia="Times New Roman" w:hAnsi="Calibri" w:cs="Calibri"/>
+                <w:color w:val="000000"/>
+                <w:lang w:eastAsia="de-CH"/>
+              </w:rPr>
+            </w:pPr>
+            <w:r>
+              <w:rPr>
+                <w:rFonts w:ascii="Calibri" w:eastAsia="Times New Roman" w:hAnsi="Calibri" w:cs="Calibri"/>
+                <w:color w:val="000000"/>
+                <w:lang w:eastAsia="de-CH"/>
+              </w:rPr>
+              <w:t>69</w:t>
+            </w:r>
+          </w:p>
+        </w:tc>
+        <w:tc>
+          <w:tcPr>
+            <w:tcW w:w="1200" w:type="dxa"/>
+            <w:tcBorders>
+              <w:top w:val="nil"/>
+              <w:left w:val="nil"/>
+              <w:bottom w:val="nil"/>
+              <w:right w:val="nil"/>
+            </w:tcBorders>
+            <w:shd w:val="clear" w:color="auto" w:fill="auto"/>
+            <w:noWrap/>
+            <w:vAlign w:val="bottom"/>
+            <w:hideMark/>
+          </w:tcPr>
+          <w:p>
+            <w:pPr>
+              <w:spacing w:after="0" w:line="240" w:lineRule="auto"/>
+              <w:jc w:val="right"/>
+              <w:rPr>
+                <w:rFonts w:ascii="Calibri" w:eastAsia="Times New Roman" w:hAnsi="Calibri" w:cs="Calibri"/>
+                <w:color w:val="000000"/>
+                <w:lang w:eastAsia="de-CH"/>
+              </w:rPr>
+            </w:pPr>
+            <w:r>
+              <w:rPr>
+                <w:rFonts w:ascii="Calibri" w:eastAsia="Times New Roman" w:hAnsi="Calibri" w:cs="Calibri"/>
+                <w:color w:val="000000"/>
+                <w:lang w:eastAsia="de-CH"/>
+              </w:rPr>
+              <w:t>16</w:t>
+            </w:r>
+          </w:p>
+        </w:tc>
+        <w:tc>
+          <w:tcPr>
+            <w:tcW w:w="1200" w:type="dxa"/>
+            <w:tcBorders>
+              <w:top w:val="nil"/>
+              <w:left w:val="nil"/>
+              <w:bottom w:val="nil"/>
+              <w:right w:val="nil"/>
+            </w:tcBorders>
+            <w:shd w:val="clear" w:color="auto" w:fill="auto"/>
+            <w:noWrap/>
+            <w:vAlign w:val="bottom"/>
+            <w:hideMark/>
+          </w:tcPr>
+          <w:p>
+            <w:pPr>
+              <w:spacing w:after="0" w:line="240" w:lineRule="auto"/>
+              <w:jc w:val="right"/>
+              <w:rPr>
+                <w:rFonts w:ascii="Calibri" w:eastAsia="Times New Roman" w:hAnsi="Calibri" w:cs="Calibri"/>
+                <w:color w:val="000000"/>
+                <w:lang w:eastAsia="de-CH"/>
+              </w:rPr>
+            </w:pPr>
+            <w:r>
+              <w:rPr>
+                <w:rFonts w:ascii="Calibri" w:eastAsia="Times New Roman" w:hAnsi="Calibri" w:cs="Calibri"/>
+                <w:color w:val="000000"/>
+                <w:lang w:eastAsia="de-CH"/>
+              </w:rPr>
+              <w:t>53</w:t>
+            </w:r>
+          </w:p>
+        </w:tc>
+      </w:tr>
+      <w:tr>
+        <w:trPr>
+          <w:trHeight w:val="300"/>
+        </w:trPr>
+        <w:tc>
+          <w:tcPr>
+            <w:tcW w:w="1740" w:type="dxa"/>
+            <w:tcBorders>
+              <w:top w:val="nil"/>
+              <w:left w:val="nil"/>
+              <w:bottom w:val="nil"/>
+              <w:right w:val="nil"/>
+            </w:tcBorders>
+            <w:shd w:val="clear" w:color="auto" w:fill="auto"/>
+            <w:noWrap/>
+            <w:vAlign w:val="bottom"/>
+            <w:hideMark/>
+          </w:tcPr>
+          <w:p>
+            <w:pPr>
+              <w:spacing w:after="0" w:line="240" w:lineRule="auto"/>
+              <w:rPr>
+                <w:rFonts w:ascii="Calibri" w:eastAsia="Times New Roman" w:hAnsi="Calibri" w:cs="Calibri"/>
+                <w:color w:val="000000"/>
+                <w:lang w:eastAsia="de-CH"/>
+              </w:rPr>
+            </w:pPr>
+            <w:r>
+              <w:rPr>
+                <w:rFonts w:ascii="Calibri" w:eastAsia="Times New Roman" w:hAnsi="Calibri" w:cs="Calibri"/>
+                <w:color w:val="000000"/>
+                <w:lang w:eastAsia="de-CH"/>
+              </w:rPr>
+              <w:t>BKB</w:t>
+            </w:r>
+          </w:p>
+        </w:tc>
+        <w:tc>
+          <w:tcPr>
+            <w:tcW w:w="1200" w:type="dxa"/>
+            <w:tcBorders>
+              <w:top w:val="nil"/>
+              <w:left w:val="nil"/>
+              <w:bottom w:val="nil"/>
+              <w:right w:val="nil"/>
+            </w:tcBorders>
+            <w:shd w:val="clear" w:color="auto" w:fill="auto"/>
+            <w:noWrap/>
+            <w:vAlign w:val="bottom"/>
+            <w:hideMark/>
+          </w:tcPr>
+          <w:p>
+            <w:pPr>
+              <w:spacing w:after="0" w:line="240" w:lineRule="auto"/>
+              <w:jc w:val="right"/>
+              <w:rPr>
+                <w:rFonts w:ascii="Calibri" w:eastAsia="Times New Roman" w:hAnsi="Calibri" w:cs="Calibri"/>
+                <w:color w:val="000000"/>
+                <w:lang w:eastAsia="de-CH"/>
+              </w:rPr>
+            </w:pPr>
+            <w:r>
+              <w:rPr>
+                <w:rFonts w:ascii="Calibri" w:eastAsia="Times New Roman" w:hAnsi="Calibri" w:cs="Calibri"/>
+                <w:color w:val="000000"/>
+                <w:lang w:eastAsia="de-CH"/>
+              </w:rPr>
+              <w:t>51</w:t>
+            </w:r>
+          </w:p>
+        </w:tc>
+        <w:tc>
+          <w:tcPr>
+            <w:tcW w:w="1200" w:type="dxa"/>
+            <w:tcBorders>
+              <w:top w:val="nil"/>
+              <w:left w:val="nil"/>
+              <w:bottom w:val="nil"/>
+              <w:right w:val="nil"/>
+            </w:tcBorders>
+            <w:shd w:val="clear" w:color="auto" w:fill="auto"/>
+            <w:noWrap/>
+            <w:vAlign w:val="bottom"/>
+            <w:hideMark/>
+          </w:tcPr>
+          <w:p>
+            <w:pPr>
+              <w:spacing w:after="0" w:line="240" w:lineRule="auto"/>
+              <w:jc w:val="right"/>
+              <w:rPr>
+                <w:rFonts w:ascii="Calibri" w:eastAsia="Times New Roman" w:hAnsi="Calibri" w:cs="Calibri"/>
+                <w:color w:val="000000"/>
+                <w:lang w:eastAsia="de-CH"/>
+              </w:rPr>
+            </w:pPr>
+            <w:r>
+              <w:rPr>
+                <w:rFonts w:ascii="Calibri" w:eastAsia="Times New Roman" w:hAnsi="Calibri" w:cs="Calibri"/>
+                <w:color w:val="000000"/>
+                <w:lang w:eastAsia="de-CH"/>
+              </w:rPr>
+              <w:t>0</w:t>
+            </w:r>
+          </w:p>
+        </w:tc>
+        <w:tc>
+          <w:tcPr>
+            <w:tcW w:w="1200" w:type="dxa"/>
+            <w:tcBorders>
+              <w:top w:val="nil"/>
+              <w:left w:val="nil"/>
+              <w:bottom w:val="nil"/>
+              <w:right w:val="nil"/>
+            </w:tcBorders>
+            <w:shd w:val="clear" w:color="auto" w:fill="auto"/>
+            <w:noWrap/>
+            <w:vAlign w:val="bottom"/>
+            <w:hideMark/>
+          </w:tcPr>
+          <w:p>
+            <w:pPr>
+              <w:spacing w:after="0" w:line="240" w:lineRule="auto"/>
+              <w:jc w:val="right"/>
+              <w:rPr>
+                <w:rFonts w:ascii="Calibri" w:eastAsia="Times New Roman" w:hAnsi="Calibri" w:cs="Calibri"/>
+                <w:color w:val="000000"/>
+                <w:lang w:eastAsia="de-CH"/>
+              </w:rPr>
+            </w:pPr>
+            <w:r>
+              <w:rPr>
+                <w:rFonts w:ascii="Calibri" w:eastAsia="Times New Roman" w:hAnsi="Calibri" w:cs="Calibri"/>
+                <w:color w:val="000000"/>
+                <w:lang w:eastAsia="de-CH"/>
+              </w:rPr>
+              <w:t>51</w:t>
+            </w:r>
+          </w:p>
+        </w:tc>
+      </w:tr>
+      <w:tr>
+        <w:trPr>
+          <w:trHeight w:val="300"/>
+        </w:trPr>
+        <w:tc>
+          <w:tcPr>
+            <w:tcW w:w="1740" w:type="dxa"/>
+            <w:tcBorders>
+              <w:top w:val="nil"/>
+              <w:left w:val="nil"/>
+              <w:bottom w:val="nil"/>
+              <w:right w:val="nil"/>
+            </w:tcBorders>
+            <w:shd w:val="clear" w:color="auto" w:fill="auto"/>
+            <w:noWrap/>
+            <w:vAlign w:val="bottom"/>
+            <w:hideMark/>
+          </w:tcPr>
+          <w:p>
+            <w:pPr>
+              <w:spacing w:after="0" w:line="240" w:lineRule="auto"/>
+              <w:rPr>
+                <w:rFonts w:ascii="Calibri" w:eastAsia="Times New Roman" w:hAnsi="Calibri" w:cs="Calibri"/>
+                <w:color w:val="000000"/>
+                <w:lang w:eastAsia="de-CH"/>
+              </w:rPr>
+            </w:pPr>
+            <w:r>
+              <w:rPr>
+                <w:rFonts w:ascii="Calibri" w:eastAsia="Times New Roman" w:hAnsi="Calibri" w:cs="Calibri"/>
+                <w:color w:val="000000"/>
+                <w:lang w:eastAsia="de-CH"/>
+              </w:rPr>
+              <w:t>Raiffeisen</w:t>
+            </w:r>
+          </w:p>
+        </w:tc>
+        <w:tc>
+          <w:tcPr>
+            <w:tcW w:w="1200" w:type="dxa"/>
+            <w:tcBorders>
+              <w:top w:val="nil"/>
+              <w:left w:val="nil"/>
+              <w:bottom w:val="nil"/>
+              <w:right w:val="nil"/>
+            </w:tcBorders>
+            <w:shd w:val="clear" w:color="auto" w:fill="auto"/>
+            <w:noWrap/>
+            <w:vAlign w:val="bottom"/>
+            <w:hideMark/>
+          </w:tcPr>
+          <w:p>
+            <w:pPr>
+              <w:spacing w:after="0" w:line="240" w:lineRule="auto"/>
+              <w:jc w:val="right"/>
+              <w:rPr>
+                <w:rFonts w:ascii="Calibri" w:eastAsia="Times New Roman" w:hAnsi="Calibri" w:cs="Calibri"/>
+                <w:color w:val="000000"/>
+                <w:lang w:eastAsia="de-CH"/>
+              </w:rPr>
+            </w:pPr>
+            <w:r>
+              <w:rPr>
+                <w:rFonts w:ascii="Calibri" w:eastAsia="Times New Roman" w:hAnsi="Calibri" w:cs="Calibri"/>
+                <w:color w:val="000000"/>
+                <w:lang w:eastAsia="de-CH"/>
+              </w:rPr>
+              <w:t>44</w:t>
+            </w:r>
+          </w:p>
+        </w:tc>
+        <w:tc>
+          <w:tcPr>
+            <w:tcW w:w="1200" w:type="dxa"/>
+            <w:tcBorders>
+              <w:top w:val="nil"/>
+              <w:left w:val="nil"/>
+              <w:bottom w:val="nil"/>
+              <w:right w:val="nil"/>
+            </w:tcBorders>
+            <w:shd w:val="clear" w:color="auto" w:fill="auto"/>
+            <w:noWrap/>
+            <w:vAlign w:val="bottom"/>
+            <w:hideMark/>
+          </w:tcPr>
+          <w:p>
+            <w:pPr>
+              <w:spacing w:after="0" w:line="240" w:lineRule="auto"/>
+              <w:jc w:val="right"/>
+              <w:rPr>
+                <w:rFonts w:ascii="Calibri" w:eastAsia="Times New Roman" w:hAnsi="Calibri" w:cs="Calibri"/>
+                <w:color w:val="000000"/>
+                <w:lang w:eastAsia="de-CH"/>
+              </w:rPr>
+            </w:pPr>
+            <w:r>
+              <w:rPr>
+                <w:rFonts w:ascii="Calibri" w:eastAsia="Times New Roman" w:hAnsi="Calibri" w:cs="Calibri"/>
+                <w:color w:val="000000"/>
+                <w:lang w:eastAsia="de-CH"/>
+              </w:rPr>
+              <w:t>9</w:t>
+            </w:r>
+          </w:p>
+        </w:tc>
+        <w:tc>
+          <w:tcPr>
+            <w:tcW w:w="1200" w:type="dxa"/>
+            <w:tcBorders>
+              <w:top w:val="nil"/>
+              <w:left w:val="nil"/>
+              <w:bottom w:val="nil"/>
+              <w:right w:val="nil"/>
+            </w:tcBorders>
+            <w:shd w:val="clear" w:color="auto" w:fill="auto"/>
+            <w:noWrap/>
+            <w:vAlign w:val="bottom"/>
+            <w:hideMark/>
+          </w:tcPr>
+          <w:p>
+            <w:pPr>
+              <w:spacing w:after="0" w:line="240" w:lineRule="auto"/>
+              <w:jc w:val="right"/>
+              <w:rPr>
+                <w:rFonts w:ascii="Calibri" w:eastAsia="Times New Roman" w:hAnsi="Calibri" w:cs="Calibri"/>
+                <w:color w:val="000000"/>
+                <w:lang w:eastAsia="de-CH"/>
+              </w:rPr>
+            </w:pPr>
+            <w:r>
+              <w:rPr>
+                <w:rFonts w:ascii="Calibri" w:eastAsia="Times New Roman" w:hAnsi="Calibri" w:cs="Calibri"/>
+                <w:color w:val="000000"/>
+                <w:lang w:eastAsia="de-CH"/>
+              </w:rPr>
+              <w:t>35</w:t>
+            </w:r>
+          </w:p>
+        </w:tc>
+      </w:tr>
+      <w:tr>
+        <w:trPr>
+          <w:trHeight w:val="300"/>
+        </w:trPr>
+        <w:tc>
+          <w:tcPr>
+            <w:tcW w:w="1740" w:type="dxa"/>
+            <w:tcBorders>
+              <w:top w:val="nil"/>
+              <w:left w:val="nil"/>
+              <w:bottom w:val="nil"/>
+              <w:right w:val="nil"/>
+            </w:tcBorders>
+            <w:shd w:val="clear" w:color="auto" w:fill="auto"/>
+            <w:noWrap/>
+            <w:vAlign w:val="bottom"/>
+            <w:hideMark/>
+          </w:tcPr>
+          <w:p>
+            <w:pPr>
+              <w:spacing w:after="0" w:line="240" w:lineRule="auto"/>
+              <w:rPr>
+                <w:rFonts w:ascii="Calibri" w:eastAsia="Times New Roman" w:hAnsi="Calibri" w:cs="Calibri"/>
+                <w:color w:val="000000"/>
+                <w:lang w:eastAsia="de-CH"/>
+              </w:rPr>
+            </w:pPr>
+            <w:proofErr w:type="spellStart"/>
+            <w:r>
+              <w:rPr>
+                <w:rFonts w:ascii="Calibri" w:eastAsia="Times New Roman" w:hAnsi="Calibri" w:cs="Calibri"/>
+                <w:color w:val="000000"/>
+                <w:lang w:eastAsia="de-CH"/>
+              </w:rPr>
+              <w:t>JuliusBär</w:t>
+            </w:r>
+            <w:proofErr w:type="spellEnd"/>
+          </w:p>
+        </w:tc>
+        <w:tc>
+          <w:tcPr>
+            <w:tcW w:w="1200" w:type="dxa"/>
+            <w:tcBorders>
+              <w:top w:val="nil"/>
+              <w:left w:val="nil"/>
+              <w:bottom w:val="nil"/>
+              <w:right w:val="nil"/>
+            </w:tcBorders>
+            <w:shd w:val="clear" w:color="auto" w:fill="auto"/>
+            <w:noWrap/>
+            <w:vAlign w:val="bottom"/>
+            <w:hideMark/>
+          </w:tcPr>
+          <w:p>
+            <w:pPr>
+              <w:spacing w:after="0" w:line="240" w:lineRule="auto"/>
+              <w:jc w:val="right"/>
+              <w:rPr>
+                <w:rFonts w:ascii="Calibri" w:eastAsia="Times New Roman" w:hAnsi="Calibri" w:cs="Calibri"/>
+                <w:color w:val="000000"/>
+                <w:lang w:eastAsia="de-CH"/>
+              </w:rPr>
+            </w:pPr>
+            <w:r>
+              <w:rPr>
+                <w:rFonts w:ascii="Calibri" w:eastAsia="Times New Roman" w:hAnsi="Calibri" w:cs="Calibri"/>
+                <w:color w:val="000000"/>
+                <w:lang w:eastAsia="de-CH"/>
+              </w:rPr>
+              <w:t>33</w:t>
+            </w:r>
+          </w:p>
+        </w:tc>
+        <w:tc>
+          <w:tcPr>
+            <w:tcW w:w="1200" w:type="dxa"/>
+            <w:tcBorders>
+              <w:top w:val="nil"/>
+              <w:left w:val="nil"/>
+              <w:bottom w:val="nil"/>
+              <w:right w:val="nil"/>
+            </w:tcBorders>
+            <w:shd w:val="clear" w:color="auto" w:fill="auto"/>
+            <w:noWrap/>
+            <w:vAlign w:val="bottom"/>
+            <w:hideMark/>
+          </w:tcPr>
+          <w:p>
+            <w:pPr>
+              <w:spacing w:after="0" w:line="240" w:lineRule="auto"/>
+              <w:jc w:val="right"/>
+              <w:rPr>
+                <w:rFonts w:ascii="Calibri" w:eastAsia="Times New Roman" w:hAnsi="Calibri" w:cs="Calibri"/>
+                <w:color w:val="000000"/>
+                <w:lang w:eastAsia="de-CH"/>
+              </w:rPr>
+            </w:pPr>
+            <w:r>
+              <w:rPr>
+                <w:rFonts w:ascii="Calibri" w:eastAsia="Times New Roman" w:hAnsi="Calibri" w:cs="Calibri"/>
+                <w:color w:val="000000"/>
+                <w:lang w:eastAsia="de-CH"/>
+              </w:rPr>
+              <w:t>0</w:t>
+            </w:r>
+          </w:p>
+        </w:tc>
+        <w:tc>
+          <w:tcPr>
+            <w:tcW w:w="1200" w:type="dxa"/>
+            <w:tcBorders>
+              <w:top w:val="nil"/>
+              <w:left w:val="nil"/>
+              <w:bottom w:val="nil"/>
+              <w:right w:val="nil"/>
+            </w:tcBorders>
+            <w:shd w:val="clear" w:color="auto" w:fill="auto"/>
+            <w:noWrap/>
+            <w:vAlign w:val="bottom"/>
+            <w:hideMark/>
+          </w:tcPr>
+          <w:p>
+            <w:pPr>
+              <w:spacing w:after="0" w:line="240" w:lineRule="auto"/>
+              <w:jc w:val="right"/>
+              <w:rPr>
+                <w:rFonts w:ascii="Calibri" w:eastAsia="Times New Roman" w:hAnsi="Calibri" w:cs="Calibri"/>
+                <w:color w:val="000000"/>
+                <w:lang w:eastAsia="de-CH"/>
+              </w:rPr>
+            </w:pPr>
+            <w:r>
+              <w:rPr>
+                <w:rFonts w:ascii="Calibri" w:eastAsia="Times New Roman" w:hAnsi="Calibri" w:cs="Calibri"/>
+                <w:color w:val="000000"/>
+                <w:lang w:eastAsia="de-CH"/>
+              </w:rPr>
+              <w:t>33</w:t>
+            </w:r>
+          </w:p>
+        </w:tc>
+      </w:tr>
+      <w:tr>
+        <w:trPr>
+          <w:trHeight w:val="300"/>
+        </w:trPr>
+        <w:tc>
+          <w:tcPr>
+            <w:tcW w:w="1740" w:type="dxa"/>
+            <w:tcBorders>
+              <w:top w:val="nil"/>
+              <w:left w:val="nil"/>
+              <w:bottom w:val="nil"/>
+              <w:right w:val="nil"/>
+            </w:tcBorders>
+            <w:shd w:val="clear" w:color="auto" w:fill="auto"/>
+            <w:noWrap/>
+            <w:vAlign w:val="bottom"/>
+            <w:hideMark/>
+          </w:tcPr>
+          <w:p>
+            <w:pPr>
+              <w:spacing w:after="0" w:line="240" w:lineRule="auto"/>
+              <w:rPr>
+                <w:rFonts w:ascii="Calibri" w:eastAsia="Times New Roman" w:hAnsi="Calibri" w:cs="Calibri"/>
+                <w:color w:val="000000"/>
+                <w:lang w:eastAsia="de-CH"/>
+              </w:rPr>
+            </w:pPr>
+            <w:r>
+              <w:rPr>
+                <w:rFonts w:ascii="Calibri" w:eastAsia="Times New Roman" w:hAnsi="Calibri" w:cs="Calibri"/>
+                <w:color w:val="000000"/>
+                <w:lang w:eastAsia="de-CH"/>
+              </w:rPr>
+              <w:t>Campus Sursee</w:t>
+            </w:r>
+          </w:p>
+        </w:tc>
+        <w:tc>
+          <w:tcPr>
+            <w:tcW w:w="1200" w:type="dxa"/>
+            <w:tcBorders>
+              <w:top w:val="nil"/>
+              <w:left w:val="nil"/>
+              <w:bottom w:val="nil"/>
+              <w:right w:val="nil"/>
+            </w:tcBorders>
+            <w:shd w:val="clear" w:color="auto" w:fill="auto"/>
+            <w:noWrap/>
+            <w:vAlign w:val="bottom"/>
+            <w:hideMark/>
+          </w:tcPr>
+          <w:p>
+            <w:pPr>
+              <w:spacing w:after="0" w:line="240" w:lineRule="auto"/>
+              <w:jc w:val="right"/>
+              <w:rPr>
+                <w:rFonts w:ascii="Calibri" w:eastAsia="Times New Roman" w:hAnsi="Calibri" w:cs="Calibri"/>
+                <w:color w:val="000000"/>
+                <w:lang w:eastAsia="de-CH"/>
+              </w:rPr>
+            </w:pPr>
+            <w:r>
+              <w:rPr>
+                <w:rFonts w:ascii="Calibri" w:eastAsia="Times New Roman" w:hAnsi="Calibri" w:cs="Calibri"/>
+                <w:color w:val="000000"/>
+                <w:lang w:eastAsia="de-CH"/>
+              </w:rPr>
+              <w:t>34</w:t>
+            </w:r>
+          </w:p>
+        </w:tc>
+        <w:tc>
+          <w:tcPr>
+            <w:tcW w:w="1200" w:type="dxa"/>
+            <w:tcBorders>
+              <w:top w:val="nil"/>
+              <w:left w:val="nil"/>
+              <w:bottom w:val="nil"/>
+              <w:right w:val="nil"/>
+            </w:tcBorders>
+            <w:shd w:val="clear" w:color="auto" w:fill="auto"/>
+            <w:noWrap/>
+            <w:vAlign w:val="bottom"/>
+            <w:hideMark/>
+          </w:tcPr>
+          <w:p>
+            <w:pPr>
+              <w:spacing w:after="0" w:line="240" w:lineRule="auto"/>
+              <w:jc w:val="right"/>
+              <w:rPr>
+                <w:rFonts w:ascii="Calibri" w:eastAsia="Times New Roman" w:hAnsi="Calibri" w:cs="Calibri"/>
+                <w:color w:val="000000"/>
+                <w:lang w:eastAsia="de-CH"/>
+              </w:rPr>
+            </w:pPr>
+            <w:r>
+              <w:rPr>
+                <w:rFonts w:ascii="Calibri" w:eastAsia="Times New Roman" w:hAnsi="Calibri" w:cs="Calibri"/>
+                <w:color w:val="000000"/>
+                <w:lang w:eastAsia="de-CH"/>
+              </w:rPr>
+              <w:t>6</w:t>
+            </w:r>
+          </w:p>
+        </w:tc>
+        <w:tc>
+          <w:tcPr>
+            <w:tcW w:w="1200" w:type="dxa"/>
+            <w:tcBorders>
+              <w:top w:val="nil"/>
+              <w:left w:val="nil"/>
+              <w:bottom w:val="nil"/>
+              <w:right w:val="nil"/>
+            </w:tcBorders>
+            <w:shd w:val="clear" w:color="auto" w:fill="auto"/>
+            <w:noWrap/>
+            <w:vAlign w:val="bottom"/>
+            <w:hideMark/>
+          </w:tcPr>
+          <w:p>
+            <w:pPr>
+              <w:spacing w:after="0" w:line="240" w:lineRule="auto"/>
+              <w:jc w:val="right"/>
+              <w:rPr>
+                <w:rFonts w:ascii="Calibri" w:eastAsia="Times New Roman" w:hAnsi="Calibri" w:cs="Calibri"/>
+                <w:color w:val="000000"/>
+                <w:lang w:eastAsia="de-CH"/>
+              </w:rPr>
+            </w:pPr>
+            <w:r>
+              <w:rPr>
+                <w:rFonts w:ascii="Calibri" w:eastAsia="Times New Roman" w:hAnsi="Calibri" w:cs="Calibri"/>
+                <w:color w:val="000000"/>
+                <w:lang w:eastAsia="de-CH"/>
+              </w:rPr>
+              <w:t>28</w:t>
+            </w:r>
+          </w:p>
+        </w:tc>
+      </w:tr>
+      <w:tr>
+        <w:trPr>
+          <w:trHeight w:val="300"/>
+        </w:trPr>
+        <w:tc>
+          <w:tcPr>
+            <w:tcW w:w="1740" w:type="dxa"/>
+            <w:tcBorders>
+              <w:top w:val="nil"/>
+              <w:left w:val="nil"/>
+              <w:bottom w:val="nil"/>
+              <w:right w:val="nil"/>
+            </w:tcBorders>
+            <w:shd w:val="clear" w:color="auto" w:fill="auto"/>
+            <w:noWrap/>
+            <w:vAlign w:val="bottom"/>
+            <w:hideMark/>
+          </w:tcPr>
+          <w:p>
+            <w:pPr>
+              <w:spacing w:after="0" w:line="240" w:lineRule="auto"/>
+              <w:rPr>
+                <w:rFonts w:ascii="Calibri" w:eastAsia="Times New Roman" w:hAnsi="Calibri" w:cs="Calibri"/>
+                <w:color w:val="000000"/>
+                <w:lang w:eastAsia="de-CH"/>
+              </w:rPr>
+            </w:pPr>
+            <w:r>
+              <w:rPr>
+                <w:rFonts w:ascii="Calibri" w:eastAsia="Times New Roman" w:hAnsi="Calibri" w:cs="Calibri"/>
+                <w:color w:val="000000"/>
+                <w:lang w:eastAsia="de-CH"/>
+              </w:rPr>
+              <w:t>Post</w:t>
+            </w:r>
+          </w:p>
+        </w:tc>
+        <w:tc>
+          <w:tcPr>
+            <w:tcW w:w="1200" w:type="dxa"/>
+            <w:tcBorders>
+              <w:top w:val="nil"/>
+              <w:left w:val="nil"/>
+              <w:bottom w:val="nil"/>
+              <w:right w:val="nil"/>
+            </w:tcBorders>
+            <w:shd w:val="clear" w:color="auto" w:fill="auto"/>
+            <w:noWrap/>
+            <w:vAlign w:val="bottom"/>
+            <w:hideMark/>
+          </w:tcPr>
+          <w:p>
+            <w:pPr>
+              <w:spacing w:after="0" w:line="240" w:lineRule="auto"/>
+              <w:jc w:val="right"/>
+              <w:rPr>
+                <w:rFonts w:ascii="Calibri" w:eastAsia="Times New Roman" w:hAnsi="Calibri" w:cs="Calibri"/>
+                <w:color w:val="000000"/>
+                <w:lang w:eastAsia="de-CH"/>
+              </w:rPr>
+            </w:pPr>
+            <w:r>
+              <w:rPr>
+                <w:rFonts w:ascii="Calibri" w:eastAsia="Times New Roman" w:hAnsi="Calibri" w:cs="Calibri"/>
+                <w:color w:val="000000"/>
+                <w:lang w:eastAsia="de-CH"/>
+              </w:rPr>
+              <w:t>49</w:t>
+            </w:r>
+          </w:p>
+        </w:tc>
+        <w:tc>
+          <w:tcPr>
+            <w:tcW w:w="1200" w:type="dxa"/>
+            <w:tcBorders>
+              <w:top w:val="nil"/>
+              <w:left w:val="nil"/>
+              <w:bottom w:val="nil"/>
+              <w:right w:val="nil"/>
+            </w:tcBorders>
+            <w:shd w:val="clear" w:color="auto" w:fill="auto"/>
+            <w:noWrap/>
+            <w:vAlign w:val="bottom"/>
+            <w:hideMark/>
+          </w:tcPr>
+          <w:p>
+            <w:pPr>
+              <w:spacing w:after="0" w:line="240" w:lineRule="auto"/>
+              <w:jc w:val="right"/>
+              <w:rPr>
+                <w:rFonts w:ascii="Calibri" w:eastAsia="Times New Roman" w:hAnsi="Calibri" w:cs="Calibri"/>
+                <w:color w:val="000000"/>
+                <w:lang w:eastAsia="de-CH"/>
+              </w:rPr>
+            </w:pPr>
+            <w:r>
+              <w:rPr>
+                <w:rFonts w:ascii="Calibri" w:eastAsia="Times New Roman" w:hAnsi="Calibri" w:cs="Calibri"/>
+                <w:color w:val="000000"/>
+                <w:lang w:eastAsia="de-CH"/>
+              </w:rPr>
+              <w:t>33</w:t>
+            </w:r>
+          </w:p>
+        </w:tc>
+        <w:tc>
+          <w:tcPr>
+            <w:tcW w:w="1200" w:type="dxa"/>
+            <w:tcBorders>
+              <w:top w:val="nil"/>
+              <w:left w:val="nil"/>
+              <w:bottom w:val="nil"/>
+              <w:right w:val="nil"/>
+            </w:tcBorders>
+            <w:shd w:val="clear" w:color="auto" w:fill="auto"/>
+            <w:noWrap/>
+            <w:vAlign w:val="bottom"/>
+            <w:hideMark/>
+          </w:tcPr>
+          <w:p>
+            <w:pPr>
+              <w:spacing w:after="0" w:line="240" w:lineRule="auto"/>
+              <w:jc w:val="right"/>
+              <w:rPr>
+                <w:rFonts w:ascii="Calibri" w:eastAsia="Times New Roman" w:hAnsi="Calibri" w:cs="Calibri"/>
+                <w:color w:val="000000"/>
+                <w:lang w:eastAsia="de-CH"/>
+              </w:rPr>
+            </w:pPr>
+            <w:r>
+              <w:rPr>
+                <w:rFonts w:ascii="Calibri" w:eastAsia="Times New Roman" w:hAnsi="Calibri" w:cs="Calibri"/>
+                <w:color w:val="000000"/>
+                <w:lang w:eastAsia="de-CH"/>
+              </w:rPr>
+              <w:t>16</w:t>
+            </w:r>
+          </w:p>
+        </w:tc>
+      </w:tr>
+      <w:tr>
+        <w:trPr>
+          <w:trHeight w:val="300"/>
+        </w:trPr>
+        <w:tc>
+          <w:tcPr>
+            <w:tcW w:w="1740" w:type="dxa"/>
+            <w:tcBorders>
+              <w:top w:val="nil"/>
+              <w:left w:val="nil"/>
+              <w:bottom w:val="nil"/>
+              <w:right w:val="nil"/>
+            </w:tcBorders>
+            <w:shd w:val="clear" w:color="auto" w:fill="auto"/>
+            <w:noWrap/>
+            <w:vAlign w:val="bottom"/>
+            <w:hideMark/>
+          </w:tcPr>
+          <w:p>
+            <w:pPr>
+              <w:spacing w:after="0" w:line="240" w:lineRule="auto"/>
+              <w:rPr>
+                <w:rFonts w:ascii="Calibri" w:eastAsia="Times New Roman" w:hAnsi="Calibri" w:cs="Calibri"/>
+                <w:color w:val="000000"/>
+                <w:lang w:eastAsia="de-CH"/>
+              </w:rPr>
+            </w:pPr>
+            <w:proofErr w:type="spellStart"/>
+            <w:r>
+              <w:rPr>
+                <w:rFonts w:ascii="Calibri" w:eastAsia="Times New Roman" w:hAnsi="Calibri" w:cs="Calibri"/>
+                <w:color w:val="000000"/>
+                <w:lang w:eastAsia="de-CH"/>
+              </w:rPr>
+              <w:t>SauterFM</w:t>
+            </w:r>
+            <w:proofErr w:type="spellEnd"/>
+          </w:p>
+        </w:tc>
+        <w:tc>
+          <w:tcPr>
+            <w:tcW w:w="1200" w:type="dxa"/>
+            <w:tcBorders>
+              <w:top w:val="nil"/>
+              <w:left w:val="nil"/>
+              <w:bottom w:val="nil"/>
+              <w:right w:val="nil"/>
+            </w:tcBorders>
+            <w:shd w:val="clear" w:color="auto" w:fill="auto"/>
+            <w:noWrap/>
+            <w:vAlign w:val="bottom"/>
+            <w:hideMark/>
+          </w:tcPr>
+          <w:p>
+            <w:pPr>
+              <w:spacing w:after="0" w:line="240" w:lineRule="auto"/>
+              <w:jc w:val="right"/>
+              <w:rPr>
+                <w:rFonts w:ascii="Calibri" w:eastAsia="Times New Roman" w:hAnsi="Calibri" w:cs="Calibri"/>
+                <w:color w:val="000000"/>
+                <w:lang w:eastAsia="de-CH"/>
+              </w:rPr>
+            </w:pPr>
+            <w:r>
+              <w:rPr>
+                <w:rFonts w:ascii="Calibri" w:eastAsia="Times New Roman" w:hAnsi="Calibri" w:cs="Calibri"/>
+                <w:color w:val="000000"/>
+                <w:lang w:eastAsia="de-CH"/>
+              </w:rPr>
+              <w:t>15</w:t>
+            </w:r>
+          </w:p>
+        </w:tc>
+        <w:tc>
+          <w:tcPr>
+            <w:tcW w:w="1200" w:type="dxa"/>
+            <w:tcBorders>
+              <w:top w:val="nil"/>
+              <w:left w:val="nil"/>
+              <w:bottom w:val="nil"/>
+              <w:right w:val="nil"/>
+            </w:tcBorders>
+            <w:shd w:val="clear" w:color="auto" w:fill="auto"/>
+            <w:noWrap/>
+            <w:vAlign w:val="bottom"/>
+            <w:hideMark/>
+          </w:tcPr>
+          <w:p>
+            <w:pPr>
+              <w:spacing w:after="0" w:line="240" w:lineRule="auto"/>
+              <w:jc w:val="right"/>
+              <w:rPr>
+                <w:rFonts w:ascii="Calibri" w:eastAsia="Times New Roman" w:hAnsi="Calibri" w:cs="Calibri"/>
+                <w:color w:val="000000"/>
+                <w:lang w:eastAsia="de-CH"/>
+              </w:rPr>
+            </w:pPr>
+            <w:r>
+              <w:rPr>
+                <w:rFonts w:ascii="Calibri" w:eastAsia="Times New Roman" w:hAnsi="Calibri" w:cs="Calibri"/>
+                <w:color w:val="000000"/>
+                <w:lang w:eastAsia="de-CH"/>
+              </w:rPr>
+              <w:t>0</w:t>
+            </w:r>
+          </w:p>
+        </w:tc>
+        <w:tc>
+          <w:tcPr>
+            <w:tcW w:w="1200" w:type="dxa"/>
+            <w:tcBorders>
+              <w:top w:val="nil"/>
+              <w:left w:val="nil"/>
+              <w:bottom w:val="nil"/>
+              <w:right w:val="nil"/>
+            </w:tcBorders>
+            <w:shd w:val="clear" w:color="auto" w:fill="auto"/>
+            <w:noWrap/>
+            <w:vAlign w:val="bottom"/>
+            <w:hideMark/>
+          </w:tcPr>
+          <w:p>
+            <w:pPr>
+              <w:spacing w:after="0" w:line="240" w:lineRule="auto"/>
+              <w:jc w:val="right"/>
+              <w:rPr>
+                <w:rFonts w:ascii="Calibri" w:eastAsia="Times New Roman" w:hAnsi="Calibri" w:cs="Calibri"/>
+                <w:color w:val="000000"/>
+                <w:lang w:eastAsia="de-CH"/>
+              </w:rPr>
+            </w:pPr>
+            <w:r>
+              <w:rPr>
+                <w:rFonts w:ascii="Calibri" w:eastAsia="Times New Roman" w:hAnsi="Calibri" w:cs="Calibri"/>
+                <w:color w:val="000000"/>
+                <w:lang w:eastAsia="de-CH"/>
+              </w:rPr>
+              <w:t>15</w:t>
+            </w:r>
+          </w:p>
+        </w:tc>
+      </w:tr>
+      <w:tr>
+        <w:trPr>
+          <w:trHeight w:val="300"/>
+        </w:trPr>
+        <w:tc>
+          <w:tcPr>
+            <w:tcW w:w="1740" w:type="dxa"/>
+            <w:tcBorders>
+              <w:top w:val="nil"/>
+              <w:left w:val="nil"/>
+              <w:bottom w:val="nil"/>
+              <w:right w:val="nil"/>
+            </w:tcBorders>
+            <w:shd w:val="clear" w:color="auto" w:fill="auto"/>
+            <w:noWrap/>
+            <w:vAlign w:val="bottom"/>
+            <w:hideMark/>
+          </w:tcPr>
+          <w:p>
+            <w:pPr>
+              <w:spacing w:after="0" w:line="240" w:lineRule="auto"/>
+              <w:rPr>
+                <w:rFonts w:ascii="Calibri" w:eastAsia="Times New Roman" w:hAnsi="Calibri" w:cs="Calibri"/>
+                <w:color w:val="000000"/>
+                <w:lang w:eastAsia="de-CH"/>
+              </w:rPr>
+            </w:pPr>
+            <w:proofErr w:type="spellStart"/>
+            <w:r>
+              <w:rPr>
+                <w:rFonts w:ascii="Calibri" w:eastAsia="Times New Roman" w:hAnsi="Calibri" w:cs="Calibri"/>
+                <w:color w:val="000000"/>
+                <w:lang w:eastAsia="de-CH"/>
+              </w:rPr>
+              <w:t>SwissLife</w:t>
+            </w:r>
+            <w:proofErr w:type="spellEnd"/>
+          </w:p>
+        </w:tc>
+        <w:tc>
+          <w:tcPr>
+            <w:tcW w:w="1200" w:type="dxa"/>
+            <w:tcBorders>
+              <w:top w:val="nil"/>
+              <w:left w:val="nil"/>
+              <w:bottom w:val="nil"/>
+              <w:right w:val="nil"/>
+            </w:tcBorders>
+            <w:shd w:val="clear" w:color="auto" w:fill="auto"/>
+            <w:noWrap/>
+            <w:vAlign w:val="bottom"/>
+            <w:hideMark/>
+          </w:tcPr>
+          <w:p>
+            <w:pPr>
+              <w:spacing w:after="0" w:line="240" w:lineRule="auto"/>
+              <w:jc w:val="right"/>
+              <w:rPr>
+                <w:rFonts w:ascii="Calibri" w:eastAsia="Times New Roman" w:hAnsi="Calibri" w:cs="Calibri"/>
+                <w:color w:val="000000"/>
+                <w:lang w:eastAsia="de-CH"/>
+              </w:rPr>
+            </w:pPr>
+            <w:r>
+              <w:rPr>
+                <w:rFonts w:ascii="Calibri" w:eastAsia="Times New Roman" w:hAnsi="Calibri" w:cs="Calibri"/>
+                <w:color w:val="000000"/>
+                <w:lang w:eastAsia="de-CH"/>
+              </w:rPr>
+              <w:t>5</w:t>
+            </w:r>
+          </w:p>
+        </w:tc>
+        <w:tc>
+          <w:tcPr>
+            <w:tcW w:w="1200" w:type="dxa"/>
+            <w:tcBorders>
+              <w:top w:val="nil"/>
+              <w:left w:val="nil"/>
+              <w:bottom w:val="nil"/>
+              <w:right w:val="nil"/>
+            </w:tcBorders>
+            <w:shd w:val="clear" w:color="auto" w:fill="auto"/>
+            <w:noWrap/>
+            <w:vAlign w:val="bottom"/>
+            <w:hideMark/>
+          </w:tcPr>
+          <w:p>
+            <w:pPr>
+              <w:spacing w:after="0" w:line="240" w:lineRule="auto"/>
+              <w:jc w:val="right"/>
+              <w:rPr>
+                <w:rFonts w:ascii="Calibri" w:eastAsia="Times New Roman" w:hAnsi="Calibri" w:cs="Calibri"/>
+                <w:color w:val="000000"/>
+                <w:lang w:eastAsia="de-CH"/>
+              </w:rPr>
+            </w:pPr>
+            <w:r>
+              <w:rPr>
+                <w:rFonts w:ascii="Calibri" w:eastAsia="Times New Roman" w:hAnsi="Calibri" w:cs="Calibri"/>
+                <w:color w:val="000000"/>
+                <w:lang w:eastAsia="de-CH"/>
+              </w:rPr>
+              <w:t>0</w:t>
+            </w:r>
+          </w:p>
+        </w:tc>
+        <w:tc>
+          <w:tcPr>
+            <w:tcW w:w="1200" w:type="dxa"/>
+            <w:tcBorders>
+              <w:top w:val="nil"/>
+              <w:left w:val="nil"/>
+              <w:bottom w:val="nil"/>
+              <w:right w:val="nil"/>
+            </w:tcBorders>
+            <w:shd w:val="clear" w:color="auto" w:fill="auto"/>
+            <w:noWrap/>
+            <w:vAlign w:val="bottom"/>
+            <w:hideMark/>
+          </w:tcPr>
+          <w:p>
+            <w:pPr>
+              <w:spacing w:after="0" w:line="240" w:lineRule="auto"/>
+              <w:jc w:val="right"/>
+              <w:rPr>
+                <w:rFonts w:ascii="Calibri" w:eastAsia="Times New Roman" w:hAnsi="Calibri" w:cs="Calibri"/>
+                <w:color w:val="000000"/>
+                <w:lang w:eastAsia="de-CH"/>
+              </w:rPr>
+            </w:pPr>
+            <w:r>
+              <w:rPr>
+                <w:rFonts w:ascii="Calibri" w:eastAsia="Times New Roman" w:hAnsi="Calibri" w:cs="Calibri"/>
+                <w:color w:val="000000"/>
+                <w:lang w:eastAsia="de-CH"/>
+              </w:rPr>
+              <w:t>5</w:t>
+            </w:r>
+          </w:p>
+        </w:tc>
+      </w:tr>
+      <w:tr>
+        <w:trPr>
+          <w:trHeight w:val="300"/>
+        </w:trPr>
+        <w:tc>
+          <w:tcPr>
+            <w:tcW w:w="1740" w:type="dxa"/>
+            <w:tcBorders>
+              <w:top w:val="nil"/>
+              <w:left w:val="nil"/>
+              <w:bottom w:val="nil"/>
+              <w:right w:val="nil"/>
+            </w:tcBorders>
+            <w:shd w:val="clear" w:color="auto" w:fill="auto"/>
+            <w:noWrap/>
+            <w:vAlign w:val="bottom"/>
+            <w:hideMark/>
+          </w:tcPr>
+          <w:p>
+            <w:pPr>
+              <w:spacing w:after="0" w:line="240" w:lineRule="auto"/>
+              <w:rPr>
+                <w:rFonts w:ascii="Calibri" w:eastAsia="Times New Roman" w:hAnsi="Calibri" w:cs="Calibri"/>
+                <w:color w:val="000000"/>
+                <w:lang w:eastAsia="de-CH"/>
+              </w:rPr>
+            </w:pPr>
+            <w:r>
+              <w:rPr>
+                <w:rFonts w:ascii="Calibri" w:eastAsia="Times New Roman" w:hAnsi="Calibri" w:cs="Calibri"/>
+                <w:color w:val="000000"/>
+                <w:lang w:eastAsia="de-CH"/>
+              </w:rPr>
+              <w:t>SRG</w:t>
+            </w:r>
+          </w:p>
+        </w:tc>
+        <w:tc>
+          <w:tcPr>
+            <w:tcW w:w="1200" w:type="dxa"/>
+            <w:tcBorders>
+              <w:top w:val="nil"/>
+              <w:left w:val="nil"/>
+              <w:bottom w:val="nil"/>
+              <w:right w:val="nil"/>
+            </w:tcBorders>
+            <w:shd w:val="clear" w:color="auto" w:fill="auto"/>
+            <w:noWrap/>
+            <w:vAlign w:val="bottom"/>
+            <w:hideMark/>
+          </w:tcPr>
+          <w:p>
+            <w:pPr>
+              <w:spacing w:after="0" w:line="240" w:lineRule="auto"/>
+              <w:jc w:val="right"/>
+              <w:rPr>
+                <w:rFonts w:ascii="Calibri" w:eastAsia="Times New Roman" w:hAnsi="Calibri" w:cs="Calibri"/>
+                <w:color w:val="000000"/>
+                <w:lang w:eastAsia="de-CH"/>
+              </w:rPr>
+            </w:pPr>
+            <w:r>
+              <w:rPr>
+                <w:rFonts w:ascii="Calibri" w:eastAsia="Times New Roman" w:hAnsi="Calibri" w:cs="Calibri"/>
+                <w:color w:val="000000"/>
+                <w:lang w:eastAsia="de-CH"/>
+              </w:rPr>
+              <w:t>4</w:t>
+            </w:r>
+          </w:p>
+        </w:tc>
+        <w:tc>
+          <w:tcPr>
+            <w:tcW w:w="1200" w:type="dxa"/>
+            <w:tcBorders>
+              <w:top w:val="nil"/>
+              <w:left w:val="nil"/>
+              <w:bottom w:val="nil"/>
+              <w:right w:val="nil"/>
+            </w:tcBorders>
+            <w:shd w:val="clear" w:color="auto" w:fill="auto"/>
+            <w:noWrap/>
+            <w:vAlign w:val="bottom"/>
+            <w:hideMark/>
+          </w:tcPr>
+          <w:p>
+            <w:pPr>
+              <w:spacing w:after="0" w:line="240" w:lineRule="auto"/>
+              <w:jc w:val="right"/>
+              <w:rPr>
+                <w:rFonts w:ascii="Calibri" w:eastAsia="Times New Roman" w:hAnsi="Calibri" w:cs="Calibri"/>
+                <w:color w:val="000000"/>
+                <w:lang w:eastAsia="de-CH"/>
+              </w:rPr>
+            </w:pPr>
+            <w:r>
+              <w:rPr>
+                <w:rFonts w:ascii="Calibri" w:eastAsia="Times New Roman" w:hAnsi="Calibri" w:cs="Calibri"/>
+                <w:color w:val="000000"/>
+                <w:lang w:eastAsia="de-CH"/>
+              </w:rPr>
+              <w:t>0</w:t>
+            </w:r>
+          </w:p>
+        </w:tc>
+        <w:tc>
+          <w:tcPr>
+            <w:tcW w:w="1200" w:type="dxa"/>
+            <w:tcBorders>
+              <w:top w:val="nil"/>
+              <w:left w:val="nil"/>
+              <w:bottom w:val="nil"/>
+              <w:right w:val="nil"/>
+            </w:tcBorders>
+            <w:shd w:val="clear" w:color="auto" w:fill="auto"/>
+            <w:noWrap/>
+            <w:vAlign w:val="bottom"/>
+            <w:hideMark/>
+          </w:tcPr>
+          <w:p>
+            <w:pPr>
+              <w:spacing w:after="0" w:line="240" w:lineRule="auto"/>
+              <w:jc w:val="right"/>
+              <w:rPr>
+                <w:rFonts w:ascii="Calibri" w:eastAsia="Times New Roman" w:hAnsi="Calibri" w:cs="Calibri"/>
+                <w:color w:val="000000"/>
+                <w:lang w:eastAsia="de-CH"/>
+              </w:rPr>
+            </w:pPr>
+            <w:r>
+              <w:rPr>
+                <w:rFonts w:ascii="Calibri" w:eastAsia="Times New Roman" w:hAnsi="Calibri" w:cs="Calibri"/>
+                <w:color w:val="000000"/>
+                <w:lang w:eastAsia="de-CH"/>
+              </w:rPr>
+              <w:t>4</w:t>
+            </w:r>
+          </w:p>
+        </w:tc>
+      </w:tr>
+      <w:tr>
+        <w:trPr>
+          <w:trHeight w:val="300"/>
+        </w:trPr>
+        <w:tc>
+          <w:tcPr>
+            <w:tcW w:w="1740" w:type="dxa"/>
+            <w:tcBorders>
+              <w:top w:val="nil"/>
+              <w:left w:val="nil"/>
+              <w:bottom w:val="nil"/>
+              <w:right w:val="nil"/>
+            </w:tcBorders>
+            <w:shd w:val="clear" w:color="auto" w:fill="auto"/>
+            <w:noWrap/>
+            <w:vAlign w:val="bottom"/>
+            <w:hideMark/>
+          </w:tcPr>
+          <w:p>
+            <w:pPr>
+              <w:spacing w:after="0" w:line="240" w:lineRule="auto"/>
+              <w:rPr>
+                <w:rFonts w:ascii="Calibri" w:eastAsia="Times New Roman" w:hAnsi="Calibri" w:cs="Calibri"/>
+                <w:color w:val="000000"/>
+                <w:lang w:eastAsia="de-CH"/>
+              </w:rPr>
+            </w:pPr>
+            <w:r>
+              <w:rPr>
+                <w:rFonts w:ascii="Calibri" w:eastAsia="Times New Roman" w:hAnsi="Calibri" w:cs="Calibri"/>
+                <w:color w:val="000000"/>
+                <w:lang w:eastAsia="de-CH"/>
+              </w:rPr>
+              <w:t xml:space="preserve">ZH </w:t>
+            </w:r>
+            <w:proofErr w:type="spellStart"/>
+            <w:r>
+              <w:rPr>
+                <w:rFonts w:ascii="Calibri" w:eastAsia="Times New Roman" w:hAnsi="Calibri" w:cs="Calibri"/>
+                <w:color w:val="000000"/>
+                <w:lang w:eastAsia="de-CH"/>
+              </w:rPr>
+              <w:t>Letzigunrd</w:t>
+            </w:r>
+            <w:proofErr w:type="spellEnd"/>
+          </w:p>
+        </w:tc>
+        <w:tc>
+          <w:tcPr>
+            <w:tcW w:w="1200" w:type="dxa"/>
+            <w:tcBorders>
+              <w:top w:val="nil"/>
+              <w:left w:val="nil"/>
+              <w:bottom w:val="nil"/>
+              <w:right w:val="nil"/>
+            </w:tcBorders>
+            <w:shd w:val="clear" w:color="auto" w:fill="auto"/>
+            <w:noWrap/>
+            <w:vAlign w:val="bottom"/>
+            <w:hideMark/>
+          </w:tcPr>
+          <w:p>
+            <w:pPr>
+              <w:spacing w:after="0" w:line="240" w:lineRule="auto"/>
+              <w:jc w:val="right"/>
+              <w:rPr>
+                <w:rFonts w:ascii="Calibri" w:eastAsia="Times New Roman" w:hAnsi="Calibri" w:cs="Calibri"/>
+                <w:color w:val="000000"/>
+                <w:lang w:eastAsia="de-CH"/>
+              </w:rPr>
+            </w:pPr>
+            <w:r>
+              <w:rPr>
+                <w:rFonts w:ascii="Calibri" w:eastAsia="Times New Roman" w:hAnsi="Calibri" w:cs="Calibri"/>
+                <w:color w:val="000000"/>
+                <w:lang w:eastAsia="de-CH"/>
+              </w:rPr>
+              <w:t>2</w:t>
+            </w:r>
+          </w:p>
+        </w:tc>
+        <w:tc>
+          <w:tcPr>
+            <w:tcW w:w="1200" w:type="dxa"/>
+            <w:tcBorders>
+              <w:top w:val="nil"/>
+              <w:left w:val="nil"/>
+              <w:bottom w:val="nil"/>
+              <w:right w:val="nil"/>
+            </w:tcBorders>
+            <w:shd w:val="clear" w:color="auto" w:fill="auto"/>
+            <w:noWrap/>
+            <w:vAlign w:val="bottom"/>
+            <w:hideMark/>
+          </w:tcPr>
+          <w:p>
+            <w:pPr>
+              <w:spacing w:after="0" w:line="240" w:lineRule="auto"/>
+              <w:jc w:val="right"/>
+              <w:rPr>
+                <w:rFonts w:ascii="Calibri" w:eastAsia="Times New Roman" w:hAnsi="Calibri" w:cs="Calibri"/>
+                <w:color w:val="000000"/>
+                <w:lang w:eastAsia="de-CH"/>
+              </w:rPr>
+            </w:pPr>
+            <w:r>
+              <w:rPr>
+                <w:rFonts w:ascii="Calibri" w:eastAsia="Times New Roman" w:hAnsi="Calibri" w:cs="Calibri"/>
+                <w:color w:val="000000"/>
+                <w:lang w:eastAsia="de-CH"/>
+              </w:rPr>
+              <w:t>0</w:t>
+            </w:r>
+          </w:p>
+        </w:tc>
+        <w:tc>
+          <w:tcPr>
+            <w:tcW w:w="1200" w:type="dxa"/>
+            <w:tcBorders>
+              <w:top w:val="nil"/>
+              <w:left w:val="nil"/>
+              <w:bottom w:val="nil"/>
+              <w:right w:val="nil"/>
+            </w:tcBorders>
+            <w:shd w:val="clear" w:color="auto" w:fill="auto"/>
+            <w:noWrap/>
+            <w:vAlign w:val="bottom"/>
+            <w:hideMark/>
+          </w:tcPr>
+          <w:p>
+            <w:pPr>
+              <w:spacing w:after="0" w:line="240" w:lineRule="auto"/>
+              <w:jc w:val="right"/>
+              <w:rPr>
+                <w:rFonts w:ascii="Calibri" w:eastAsia="Times New Roman" w:hAnsi="Calibri" w:cs="Calibri"/>
+                <w:color w:val="000000"/>
+                <w:lang w:eastAsia="de-CH"/>
+              </w:rPr>
+            </w:pPr>
+            <w:r>
+              <w:rPr>
+                <w:rFonts w:ascii="Calibri" w:eastAsia="Times New Roman" w:hAnsi="Calibri" w:cs="Calibri"/>
+                <w:color w:val="000000"/>
+                <w:lang w:eastAsia="de-CH"/>
+              </w:rPr>
+              <w:t>2</w:t>
+            </w:r>
+          </w:p>
+        </w:tc>
+      </w:tr>
+      <w:tr>
+        <w:trPr>
+          <w:trHeight w:val="300"/>
+        </w:trPr>
+        <w:tc>
+          <w:tcPr>
+            <w:tcW w:w="1740" w:type="dxa"/>
+            <w:tcBorders>
+              <w:top w:val="nil"/>
+              <w:left w:val="nil"/>
+              <w:bottom w:val="nil"/>
+              <w:right w:val="nil"/>
+            </w:tcBorders>
+            <w:shd w:val="clear" w:color="auto" w:fill="auto"/>
+            <w:noWrap/>
+            <w:vAlign w:val="bottom"/>
+            <w:hideMark/>
+          </w:tcPr>
+          <w:p>
+            <w:pPr>
+              <w:spacing w:after="0" w:line="240" w:lineRule="auto"/>
+              <w:rPr>
+                <w:rFonts w:ascii="Calibri" w:eastAsia="Times New Roman" w:hAnsi="Calibri" w:cs="Calibri"/>
+                <w:color w:val="000000"/>
+                <w:lang w:eastAsia="de-CH"/>
+              </w:rPr>
+            </w:pPr>
+            <w:r>
+              <w:rPr>
+                <w:rFonts w:ascii="Calibri" w:eastAsia="Times New Roman" w:hAnsi="Calibri" w:cs="Calibri"/>
+                <w:color w:val="000000"/>
+                <w:lang w:eastAsia="de-CH"/>
+              </w:rPr>
+              <w:t>Helvetia</w:t>
+            </w:r>
+          </w:p>
+        </w:tc>
+        <w:tc>
+          <w:tcPr>
+            <w:tcW w:w="1200" w:type="dxa"/>
+            <w:tcBorders>
+              <w:top w:val="nil"/>
+              <w:left w:val="nil"/>
+              <w:bottom w:val="nil"/>
+              <w:right w:val="nil"/>
+            </w:tcBorders>
+            <w:shd w:val="clear" w:color="auto" w:fill="auto"/>
+            <w:noWrap/>
+            <w:vAlign w:val="bottom"/>
+            <w:hideMark/>
+          </w:tcPr>
+          <w:p>
+            <w:pPr>
+              <w:spacing w:after="0" w:line="240" w:lineRule="auto"/>
+              <w:jc w:val="right"/>
+              <w:rPr>
+                <w:rFonts w:ascii="Calibri" w:eastAsia="Times New Roman" w:hAnsi="Calibri" w:cs="Calibri"/>
+                <w:color w:val="000000"/>
+                <w:lang w:eastAsia="de-CH"/>
+              </w:rPr>
+            </w:pPr>
+            <w:r>
+              <w:rPr>
+                <w:rFonts w:ascii="Calibri" w:eastAsia="Times New Roman" w:hAnsi="Calibri" w:cs="Calibri"/>
+                <w:color w:val="000000"/>
+                <w:lang w:eastAsia="de-CH"/>
+              </w:rPr>
+              <w:t>1</w:t>
+            </w:r>
+          </w:p>
+        </w:tc>
+        <w:tc>
+          <w:tcPr>
+            <w:tcW w:w="1200" w:type="dxa"/>
+            <w:tcBorders>
+              <w:top w:val="nil"/>
+              <w:left w:val="nil"/>
+              <w:bottom w:val="nil"/>
+              <w:right w:val="nil"/>
+            </w:tcBorders>
+            <w:shd w:val="clear" w:color="auto" w:fill="auto"/>
+            <w:noWrap/>
+            <w:vAlign w:val="bottom"/>
+            <w:hideMark/>
+          </w:tcPr>
+          <w:p>
+            <w:pPr>
+              <w:spacing w:after="0" w:line="240" w:lineRule="auto"/>
+              <w:jc w:val="right"/>
+              <w:rPr>
+                <w:rFonts w:ascii="Calibri" w:eastAsia="Times New Roman" w:hAnsi="Calibri" w:cs="Calibri"/>
+                <w:color w:val="000000"/>
+                <w:lang w:eastAsia="de-CH"/>
+              </w:rPr>
+            </w:pPr>
+            <w:r>
+              <w:rPr>
+                <w:rFonts w:ascii="Calibri" w:eastAsia="Times New Roman" w:hAnsi="Calibri" w:cs="Calibri"/>
+                <w:color w:val="000000"/>
+                <w:lang w:eastAsia="de-CH"/>
+              </w:rPr>
+              <w:t>0</w:t>
+            </w:r>
+          </w:p>
+        </w:tc>
+        <w:tc>
+          <w:tcPr>
+            <w:tcW w:w="1200" w:type="dxa"/>
+            <w:tcBorders>
+              <w:top w:val="nil"/>
+              <w:left w:val="nil"/>
+              <w:bottom w:val="nil"/>
+              <w:right w:val="nil"/>
+            </w:tcBorders>
+            <w:shd w:val="clear" w:color="auto" w:fill="auto"/>
+            <w:noWrap/>
+            <w:vAlign w:val="bottom"/>
+            <w:hideMark/>
+          </w:tcPr>
+          <w:p>
+            <w:pPr>
+              <w:spacing w:after="0" w:line="240" w:lineRule="auto"/>
+              <w:jc w:val="right"/>
+              <w:rPr>
+                <w:rFonts w:ascii="Calibri" w:eastAsia="Times New Roman" w:hAnsi="Calibri" w:cs="Calibri"/>
+                <w:color w:val="000000"/>
+                <w:lang w:eastAsia="de-CH"/>
+              </w:rPr>
+            </w:pPr>
+            <w:r>
+              <w:rPr>
+                <w:rFonts w:ascii="Calibri" w:eastAsia="Times New Roman" w:hAnsi="Calibri" w:cs="Calibri"/>
+                <w:color w:val="000000"/>
+                <w:lang w:eastAsia="de-CH"/>
+              </w:rPr>
+              <w:t>1</w:t>
+            </w:r>
+          </w:p>
+        </w:tc>
+      </w:tr>
+      <w:tr>
+        <w:trPr>
+          <w:trHeight w:val="300"/>
+        </w:trPr>
+        <w:tc>
+          <w:tcPr>
+            <w:tcW w:w="1740" w:type="dxa"/>
+            <w:tcBorders>
+              <w:top w:val="nil"/>
+              <w:left w:val="nil"/>
+              <w:bottom w:val="nil"/>
+              <w:right w:val="nil"/>
+            </w:tcBorders>
+            <w:shd w:val="clear" w:color="auto" w:fill="auto"/>
+            <w:noWrap/>
+            <w:vAlign w:val="bottom"/>
+            <w:hideMark/>
+          </w:tcPr>
+          <w:p>
+            <w:pPr>
+              <w:spacing w:after="0" w:line="240" w:lineRule="auto"/>
+              <w:rPr>
+                <w:rFonts w:ascii="Calibri" w:eastAsia="Times New Roman" w:hAnsi="Calibri" w:cs="Calibri"/>
+                <w:b/>
+                <w:bCs/>
+                <w:color w:val="000000"/>
+                <w:lang w:eastAsia="de-CH"/>
+              </w:rPr>
+            </w:pPr>
+            <w:r>
+              <w:rPr>
+                <w:rFonts w:ascii="Calibri" w:eastAsia="Times New Roman" w:hAnsi="Calibri" w:cs="Calibri"/>
+                <w:b/>
+                <w:bCs/>
+                <w:color w:val="000000"/>
+                <w:lang w:eastAsia="de-CH"/>
+              </w:rPr>
+              <w:t>Total</w:t>
+            </w:r>
+          </w:p>
+        </w:tc>
+        <w:tc>
+          <w:tcPr>
+            <w:tcW w:w="1200" w:type="dxa"/>
+            <w:tcBorders>
+              <w:top w:val="nil"/>
+              <w:left w:val="nil"/>
+              <w:bottom w:val="nil"/>
+              <w:right w:val="nil"/>
+            </w:tcBorders>
+            <w:shd w:val="clear" w:color="auto" w:fill="auto"/>
+            <w:noWrap/>
+            <w:vAlign w:val="bottom"/>
+            <w:hideMark/>
+          </w:tcPr>
+          <w:p>
+            <w:pPr>
+              <w:spacing w:after="0" w:line="240" w:lineRule="auto"/>
+              <w:jc w:val="right"/>
+              <w:rPr>
+                <w:rFonts w:ascii="Calibri" w:eastAsia="Times New Roman" w:hAnsi="Calibri" w:cs="Calibri"/>
+                <w:b/>
+                <w:bCs/>
+                <w:color w:val="000000"/>
+                <w:lang w:eastAsia="de-CH"/>
+              </w:rPr>
+            </w:pPr>
+            <w:r>
+              <w:rPr>
+                <w:rFonts w:ascii="Calibri" w:eastAsia="Times New Roman" w:hAnsi="Calibri" w:cs="Calibri"/>
+                <w:b/>
+                <w:bCs/>
+                <w:color w:val="000000"/>
+                <w:lang w:eastAsia="de-CH"/>
+              </w:rPr>
+              <w:t>742</w:t>
+            </w:r>
+          </w:p>
+        </w:tc>
+        <w:tc>
+          <w:tcPr>
+            <w:tcW w:w="1200" w:type="dxa"/>
+            <w:tcBorders>
+              <w:top w:val="nil"/>
+              <w:left w:val="nil"/>
+              <w:bottom w:val="nil"/>
+              <w:right w:val="nil"/>
+            </w:tcBorders>
+            <w:shd w:val="clear" w:color="auto" w:fill="auto"/>
+            <w:noWrap/>
+            <w:vAlign w:val="bottom"/>
+            <w:hideMark/>
+          </w:tcPr>
+          <w:p>
+            <w:pPr>
+              <w:spacing w:after="0" w:line="240" w:lineRule="auto"/>
+              <w:jc w:val="right"/>
+              <w:rPr>
+                <w:rFonts w:ascii="Calibri" w:eastAsia="Times New Roman" w:hAnsi="Calibri" w:cs="Calibri"/>
+                <w:b/>
+                <w:bCs/>
+                <w:color w:val="000000"/>
+                <w:lang w:eastAsia="de-CH"/>
+              </w:rPr>
+            </w:pPr>
+            <w:r>
+              <w:rPr>
+                <w:rFonts w:ascii="Calibri" w:eastAsia="Times New Roman" w:hAnsi="Calibri" w:cs="Calibri"/>
+                <w:b/>
+                <w:bCs/>
+                <w:color w:val="000000"/>
+                <w:lang w:eastAsia="de-CH"/>
+              </w:rPr>
+              <w:t>141</w:t>
+            </w:r>
+          </w:p>
+        </w:tc>
+        <w:tc>
+          <w:tcPr>
+            <w:tcW w:w="1200" w:type="dxa"/>
+            <w:tcBorders>
+              <w:top w:val="nil"/>
+              <w:left w:val="nil"/>
+              <w:bottom w:val="nil"/>
+              <w:right w:val="nil"/>
+            </w:tcBorders>
+            <w:shd w:val="clear" w:color="auto" w:fill="auto"/>
+            <w:noWrap/>
+            <w:vAlign w:val="bottom"/>
+            <w:hideMark/>
+          </w:tcPr>
+          <w:p>
+            <w:pPr>
+              <w:spacing w:after="0" w:line="240" w:lineRule="auto"/>
+              <w:jc w:val="right"/>
+              <w:rPr>
+                <w:rFonts w:ascii="Calibri" w:eastAsia="Times New Roman" w:hAnsi="Calibri" w:cs="Calibri"/>
+                <w:b/>
+                <w:bCs/>
+                <w:color w:val="000000"/>
+                <w:lang w:eastAsia="de-CH"/>
+              </w:rPr>
+            </w:pPr>
+            <w:r>
+              <w:rPr>
+                <w:rFonts w:ascii="Calibri" w:eastAsia="Times New Roman" w:hAnsi="Calibri" w:cs="Calibri"/>
+                <w:b/>
+                <w:bCs/>
+                <w:color w:val="000000"/>
+                <w:lang w:eastAsia="de-CH"/>
+              </w:rPr>
+              <w:t>601</w:t>
+            </w:r>
+          </w:p>
+        </w:tc>
+      </w:tr>
+    </w:tbl>
+    <w:p>
+      <w:pPr>
+        <w:spacing w:after="0"/>
+      </w:pPr>
     </w:p>
     <w:p>
+      <w:pPr>
+        <w:spacing w:after="0"/>
+      </w:pPr>
+      <w:r>
+        <w:t>TODO Generell:</w:t>
+      </w:r>
+    </w:p>
+    <w:p>
+      <w:pPr>
+        <w:spacing w:after="0"/>
+      </w:pPr>
+      <w:r>
+        <w:t>Stichtag zuerst</w:t>
+      </w:r>
+      <w:bookmarkStart w:id="0" w:name="_GoBack"/>
+      <w:bookmarkEnd w:id="0"/>
+    </w:p>
+    <w:p>
+      <w:r>
+        <w:br w:type="page"/>
+      </w:r>
+    </w:p>
+    <w:p>
+      <w:r>
+        <w:lastRenderedPageBreak/>
+        <w:t>Speziell:</w:t>
+      </w:r>
+    </w:p>
+    <w:p>
+      <w:proofErr w:type="spellStart"/>
+      <w:r>
+        <w:t>Basic_Reports</w:t>
+      </w:r>
+      <w:proofErr w:type="spellEnd"/>
+      <w:r>
+        <w:t>\</w:t>
+      </w:r>
+      <w:proofErr w:type="spellStart"/>
+      <w:r>
+        <w:t>AP_Arbeitsplatzbelegung_MSEL_ML.rdl</w:t>
+      </w:r>
+      <w:proofErr w:type="spellEnd"/>
+    </w:p>
+    <w:p>
+      <w:proofErr w:type="spellStart"/>
       <w:r>
         <w:t>tfu_RPT_MSEL_Trakt_Fast</w:t>
       </w:r>
+      <w:proofErr w:type="spellEnd"/>
     </w:p>
     <w:p>
       <w:pPr>
@@ -47,6 +3700,7 @@
           <w:lang w:val="fr-CH"/>
         </w:rPr>
       </w:pPr>
+      <w:proofErr w:type="gramStart"/>
       <w:r>
         <w:rPr>
           <w:rFonts w:ascii="Consolas" w:hAnsi="Consolas" w:cs="Consolas"/>
@@ -58,6 +3712,7 @@
         </w:rPr>
         <w:t>select</w:t>
       </w:r>
+      <w:proofErr w:type="gramEnd"/>
       <w:r>
         <w:rPr>
           <w:rFonts w:ascii="Consolas" w:hAnsi="Consolas" w:cs="Consolas"/>
@@ -91,6 +3746,7 @@
         </w:rPr>
         <w:t xml:space="preserve"> </w:t>
       </w:r>
+      <w:proofErr w:type="spellStart"/>
       <w:r>
         <w:rPr>
           <w:rFonts w:ascii="Consolas" w:hAnsi="Consolas" w:cs="Consolas"/>
@@ -102,6 +3758,7 @@
         </w:rPr>
         <w:t>from</w:t>
       </w:r>
+      <w:proofErr w:type="spellEnd"/>
       <w:r>
         <w:rPr>
           <w:rFonts w:ascii="Consolas" w:hAnsi="Consolas" w:cs="Consolas"/>
@@ -113,6 +3770,7 @@
         </w:rPr>
         <w:t xml:space="preserve"> </w:t>
       </w:r>
+      <w:proofErr w:type="spellStart"/>
       <w:r>
         <w:rPr>
           <w:rFonts w:ascii="Consolas" w:hAnsi="Consolas" w:cs="Consolas"/>
@@ -146,6 +3804,7 @@
         </w:rPr>
         <w:t>routines</w:t>
       </w:r>
+      <w:proofErr w:type="spellEnd"/>
       <w:r>
         <w:rPr>
           <w:rFonts w:ascii="Consolas" w:hAnsi="Consolas" w:cs="Consolas"/>
@@ -182,7 +3841,92 @@
           <w:highlight w:val="white"/>
           <w:lang w:val="fr-CH"/>
         </w:rPr>
-        <w:t>-- where OBJECT_DEFINITION(object_id(SPECIFIC_NAME)) LIKE '%guidtabletype%'</w:t>
+        <w:t xml:space="preserve">-- </w:t>
+      </w:r>
+      <w:proofErr w:type="spellStart"/>
+      <w:r>
+        <w:rPr>
+          <w:rFonts w:ascii="Consolas" w:hAnsi="Consolas" w:cs="Consolas"/>
+          <w:color w:val="008000"/>
+          <w:sz w:val="19"/>
+          <w:szCs w:val="19"/>
+          <w:highlight w:val="white"/>
+          <w:lang w:val="fr-CH"/>
+        </w:rPr>
+        <w:t>where</w:t>
+      </w:r>
+      <w:proofErr w:type="spellEnd"/>
+      <w:r>
+        <w:rPr>
+          <w:rFonts w:ascii="Consolas" w:hAnsi="Consolas" w:cs="Consolas"/>
+          <w:color w:val="008000"/>
+          <w:sz w:val="19"/>
+          <w:szCs w:val="19"/>
+          <w:highlight w:val="white"/>
+          <w:lang w:val="fr-CH"/>
+        </w:rPr>
+        <w:t xml:space="preserve"> OBJECT_</w:t>
+      </w:r>
+      <w:proofErr w:type="gramStart"/>
+      <w:r>
+        <w:rPr>
+          <w:rFonts w:ascii="Consolas" w:hAnsi="Consolas" w:cs="Consolas"/>
+          <w:color w:val="008000"/>
+          <w:sz w:val="19"/>
+          <w:szCs w:val="19"/>
+          <w:highlight w:val="white"/>
+          <w:lang w:val="fr-CH"/>
+        </w:rPr>
+        <w:t>DEFINITION(</w:t>
+      </w:r>
+      <w:proofErr w:type="spellStart"/>
+      <w:proofErr w:type="gramEnd"/>
+      <w:r>
+        <w:rPr>
+          <w:rFonts w:ascii="Consolas" w:hAnsi="Consolas" w:cs="Consolas"/>
+          <w:color w:val="008000"/>
+          <w:sz w:val="19"/>
+          <w:szCs w:val="19"/>
+          <w:highlight w:val="white"/>
+          <w:lang w:val="fr-CH"/>
+        </w:rPr>
+        <w:t>object_id</w:t>
+      </w:r>
+      <w:proofErr w:type="spellEnd"/>
+      <w:r>
+        <w:rPr>
+          <w:rFonts w:ascii="Consolas" w:hAnsi="Consolas" w:cs="Consolas"/>
+          <w:color w:val="008000"/>
+          <w:sz w:val="19"/>
+          <w:szCs w:val="19"/>
+          <w:highlight w:val="white"/>
+          <w:lang w:val="fr-CH"/>
+        </w:rPr>
+        <w:t>(SPECIFIC_NAME)) LIKE '%</w:t>
+      </w:r>
+      <w:proofErr w:type="spellStart"/>
+      <w:r>
+        <w:rPr>
+          <w:rFonts w:ascii="Consolas" w:hAnsi="Consolas" w:cs="Consolas"/>
+          <w:color w:val="008000"/>
+          <w:sz w:val="19"/>
+          <w:szCs w:val="19"/>
+          <w:highlight w:val="white"/>
+          <w:lang w:val="fr-CH"/>
+        </w:rPr>
+        <w:t>guidtabletype</w:t>
+      </w:r>
+      <w:proofErr w:type="spellEnd"/>
+      <w:r>
+        <w:rPr>
+          <w:rFonts w:ascii="Consolas" w:hAnsi="Consolas" w:cs="Consolas"/>
+          <w:color w:val="008000"/>
+          <w:sz w:val="19"/>
+          <w:szCs w:val="19"/>
+          <w:highlight w:val="white"/>
+          <w:lang w:val="fr-CH"/>
+        </w:rPr>
+        <w:t>%'</w:t>
       </w:r>
     </w:p>
     <w:p>
@@ -209,7 +3953,92 @@
           <w:highlight w:val="white"/>
           <w:lang w:val="fr-CH"/>
         </w:rPr>
-        <w:t>-- where OBJECT_DEFINITION(object_id(SPECIFIC_NAME)) LIKE '%IdTableType%'</w:t>
+        <w:t xml:space="preserve">-- </w:t>
+      </w:r>
+      <w:proofErr w:type="spellStart"/>
+      <w:r>
+        <w:rPr>
+          <w:rFonts w:ascii="Consolas" w:hAnsi="Consolas" w:cs="Consolas"/>
+          <w:color w:val="008000"/>
+          <w:sz w:val="19"/>
+          <w:szCs w:val="19"/>
+          <w:highlight w:val="white"/>
+          <w:lang w:val="fr-CH"/>
+        </w:rPr>
+        <w:t>where</w:t>
+      </w:r>
+      <w:proofErr w:type="spellEnd"/>
+      <w:r>
+        <w:rPr>
+          <w:rFonts w:ascii="Consolas" w:hAnsi="Consolas" w:cs="Consolas"/>
+          <w:color w:val="008000"/>
+          <w:sz w:val="19"/>
+          <w:szCs w:val="19"/>
+          <w:highlight w:val="white"/>
+          <w:lang w:val="fr-CH"/>
+        </w:rPr>
+        <w:t xml:space="preserve"> OBJECT_</w:t>
+      </w:r>
+      <w:proofErr w:type="gramStart"/>
+      <w:r>
+        <w:rPr>
+          <w:rFonts w:ascii="Consolas" w:hAnsi="Consolas" w:cs="Consolas"/>
+          <w:color w:val="008000"/>
+          <w:sz w:val="19"/>
+          <w:szCs w:val="19"/>
+          <w:highlight w:val="white"/>
+          <w:lang w:val="fr-CH"/>
+        </w:rPr>
+        <w:t>DEFINITION(</w:t>
+      </w:r>
+      <w:proofErr w:type="spellStart"/>
+      <w:proofErr w:type="gramEnd"/>
+      <w:r>
+        <w:rPr>
+          <w:rFonts w:ascii="Consolas" w:hAnsi="Consolas" w:cs="Consolas"/>
+          <w:color w:val="008000"/>
+          <w:sz w:val="19"/>
+          <w:szCs w:val="19"/>
+          <w:highlight w:val="white"/>
+          <w:lang w:val="fr-CH"/>
+        </w:rPr>
+        <w:t>object_id</w:t>
+      </w:r>
+      <w:proofErr w:type="spellEnd"/>
+      <w:r>
+        <w:rPr>
+          <w:rFonts w:ascii="Consolas" w:hAnsi="Consolas" w:cs="Consolas"/>
+          <w:color w:val="008000"/>
+          <w:sz w:val="19"/>
+          <w:szCs w:val="19"/>
+          <w:highlight w:val="white"/>
+          <w:lang w:val="fr-CH"/>
+        </w:rPr>
+        <w:t>(SPECIFIC_NAME)) LIKE '%</w:t>
+      </w:r>
+      <w:proofErr w:type="spellStart"/>
+      <w:r>
+        <w:rPr>
+          <w:rFonts w:ascii="Consolas" w:hAnsi="Consolas" w:cs="Consolas"/>
+          <w:color w:val="008000"/>
+          <w:sz w:val="19"/>
+          <w:szCs w:val="19"/>
+          <w:highlight w:val="white"/>
+          <w:lang w:val="fr-CH"/>
+        </w:rPr>
+        <w:t>IdTableType</w:t>
+      </w:r>
+      <w:proofErr w:type="spellEnd"/>
+      <w:r>
+        <w:rPr>
+          <w:rFonts w:ascii="Consolas" w:hAnsi="Consolas" w:cs="Consolas"/>
+          <w:color w:val="008000"/>
+          <w:sz w:val="19"/>
+          <w:szCs w:val="19"/>
+          <w:highlight w:val="white"/>
+          <w:lang w:val="fr-CH"/>
+        </w:rPr>
+        <w:t>%'</w:t>
       </w:r>
     </w:p>
     <w:p>
@@ -236,7 +4065,92 @@
           <w:highlight w:val="white"/>
           <w:lang w:val="fr-CH"/>
         </w:rPr>
-        <w:t>-- where OBJECT_DEFINITION(object_id(SPECIFIC_NAME)) LIKE '%GeschossIdentifierTableType%'</w:t>
+        <w:t xml:space="preserve">-- </w:t>
+      </w:r>
+      <w:proofErr w:type="spellStart"/>
+      <w:r>
+        <w:rPr>
+          <w:rFonts w:ascii="Consolas" w:hAnsi="Consolas" w:cs="Consolas"/>
+          <w:color w:val="008000"/>
+          <w:sz w:val="19"/>
+          <w:szCs w:val="19"/>
+          <w:highlight w:val="white"/>
+          <w:lang w:val="fr-CH"/>
+        </w:rPr>
+        <w:t>where</w:t>
+      </w:r>
+      <w:proofErr w:type="spellEnd"/>
+      <w:r>
+        <w:rPr>
+          <w:rFonts w:ascii="Consolas" w:hAnsi="Consolas" w:cs="Consolas"/>
+          <w:color w:val="008000"/>
+          <w:sz w:val="19"/>
+          <w:szCs w:val="19"/>
+          <w:highlight w:val="white"/>
+          <w:lang w:val="fr-CH"/>
+        </w:rPr>
+        <w:t xml:space="preserve"> OBJECT_</w:t>
+      </w:r>
+      <w:proofErr w:type="gramStart"/>
+      <w:r>
+        <w:rPr>
+          <w:rFonts w:ascii="Consolas" w:hAnsi="Consolas" w:cs="Consolas"/>
+          <w:color w:val="008000"/>
+          <w:sz w:val="19"/>
+          <w:szCs w:val="19"/>
+          <w:highlight w:val="white"/>
+          <w:lang w:val="fr-CH"/>
+        </w:rPr>
+        <w:t>DEFINITION(</w:t>
+      </w:r>
+      <w:proofErr w:type="spellStart"/>
+      <w:proofErr w:type="gramEnd"/>
+      <w:r>
+        <w:rPr>
+          <w:rFonts w:ascii="Consolas" w:hAnsi="Consolas" w:cs="Consolas"/>
+          <w:color w:val="008000"/>
+          <w:sz w:val="19"/>
+          <w:szCs w:val="19"/>
+          <w:highlight w:val="white"/>
+          <w:lang w:val="fr-CH"/>
+        </w:rPr>
+        <w:t>object_id</w:t>
+      </w:r>
+      <w:proofErr w:type="spellEnd"/>
+      <w:r>
+        <w:rPr>
+          <w:rFonts w:ascii="Consolas" w:hAnsi="Consolas" w:cs="Consolas"/>
+          <w:color w:val="008000"/>
+          <w:sz w:val="19"/>
+          <w:szCs w:val="19"/>
+          <w:highlight w:val="white"/>
+          <w:lang w:val="fr-CH"/>
+        </w:rPr>
+        <w:t>(SPECIFIC_NAME)) LIKE '%</w:t>
+      </w:r>
+      <w:proofErr w:type="spellStart"/>
+      <w:r>
+        <w:rPr>
+          <w:rFonts w:ascii="Consolas" w:hAnsi="Consolas" w:cs="Consolas"/>
+          <w:color w:val="008000"/>
+          <w:sz w:val="19"/>
+          <w:szCs w:val="19"/>
+          <w:highlight w:val="white"/>
+          <w:lang w:val="fr-CH"/>
+        </w:rPr>
+        <w:t>GeschossIdentifierTableType</w:t>
+      </w:r>
+      <w:proofErr w:type="spellEnd"/>
+      <w:r>
+        <w:rPr>
+          <w:rFonts w:ascii="Consolas" w:hAnsi="Consolas" w:cs="Consolas"/>
+          <w:color w:val="008000"/>
+          <w:sz w:val="19"/>
+          <w:szCs w:val="19"/>
+          <w:highlight w:val="white"/>
+          <w:lang w:val="fr-CH"/>
+        </w:rPr>
+        <w:t>%'</w:t>
       </w:r>
     </w:p>
     <w:p>
@@ -266,18 +4180,57 @@
       </w:r>
     </w:p>
     <w:p>
-      <w:r>
-        <w:t>Serialize RDL</w:t>
+      <w:proofErr w:type="spellStart"/>
+      <w:r>
+        <w:t>Serialize</w:t>
+      </w:r>
+      <w:proofErr w:type="spellEnd"/>
+      <w:r>
+        <w:t xml:space="preserve"> RDL</w:t>
       </w:r>
     </w:p>
     <w:p>
-      <w:r>
-        <w:t>Exec stored procedure (typ) + Parameter (wegen JOIN)</w:t>
+      <w:proofErr w:type="spellStart"/>
+      <w:r>
+        <w:t>Exec</w:t>
+      </w:r>
+      <w:proofErr w:type="spellEnd"/>
+      <w:r>
+        <w:t xml:space="preserve"> </w:t>
+      </w:r>
+      <w:proofErr w:type="spellStart"/>
+      <w:r>
+        <w:t>stored</w:t>
+      </w:r>
+      <w:proofErr w:type="spellEnd"/>
+      <w:r>
+        <w:t xml:space="preserve"> </w:t>
+      </w:r>
+      <w:proofErr w:type="spellStart"/>
+      <w:r>
+        <w:t>procedure</w:t>
+      </w:r>
+      <w:proofErr w:type="spellEnd"/>
+      <w:r>
+        <w:t xml:space="preserve"> (typ) + Parameter (wegen JOIN)</w:t>
       </w:r>
     </w:p>
     <w:p>
-      <w:r>
-        <w:t>Paramter JB custom-type</w:t>
+      <w:proofErr w:type="spellStart"/>
+      <w:r>
+        <w:t>Paramter</w:t>
+      </w:r>
+      <w:proofErr w:type="spellEnd"/>
+      <w:r>
+        <w:t xml:space="preserve"> JB </w:t>
+      </w:r>
+      <w:proofErr w:type="spellStart"/>
+      <w:r>
+        <w:t>custom</w:t>
+      </w:r>
+      <w:proofErr w:type="spellEnd"/>
+      <w:r>
+        <w:t>-type</w:t>
       </w:r>
     </w:p>
     <w:p>
@@ -299,8 +4252,13 @@
       </w:r>
     </w:p>
     <w:p>
-      <w:r>
-        <w:t>proc&amp;mandant muss gesetzt werden (falls Parameter vorhanden)</w:t>
+      <w:proofErr w:type="spellStart"/>
+      <w:r>
+        <w:t>proc&amp;mandant</w:t>
+      </w:r>
+      <w:proofErr w:type="spellEnd"/>
+      <w:r>
+        <w:t xml:space="preserve"> muss gesetzt werden (falls Parameter vorhanden)</w:t>
       </w:r>
     </w:p>
     <w:p>
@@ -348,7 +4306,23 @@
     </w:p>
     <w:p>
       <w:r>
-        <w:t>(hidden parameters)</w:t>
+        <w:t>(</w:t>
+      </w:r>
+      <w:proofErr w:type="spellStart"/>
+      <w:r>
+        <w:t>hidden</w:t>
+      </w:r>
+      <w:proofErr w:type="spellEnd"/>
+      <w:r>
+        <w:t xml:space="preserve"> </w:t>
+      </w:r>
+      <w:proofErr w:type="spellStart"/>
+      <w:r>
+        <w:t>parameters</w:t>
+      </w:r>
+      <w:proofErr w:type="spellEnd"/>
+      <w:r>
+        <w:t>)</w:t>
       </w:r>
     </w:p>
     <w:p>
@@ -390,7 +4364,47 @@
           <w:sz w:val="19"/>
           <w:szCs w:val="19"/>
         </w:rPr>
-        <w:t>"SELECT gbi.Gemeinde, gbi.Kreis, …, "</w:t>
+        <w:t xml:space="preserve">"SELECT </w:t>
+      </w:r>
+      <w:proofErr w:type="spellStart"/>
+      <w:r>
+        <w:rPr>
+          <w:rFonts w:ascii="Consolas" w:hAnsi="Consolas" w:cs="Consolas"/>
+          <w:color w:val="A31515"/>
+          <w:sz w:val="19"/>
+          <w:szCs w:val="19"/>
+        </w:rPr>
+        <w:t>gbi.Gemeinde</w:t>
+      </w:r>
+      <w:proofErr w:type="spellEnd"/>
+      <w:r>
+        <w:rPr>
+          <w:rFonts w:ascii="Consolas" w:hAnsi="Consolas" w:cs="Consolas"/>
+          <w:color w:val="A31515"/>
+          <w:sz w:val="19"/>
+          <w:szCs w:val="19"/>
+        </w:rPr>
+        <w:t xml:space="preserve">, </w:t>
+      </w:r>
+      <w:proofErr w:type="spellStart"/>
+      <w:r>
+        <w:rPr>
+          <w:rFonts w:ascii="Consolas" w:hAnsi="Consolas" w:cs="Consolas"/>
+          <w:color w:val="A31515"/>
+          <w:sz w:val="19"/>
+          <w:szCs w:val="19"/>
+        </w:rPr>
+        <w:t>gbi.Kreis</w:t>
+      </w:r>
+      <w:proofErr w:type="spellEnd"/>
+      <w:r>
+        <w:rPr>
+          <w:rFonts w:ascii="Consolas" w:hAnsi="Consolas" w:cs="Consolas"/>
+          <w:color w:val="A31515"/>
+          <w:sz w:val="19"/>
+          <w:szCs w:val="19"/>
+        </w:rPr>
+        <w:t>, …, "</w:t>
       </w:r>
       <w:r>
         <w:rPr>
@@ -423,7 +4437,47 @@
           <w:szCs w:val="19"/>
         </w:rPr>
         <w:lastRenderedPageBreak/>
-        <w:t>"FROM V_AP_BERICHT_GBI AS gbi LEFT OUTER JOIN V_AP_BERICHT_GBI_Portfolio … "</w:t>
+        <w:t xml:space="preserve">"FROM V_AP_BERICHT_GBI AS </w:t>
+      </w:r>
+      <w:proofErr w:type="spellStart"/>
+      <w:r>
+        <w:rPr>
+          <w:rFonts w:ascii="Consolas" w:hAnsi="Consolas" w:cs="Consolas"/>
+          <w:color w:val="A31515"/>
+          <w:sz w:val="19"/>
+          <w:szCs w:val="19"/>
+        </w:rPr>
+        <w:t>gbi</w:t>
+      </w:r>
+      <w:proofErr w:type="spellEnd"/>
+      <w:r>
+        <w:rPr>
+          <w:rFonts w:ascii="Consolas" w:hAnsi="Consolas" w:cs="Consolas"/>
+          <w:color w:val="A31515"/>
+          <w:sz w:val="19"/>
+          <w:szCs w:val="19"/>
+        </w:rPr>
+        <w:t xml:space="preserve"> LEFT OUTER JOIN </w:t>
+      </w:r>
+      <w:proofErr w:type="spellStart"/>
+      <w:r>
+        <w:rPr>
+          <w:rFonts w:ascii="Consolas" w:hAnsi="Consolas" w:cs="Consolas"/>
+          <w:color w:val="A31515"/>
+          <w:sz w:val="19"/>
+          <w:szCs w:val="19"/>
+        </w:rPr>
+        <w:t>V_AP_BERICHT_GBI_Portfolio</w:t>
+      </w:r>
+      <w:proofErr w:type="spellEnd"/>
+      <w:r>
+        <w:rPr>
+          <w:rFonts w:ascii="Consolas" w:hAnsi="Consolas" w:cs="Consolas"/>
+          <w:color w:val="A31515"/>
+          <w:sz w:val="19"/>
+          <w:szCs w:val="19"/>
+        </w:rPr>
+        <w:t xml:space="preserve"> … "</w:t>
       </w:r>
       <w:r>
         <w:rPr>
@@ -487,7 +4541,27 @@
           <w:sz w:val="19"/>
           <w:szCs w:val="19"/>
         </w:rPr>
-        <w:t xml:space="preserve">IIF(Parameters!schulkreis.Value = </w:t>
+        <w:t>IIF(</w:t>
+      </w:r>
+      <w:proofErr w:type="spellStart"/>
+      <w:r>
+        <w:rPr>
+          <w:rFonts w:ascii="Consolas" w:hAnsi="Consolas" w:cs="Consolas"/>
+          <w:color w:val="000000"/>
+          <w:sz w:val="19"/>
+          <w:szCs w:val="19"/>
+        </w:rPr>
+        <w:t>Parameters!schulkreis.Value</w:t>
+      </w:r>
+      <w:proofErr w:type="spellEnd"/>
+      <w:r>
+        <w:rPr>
+          <w:rFonts w:ascii="Consolas" w:hAnsi="Consolas" w:cs="Consolas"/>
+          <w:color w:val="000000"/>
+          <w:sz w:val="19"/>
+          <w:szCs w:val="19"/>
+        </w:rPr>
+        <w:t xml:space="preserve"> = </w:t>
       </w:r>
       <w:r>
         <w:rPr>
@@ -532,16 +4606,56 @@
           <w:sz w:val="19"/>
           <w:szCs w:val="19"/>
         </w:rPr>
-        <w:t>"AND gbi.SK_UID='"</w:t>
-      </w:r>
-      <w:r>
-        <w:rPr>
-          <w:rFonts w:ascii="Consolas" w:hAnsi="Consolas" w:cs="Consolas"/>
-          <w:color w:val="000000"/>
-          <w:sz w:val="19"/>
-          <w:szCs w:val="19"/>
-        </w:rPr>
-        <w:t xml:space="preserve"> &amp; Parameters!schulkreis.Value &amp; </w:t>
+        <w:t xml:space="preserve">"AND </w:t>
+      </w:r>
+      <w:proofErr w:type="spellStart"/>
+      <w:r>
+        <w:rPr>
+          <w:rFonts w:ascii="Consolas" w:hAnsi="Consolas" w:cs="Consolas"/>
+          <w:color w:val="A31515"/>
+          <w:sz w:val="19"/>
+          <w:szCs w:val="19"/>
+        </w:rPr>
+        <w:t>gbi.SK_UID</w:t>
+      </w:r>
+      <w:proofErr w:type="spellEnd"/>
+      <w:r>
+        <w:rPr>
+          <w:rFonts w:ascii="Consolas" w:hAnsi="Consolas" w:cs="Consolas"/>
+          <w:color w:val="A31515"/>
+          <w:sz w:val="19"/>
+          <w:szCs w:val="19"/>
+        </w:rPr>
+        <w:t>='"</w:t>
+      </w:r>
+      <w:r>
+        <w:rPr>
+          <w:rFonts w:ascii="Consolas" w:hAnsi="Consolas" w:cs="Consolas"/>
+          <w:color w:val="000000"/>
+          <w:sz w:val="19"/>
+          <w:szCs w:val="19"/>
+        </w:rPr>
+        <w:t xml:space="preserve"> &amp; </w:t>
+      </w:r>
+      <w:proofErr w:type="spellStart"/>
+      <w:r>
+        <w:rPr>
+          <w:rFonts w:ascii="Consolas" w:hAnsi="Consolas" w:cs="Consolas"/>
+          <w:color w:val="000000"/>
+          <w:sz w:val="19"/>
+          <w:szCs w:val="19"/>
+        </w:rPr>
+        <w:t>Parameters!schulkreis.Value</w:t>
+      </w:r>
+      <w:proofErr w:type="spellEnd"/>
+      <w:r>
+        <w:rPr>
+          <w:rFonts w:ascii="Consolas" w:hAnsi="Consolas" w:cs="Consolas"/>
+          <w:color w:val="000000"/>
+          <w:sz w:val="19"/>
+          <w:szCs w:val="19"/>
+        </w:rPr>
+        <w:t xml:space="preserve"> &amp; </w:t>
       </w:r>
       <w:r>
         <w:rPr>
@@ -582,7 +4696,27 @@
           <w:sz w:val="19"/>
           <w:szCs w:val="19"/>
         </w:rPr>
-        <w:t xml:space="preserve">IIF(Parameters!stadtkreis.Value = </w:t>
+        <w:t>IIF(</w:t>
+      </w:r>
+      <w:proofErr w:type="spellStart"/>
+      <w:r>
+        <w:rPr>
+          <w:rFonts w:ascii="Consolas" w:hAnsi="Consolas" w:cs="Consolas"/>
+          <w:color w:val="000000"/>
+          <w:sz w:val="19"/>
+          <w:szCs w:val="19"/>
+        </w:rPr>
+        <w:t>Parameters!stadtkreis.Value</w:t>
+      </w:r>
+      <w:proofErr w:type="spellEnd"/>
+      <w:r>
+        <w:rPr>
+          <w:rFonts w:ascii="Consolas" w:hAnsi="Consolas" w:cs="Consolas"/>
+          <w:color w:val="000000"/>
+          <w:sz w:val="19"/>
+          <w:szCs w:val="19"/>
+        </w:rPr>
+        <w:t xml:space="preserve"> = </w:t>
       </w:r>
       <w:r>
         <w:rPr>
@@ -627,16 +4761,56 @@
           <w:sz w:val="19"/>
           <w:szCs w:val="19"/>
         </w:rPr>
-        <w:t>"AND gbi.KS_ID='"</w:t>
-      </w:r>
-      <w:r>
-        <w:rPr>
-          <w:rFonts w:ascii="Consolas" w:hAnsi="Consolas" w:cs="Consolas"/>
-          <w:color w:val="000000"/>
-          <w:sz w:val="19"/>
-          <w:szCs w:val="19"/>
-        </w:rPr>
-        <w:t xml:space="preserve"> &amp; Parameters!stadtkreis.Value &amp; </w:t>
+        <w:t xml:space="preserve">"AND </w:t>
+      </w:r>
+      <w:proofErr w:type="spellStart"/>
+      <w:r>
+        <w:rPr>
+          <w:rFonts w:ascii="Consolas" w:hAnsi="Consolas" w:cs="Consolas"/>
+          <w:color w:val="A31515"/>
+          <w:sz w:val="19"/>
+          <w:szCs w:val="19"/>
+        </w:rPr>
+        <w:t>gbi.KS_ID</w:t>
+      </w:r>
+      <w:proofErr w:type="spellEnd"/>
+      <w:r>
+        <w:rPr>
+          <w:rFonts w:ascii="Consolas" w:hAnsi="Consolas" w:cs="Consolas"/>
+          <w:color w:val="A31515"/>
+          <w:sz w:val="19"/>
+          <w:szCs w:val="19"/>
+        </w:rPr>
+        <w:t>='"</w:t>
+      </w:r>
+      <w:r>
+        <w:rPr>
+          <w:rFonts w:ascii="Consolas" w:hAnsi="Consolas" w:cs="Consolas"/>
+          <w:color w:val="000000"/>
+          <w:sz w:val="19"/>
+          <w:szCs w:val="19"/>
+        </w:rPr>
+        <w:t xml:space="preserve"> &amp; </w:t>
+      </w:r>
+      <w:proofErr w:type="spellStart"/>
+      <w:r>
+        <w:rPr>
+          <w:rFonts w:ascii="Consolas" w:hAnsi="Consolas" w:cs="Consolas"/>
+          <w:color w:val="000000"/>
+          <w:sz w:val="19"/>
+          <w:szCs w:val="19"/>
+        </w:rPr>
+        <w:t>Parameters!stadtkreis.Value</w:t>
+      </w:r>
+      <w:proofErr w:type="spellEnd"/>
+      <w:r>
+        <w:rPr>
+          <w:rFonts w:ascii="Consolas" w:hAnsi="Consolas" w:cs="Consolas"/>
+          <w:color w:val="000000"/>
+          <w:sz w:val="19"/>
+          <w:szCs w:val="19"/>
+        </w:rPr>
+        <w:t xml:space="preserve"> &amp; </w:t>
       </w:r>
       <w:r>
         <w:rPr>
@@ -677,7 +4851,27 @@
           <w:sz w:val="19"/>
           <w:szCs w:val="19"/>
         </w:rPr>
-        <w:t xml:space="preserve">IIF(Parameters!schuleinheit.Value = </w:t>
+        <w:t>IIF(</w:t>
+      </w:r>
+      <w:proofErr w:type="spellStart"/>
+      <w:r>
+        <w:rPr>
+          <w:rFonts w:ascii="Consolas" w:hAnsi="Consolas" w:cs="Consolas"/>
+          <w:color w:val="000000"/>
+          <w:sz w:val="19"/>
+          <w:szCs w:val="19"/>
+        </w:rPr>
+        <w:t>Parameters!schuleinheit.Value</w:t>
+      </w:r>
+      <w:proofErr w:type="spellEnd"/>
+      <w:r>
+        <w:rPr>
+          <w:rFonts w:ascii="Consolas" w:hAnsi="Consolas" w:cs="Consolas"/>
+          <w:color w:val="000000"/>
+          <w:sz w:val="19"/>
+          <w:szCs w:val="19"/>
+        </w:rPr>
+        <w:t xml:space="preserve"> = </w:t>
       </w:r>
       <w:r>
         <w:rPr>
@@ -731,7 +4925,27 @@
           <w:sz w:val="19"/>
           <w:szCs w:val="19"/>
         </w:rPr>
-        <w:t xml:space="preserve"> &amp; Parameters!schuleinheit.Value &amp; </w:t>
+        <w:t xml:space="preserve"> &amp; </w:t>
+      </w:r>
+      <w:proofErr w:type="spellStart"/>
+      <w:r>
+        <w:rPr>
+          <w:rFonts w:ascii="Consolas" w:hAnsi="Consolas" w:cs="Consolas"/>
+          <w:color w:val="000000"/>
+          <w:sz w:val="19"/>
+          <w:szCs w:val="19"/>
+        </w:rPr>
+        <w:t>Parameters!schuleinheit.Value</w:t>
+      </w:r>
+      <w:proofErr w:type="spellEnd"/>
+      <w:r>
+        <w:rPr>
+          <w:rFonts w:ascii="Consolas" w:hAnsi="Consolas" w:cs="Consolas"/>
+          <w:color w:val="000000"/>
+          <w:sz w:val="19"/>
+          <w:szCs w:val="19"/>
+        </w:rPr>
+        <w:t xml:space="preserve"> &amp; </w:t>
       </w:r>
       <w:r>
         <w:rPr>
@@ -766,15 +4980,27 @@
           <w:lang w:val="fr-CH"/>
         </w:rPr>
       </w:pPr>
-      <w:r>
-        <w:rPr>
-          <w:rFonts w:ascii="Consolas" w:hAnsi="Consolas" w:cs="Consolas"/>
-          <w:color w:val="000000"/>
-          <w:sz w:val="19"/>
-          <w:szCs w:val="19"/>
-          <w:lang w:val="fr-CH"/>
-        </w:rPr>
-        <w:t xml:space="preserve">IIF(Parameters!portfolio1.Value = </w:t>
+      <w:proofErr w:type="gramStart"/>
+      <w:r>
+        <w:rPr>
+          <w:rFonts w:ascii="Consolas" w:hAnsi="Consolas" w:cs="Consolas"/>
+          <w:color w:val="000000"/>
+          <w:sz w:val="19"/>
+          <w:szCs w:val="19"/>
+          <w:lang w:val="fr-CH"/>
+        </w:rPr>
+        <w:t>IIF(</w:t>
+      </w:r>
+      <w:proofErr w:type="gramEnd"/>
+      <w:r>
+        <w:rPr>
+          <w:rFonts w:ascii="Consolas" w:hAnsi="Consolas" w:cs="Consolas"/>
+          <w:color w:val="000000"/>
+          <w:sz w:val="19"/>
+          <w:szCs w:val="19"/>
+          <w:lang w:val="fr-CH"/>
+        </w:rPr>
+        <w:t xml:space="preserve">Parameters!portfolio1.Value = </w:t>
       </w:r>
       <w:r>
         <w:rPr>
@@ -871,15 +5097,27 @@
           <w:lang w:val="fr-CH"/>
         </w:rPr>
       </w:pPr>
-      <w:r>
-        <w:rPr>
-          <w:rFonts w:ascii="Consolas" w:hAnsi="Consolas" w:cs="Consolas"/>
-          <w:color w:val="000000"/>
-          <w:sz w:val="19"/>
-          <w:szCs w:val="19"/>
-          <w:lang w:val="fr-CH"/>
-        </w:rPr>
-        <w:t xml:space="preserve">IIF(Parameters!portfolio1.Value = </w:t>
+      <w:proofErr w:type="gramStart"/>
+      <w:r>
+        <w:rPr>
+          <w:rFonts w:ascii="Consolas" w:hAnsi="Consolas" w:cs="Consolas"/>
+          <w:color w:val="000000"/>
+          <w:sz w:val="19"/>
+          <w:szCs w:val="19"/>
+          <w:lang w:val="fr-CH"/>
+        </w:rPr>
+        <w:t>IIF(</w:t>
+      </w:r>
+      <w:proofErr w:type="gramEnd"/>
+      <w:r>
+        <w:rPr>
+          <w:rFonts w:ascii="Consolas" w:hAnsi="Consolas" w:cs="Consolas"/>
+          <w:color w:val="000000"/>
+          <w:sz w:val="19"/>
+          <w:szCs w:val="19"/>
+          <w:lang w:val="fr-CH"/>
+        </w:rPr>
+        <w:t xml:space="preserve">Parameters!portfolio1.Value = </w:t>
       </w:r>
       <w:r>
         <w:rPr>
@@ -976,15 +5214,27 @@
           <w:lang w:val="fr-CH"/>
         </w:rPr>
       </w:pPr>
-      <w:r>
-        <w:rPr>
-          <w:rFonts w:ascii="Consolas" w:hAnsi="Consolas" w:cs="Consolas"/>
-          <w:color w:val="000000"/>
-          <w:sz w:val="19"/>
-          <w:szCs w:val="19"/>
-          <w:lang w:val="fr-CH"/>
-        </w:rPr>
-        <w:t xml:space="preserve">IIF(Parameters!subportfolio1.Value = </w:t>
+      <w:proofErr w:type="gramStart"/>
+      <w:r>
+        <w:rPr>
+          <w:rFonts w:ascii="Consolas" w:hAnsi="Consolas" w:cs="Consolas"/>
+          <w:color w:val="000000"/>
+          <w:sz w:val="19"/>
+          <w:szCs w:val="19"/>
+          <w:lang w:val="fr-CH"/>
+        </w:rPr>
+        <w:t>IIF(</w:t>
+      </w:r>
+      <w:proofErr w:type="gramEnd"/>
+      <w:r>
+        <w:rPr>
+          <w:rFonts w:ascii="Consolas" w:hAnsi="Consolas" w:cs="Consolas"/>
+          <w:color w:val="000000"/>
+          <w:sz w:val="19"/>
+          <w:szCs w:val="19"/>
+          <w:lang w:val="fr-CH"/>
+        </w:rPr>
+        <w:t xml:space="preserve">Parameters!subportfolio1.Value = </w:t>
       </w:r>
       <w:r>
         <w:rPr>
@@ -1081,15 +5331,27 @@
           <w:lang w:val="fr-CH"/>
         </w:rPr>
       </w:pPr>
-      <w:r>
-        <w:rPr>
-          <w:rFonts w:ascii="Consolas" w:hAnsi="Consolas" w:cs="Consolas"/>
-          <w:color w:val="000000"/>
-          <w:sz w:val="19"/>
-          <w:szCs w:val="19"/>
-          <w:lang w:val="fr-CH"/>
-        </w:rPr>
-        <w:t xml:space="preserve">IIF(Parameters!subportfolio1.Value = </w:t>
+      <w:proofErr w:type="gramStart"/>
+      <w:r>
+        <w:rPr>
+          <w:rFonts w:ascii="Consolas" w:hAnsi="Consolas" w:cs="Consolas"/>
+          <w:color w:val="000000"/>
+          <w:sz w:val="19"/>
+          <w:szCs w:val="19"/>
+          <w:lang w:val="fr-CH"/>
+        </w:rPr>
+        <w:t>IIF(</w:t>
+      </w:r>
+      <w:proofErr w:type="gramEnd"/>
+      <w:r>
+        <w:rPr>
+          <w:rFonts w:ascii="Consolas" w:hAnsi="Consolas" w:cs="Consolas"/>
+          <w:color w:val="000000"/>
+          <w:sz w:val="19"/>
+          <w:szCs w:val="19"/>
+          <w:lang w:val="fr-CH"/>
+        </w:rPr>
+        <w:t xml:space="preserve">Parameters!subportfolio1.Value = </w:t>
       </w:r>
       <w:r>
         <w:rPr>
@@ -1192,7 +5454,27 @@
           <w:sz w:val="19"/>
           <w:szCs w:val="19"/>
         </w:rPr>
-        <w:t xml:space="preserve">IIF(Parameters!denkmalschutz.Value = </w:t>
+        <w:t>IIF(</w:t>
+      </w:r>
+      <w:proofErr w:type="spellStart"/>
+      <w:r>
+        <w:rPr>
+          <w:rFonts w:ascii="Consolas" w:hAnsi="Consolas" w:cs="Consolas"/>
+          <w:color w:val="000000"/>
+          <w:sz w:val="19"/>
+          <w:szCs w:val="19"/>
+        </w:rPr>
+        <w:t>Parameters!denkmalschutz.Value</w:t>
+      </w:r>
+      <w:proofErr w:type="spellEnd"/>
+      <w:r>
+        <w:rPr>
+          <w:rFonts w:ascii="Consolas" w:hAnsi="Consolas" w:cs="Consolas"/>
+          <w:color w:val="000000"/>
+          <w:sz w:val="19"/>
+          <w:szCs w:val="19"/>
+        </w:rPr>
+        <w:t xml:space="preserve"> = </w:t>
       </w:r>
       <w:r>
         <w:rPr>
@@ -1237,16 +5519,56 @@
           <w:sz w:val="19"/>
           <w:szCs w:val="19"/>
         </w:rPr>
-        <w:t>"AND gbi.GBI_IsDenkmalschutz="</w:t>
-      </w:r>
-      <w:r>
-        <w:rPr>
-          <w:rFonts w:ascii="Consolas" w:hAnsi="Consolas" w:cs="Consolas"/>
-          <w:color w:val="000000"/>
-          <w:sz w:val="19"/>
-          <w:szCs w:val="19"/>
-        </w:rPr>
-        <w:t xml:space="preserve"> &amp; Parameters!denkmalschutz.Value &amp; </w:t>
+        <w:t xml:space="preserve">"AND </w:t>
+      </w:r>
+      <w:proofErr w:type="spellStart"/>
+      <w:r>
+        <w:rPr>
+          <w:rFonts w:ascii="Consolas" w:hAnsi="Consolas" w:cs="Consolas"/>
+          <w:color w:val="A31515"/>
+          <w:sz w:val="19"/>
+          <w:szCs w:val="19"/>
+        </w:rPr>
+        <w:t>gbi.GBI_IsDenkmalschutz</w:t>
+      </w:r>
+      <w:proofErr w:type="spellEnd"/>
+      <w:r>
+        <w:rPr>
+          <w:rFonts w:ascii="Consolas" w:hAnsi="Consolas" w:cs="Consolas"/>
+          <w:color w:val="A31515"/>
+          <w:sz w:val="19"/>
+          <w:szCs w:val="19"/>
+        </w:rPr>
+        <w:t>="</w:t>
+      </w:r>
+      <w:r>
+        <w:rPr>
+          <w:rFonts w:ascii="Consolas" w:hAnsi="Consolas" w:cs="Consolas"/>
+          <w:color w:val="000000"/>
+          <w:sz w:val="19"/>
+          <w:szCs w:val="19"/>
+        </w:rPr>
+        <w:t xml:space="preserve"> &amp; </w:t>
+      </w:r>
+      <w:proofErr w:type="spellStart"/>
+      <w:r>
+        <w:rPr>
+          <w:rFonts w:ascii="Consolas" w:hAnsi="Consolas" w:cs="Consolas"/>
+          <w:color w:val="000000"/>
+          <w:sz w:val="19"/>
+          <w:szCs w:val="19"/>
+        </w:rPr>
+        <w:t>Parameters!denkmalschutz.Value</w:t>
+      </w:r>
+      <w:proofErr w:type="spellEnd"/>
+      <w:r>
+        <w:rPr>
+          <w:rFonts w:ascii="Consolas" w:hAnsi="Consolas" w:cs="Consolas"/>
+          <w:color w:val="000000"/>
+          <w:sz w:val="19"/>
+          <w:szCs w:val="19"/>
+        </w:rPr>
+        <w:t xml:space="preserve"> &amp; </w:t>
       </w:r>
       <w:r>
         <w:rPr>
@@ -1287,7 +5609,27 @@
           <w:sz w:val="19"/>
           <w:szCs w:val="19"/>
         </w:rPr>
-        <w:t xml:space="preserve">IIF(Parameters!kontakt.Value = </w:t>
+        <w:t>IIF(</w:t>
+      </w:r>
+      <w:proofErr w:type="spellStart"/>
+      <w:r>
+        <w:rPr>
+          <w:rFonts w:ascii="Consolas" w:hAnsi="Consolas" w:cs="Consolas"/>
+          <w:color w:val="000000"/>
+          <w:sz w:val="19"/>
+          <w:szCs w:val="19"/>
+        </w:rPr>
+        <w:t>Parameters!kontakt.Value</w:t>
+      </w:r>
+      <w:proofErr w:type="spellEnd"/>
+      <w:r>
+        <w:rPr>
+          <w:rFonts w:ascii="Consolas" w:hAnsi="Consolas" w:cs="Consolas"/>
+          <w:color w:val="000000"/>
+          <w:sz w:val="19"/>
+          <w:szCs w:val="19"/>
+        </w:rPr>
+        <w:t xml:space="preserve"> = </w:t>
       </w:r>
       <w:r>
         <w:rPr>
@@ -1332,16 +5674,116 @@
           <w:sz w:val="19"/>
           <w:szCs w:val="19"/>
         </w:rPr>
-        <w:t>"AND (gbi.GBI_ID IN (SELECT DPS_GBI_UID FROM dbo.T_Detail_Personen WHERE CONVERT(varchar(36), DPS_KF_UID) + CONVERT(varchar(36), DPS_KT_UID) ='"</w:t>
-      </w:r>
-      <w:r>
-        <w:rPr>
-          <w:rFonts w:ascii="Consolas" w:hAnsi="Consolas" w:cs="Consolas"/>
-          <w:color w:val="000000"/>
-          <w:sz w:val="19"/>
-          <w:szCs w:val="19"/>
-        </w:rPr>
-        <w:t xml:space="preserve"> &amp; Parameters!kontakt.Value &amp; </w:t>
+        <w:t>"AND (</w:t>
+      </w:r>
+      <w:proofErr w:type="spellStart"/>
+      <w:r>
+        <w:rPr>
+          <w:rFonts w:ascii="Consolas" w:hAnsi="Consolas" w:cs="Consolas"/>
+          <w:color w:val="A31515"/>
+          <w:sz w:val="19"/>
+          <w:szCs w:val="19"/>
+        </w:rPr>
+        <w:t>gbi.GBI_ID</w:t>
+      </w:r>
+      <w:proofErr w:type="spellEnd"/>
+      <w:r>
+        <w:rPr>
+          <w:rFonts w:ascii="Consolas" w:hAnsi="Consolas" w:cs="Consolas"/>
+          <w:color w:val="A31515"/>
+          <w:sz w:val="19"/>
+          <w:szCs w:val="19"/>
+        </w:rPr>
+        <w:t xml:space="preserve"> IN (SELECT DPS_GBI_UID FROM </w:t>
+      </w:r>
+      <w:proofErr w:type="spellStart"/>
+      <w:r>
+        <w:rPr>
+          <w:rFonts w:ascii="Consolas" w:hAnsi="Consolas" w:cs="Consolas"/>
+          <w:color w:val="A31515"/>
+          <w:sz w:val="19"/>
+          <w:szCs w:val="19"/>
+        </w:rPr>
+        <w:t>dbo.T_Detail_Personen</w:t>
+      </w:r>
+      <w:proofErr w:type="spellEnd"/>
+      <w:r>
+        <w:rPr>
+          <w:rFonts w:ascii="Consolas" w:hAnsi="Consolas" w:cs="Consolas"/>
+          <w:color w:val="A31515"/>
+          <w:sz w:val="19"/>
+          <w:szCs w:val="19"/>
+        </w:rPr>
+        <w:t xml:space="preserve"> WHERE CONVERT(</w:t>
+      </w:r>
+      <w:proofErr w:type="spellStart"/>
+      <w:r>
+        <w:rPr>
+          <w:rFonts w:ascii="Consolas" w:hAnsi="Consolas" w:cs="Consolas"/>
+          <w:color w:val="A31515"/>
+          <w:sz w:val="19"/>
+          <w:szCs w:val="19"/>
+        </w:rPr>
+        <w:t>varchar</w:t>
+      </w:r>
+      <w:proofErr w:type="spellEnd"/>
+      <w:r>
+        <w:rPr>
+          <w:rFonts w:ascii="Consolas" w:hAnsi="Consolas" w:cs="Consolas"/>
+          <w:color w:val="A31515"/>
+          <w:sz w:val="19"/>
+          <w:szCs w:val="19"/>
+        </w:rPr>
+        <w:t>(36), DPS_KF_UID) + CONVERT(</w:t>
+      </w:r>
+      <w:proofErr w:type="spellStart"/>
+      <w:r>
+        <w:rPr>
+          <w:rFonts w:ascii="Consolas" w:hAnsi="Consolas" w:cs="Consolas"/>
+          <w:color w:val="A31515"/>
+          <w:sz w:val="19"/>
+          <w:szCs w:val="19"/>
+        </w:rPr>
+        <w:t>varchar</w:t>
+      </w:r>
+      <w:proofErr w:type="spellEnd"/>
+      <w:r>
+        <w:rPr>
+          <w:rFonts w:ascii="Consolas" w:hAnsi="Consolas" w:cs="Consolas"/>
+          <w:color w:val="A31515"/>
+          <w:sz w:val="19"/>
+          <w:szCs w:val="19"/>
+        </w:rPr>
+        <w:t>(36), DPS_KT_UID) ='"</w:t>
+      </w:r>
+      <w:r>
+        <w:rPr>
+          <w:rFonts w:ascii="Consolas" w:hAnsi="Consolas" w:cs="Consolas"/>
+          <w:color w:val="000000"/>
+          <w:sz w:val="19"/>
+          <w:szCs w:val="19"/>
+        </w:rPr>
+        <w:t xml:space="preserve"> &amp; </w:t>
+      </w:r>
+      <w:proofErr w:type="spellStart"/>
+      <w:r>
+        <w:rPr>
+          <w:rFonts w:ascii="Consolas" w:hAnsi="Consolas" w:cs="Consolas"/>
+          <w:color w:val="000000"/>
+          <w:sz w:val="19"/>
+          <w:szCs w:val="19"/>
+        </w:rPr>
+        <w:t>Parameters!kontakt.Value</w:t>
+      </w:r>
+      <w:proofErr w:type="spellEnd"/>
+      <w:r>
+        <w:rPr>
+          <w:rFonts w:ascii="Consolas" w:hAnsi="Consolas" w:cs="Consolas"/>
+          <w:color w:val="000000"/>
+          <w:sz w:val="19"/>
+          <w:szCs w:val="19"/>
+        </w:rPr>
+        <w:t xml:space="preserve"> &amp; </w:t>
       </w:r>
       <w:r>
         <w:rPr>
@@ -1401,14 +5843,25 @@
           <w:szCs w:val="19"/>
         </w:rPr>
       </w:pPr>
-      <w:r>
-        <w:rPr>
-          <w:rFonts w:ascii="Consolas" w:hAnsi="Consolas" w:cs="Consolas"/>
-          <w:color w:val="000000"/>
-          <w:sz w:val="19"/>
-          <w:szCs w:val="19"/>
-        </w:rPr>
-        <w:t xml:space="preserve">SwissRe </w:t>
+      <w:proofErr w:type="spellStart"/>
+      <w:r>
+        <w:rPr>
+          <w:rFonts w:ascii="Consolas" w:hAnsi="Consolas" w:cs="Consolas"/>
+          <w:color w:val="000000"/>
+          <w:sz w:val="19"/>
+          <w:szCs w:val="19"/>
+        </w:rPr>
+        <w:t>SwissRe</w:t>
+      </w:r>
+      <w:proofErr w:type="spellEnd"/>
+      <w:r>
+        <w:rPr>
+          <w:rFonts w:ascii="Consolas" w:hAnsi="Consolas" w:cs="Consolas"/>
+          <w:color w:val="000000"/>
+          <w:sz w:val="19"/>
+          <w:szCs w:val="19"/>
+        </w:rPr>
+        <w:t xml:space="preserve"> </w:t>
       </w:r>
     </w:p>
     <w:p>
@@ -1440,15 +5893,29 @@
           <w:lang w:val="fr-CH"/>
         </w:rPr>
       </w:pPr>
-      <w:r>
-        <w:rPr>
-          <w:rFonts w:ascii="Consolas" w:hAnsi="Consolas" w:cs="Consolas"/>
-          <w:color w:val="000000"/>
-          <w:sz w:val="19"/>
-          <w:szCs w:val="19"/>
-          <w:lang w:val="fr-CH"/>
-        </w:rPr>
-        <w:t>premise_status: multi-value</w:t>
+      <w:proofErr w:type="spellStart"/>
+      <w:proofErr w:type="gramStart"/>
+      <w:r>
+        <w:rPr>
+          <w:rFonts w:ascii="Consolas" w:hAnsi="Consolas" w:cs="Consolas"/>
+          <w:color w:val="000000"/>
+          <w:sz w:val="19"/>
+          <w:szCs w:val="19"/>
+          <w:lang w:val="fr-CH"/>
+        </w:rPr>
+        <w:t>premise_status</w:t>
+      </w:r>
+      <w:proofErr w:type="spellEnd"/>
+      <w:proofErr w:type="gramEnd"/>
+      <w:r>
+        <w:rPr>
+          <w:rFonts w:ascii="Consolas" w:hAnsi="Consolas" w:cs="Consolas"/>
+          <w:color w:val="000000"/>
+          <w:sz w:val="19"/>
+          <w:szCs w:val="19"/>
+          <w:lang w:val="fr-CH"/>
+        </w:rPr>
+        <w:t>: multi-value</w:t>
       </w:r>
     </w:p>
     <w:p>
@@ -1480,6 +5947,7 @@
           <w:color w:val="000000"/>
           <w:sz w:val="19"/>
           <w:szCs w:val="19"/>
+          <w:lang w:val="fr-CH"/>
         </w:rPr>
       </w:pPr>
       <w:r>
@@ -1498,84 +5966,305 @@
           <w:color w:val="000000"/>
           <w:sz w:val="19"/>
           <w:szCs w:val="19"/>
-        </w:rPr>
-        <w:t>(US_UID IN (@premise_status))</w:t>
+          <w:lang w:val="fr-CH"/>
+        </w:rPr>
+        <w:t>(US_UID IN (@</w:t>
+      </w:r>
+      <w:proofErr w:type="spellStart"/>
+      <w:r>
+        <w:rPr>
+          <w:rFonts w:ascii="Consolas" w:hAnsi="Consolas" w:cs="Consolas"/>
+          <w:color w:val="000000"/>
+          <w:sz w:val="19"/>
+          <w:szCs w:val="19"/>
+          <w:lang w:val="fr-CH"/>
+        </w:rPr>
+        <w:t>premise_status</w:t>
+      </w:r>
+      <w:proofErr w:type="spellEnd"/>
+      <w:r>
+        <w:rPr>
+          <w:rFonts w:ascii="Consolas" w:hAnsi="Consolas" w:cs="Consolas"/>
+          <w:color w:val="000000"/>
+          <w:sz w:val="19"/>
+          <w:szCs w:val="19"/>
+          <w:lang w:val="fr-CH"/>
+        </w:rPr>
+        <w:t>))</w:t>
+      </w:r>
+    </w:p>
+    <w:p>
+      <w:pPr>
+        <w:rPr>
+          <w:lang w:val="fr-CH"/>
+        </w:rPr>
+      </w:pPr>
+    </w:p>
+    <w:p>
+      <w:pPr>
+        <w:rPr>
+          <w:lang w:val="fr-CH"/>
+        </w:rPr>
+      </w:pPr>
+    </w:p>
+    <w:p>
+      <w:r>
+        <w:t>Basic</w:t>
+      </w:r>
+    </w:p>
+    <w:p>
+      <w:r>
+        <w:t>VB-Werte (insbesondere Stichtag)</w:t>
+      </w:r>
+    </w:p>
+    <w:p>
+      <w:pPr>
+        <w:rPr>
+          <w:rFonts w:ascii="Consolas" w:hAnsi="Consolas" w:cs="Consolas"/>
+          <w:color w:val="000000"/>
+          <w:sz w:val="19"/>
+          <w:szCs w:val="19"/>
+        </w:rPr>
+      </w:pPr>
+      <w:r>
+        <w:rPr>
+          <w:rFonts w:ascii="Consolas" w:hAnsi="Consolas" w:cs="Consolas"/>
+          <w:color w:val="000000"/>
+          <w:sz w:val="19"/>
+          <w:szCs w:val="19"/>
+        </w:rPr>
+        <w:t>=</w:t>
+      </w:r>
+      <w:proofErr w:type="spellStart"/>
+      <w:r>
+        <w:rPr>
+          <w:rFonts w:ascii="Consolas" w:hAnsi="Consolas" w:cs="Consolas"/>
+          <w:color w:val="000000"/>
+          <w:sz w:val="19"/>
+          <w:szCs w:val="19"/>
+        </w:rPr>
+        <w:t>System.DateTime.Now.ToString</w:t>
+      </w:r>
+      <w:proofErr w:type="spellEnd"/>
+      <w:r>
+        <w:rPr>
+          <w:rFonts w:ascii="Consolas" w:hAnsi="Consolas" w:cs="Consolas"/>
+          <w:color w:val="000000"/>
+          <w:sz w:val="19"/>
+          <w:szCs w:val="19"/>
+        </w:rPr>
+        <w:t>(</w:t>
+      </w:r>
+      <w:r>
+        <w:rPr>
+          <w:rFonts w:ascii="Consolas" w:hAnsi="Consolas" w:cs="Consolas"/>
+          <w:color w:val="A31515"/>
+          <w:sz w:val="19"/>
+          <w:szCs w:val="19"/>
+        </w:rPr>
+        <w:t>"</w:t>
+      </w:r>
+      <w:proofErr w:type="spellStart"/>
+      <w:r>
+        <w:rPr>
+          <w:rFonts w:ascii="Consolas" w:hAnsi="Consolas" w:cs="Consolas"/>
+          <w:color w:val="A31515"/>
+          <w:sz w:val="19"/>
+          <w:szCs w:val="19"/>
+        </w:rPr>
+        <w:t>dd.MM.yyyy</w:t>
+      </w:r>
+      <w:proofErr w:type="spellEnd"/>
+      <w:r>
+        <w:rPr>
+          <w:rFonts w:ascii="Consolas" w:hAnsi="Consolas" w:cs="Consolas"/>
+          <w:color w:val="A31515"/>
+          <w:sz w:val="19"/>
+          <w:szCs w:val="19"/>
+        </w:rPr>
+        <w:t>"</w:t>
+      </w:r>
+      <w:r>
+        <w:rPr>
+          <w:rFonts w:ascii="Consolas" w:hAnsi="Consolas" w:cs="Consolas"/>
+          <w:color w:val="000000"/>
+          <w:sz w:val="19"/>
+          <w:szCs w:val="19"/>
+        </w:rPr>
+        <w:t>)</w:t>
+      </w:r>
+    </w:p>
+    <w:p>
+      <w:r>
+        <w:t>=</w:t>
+      </w:r>
+      <w:proofErr w:type="spellStart"/>
+      <w:r>
+        <w:t>System.DateTime.Now.Year</w:t>
+      </w:r>
+      <w:proofErr w:type="spellEnd"/>
+    </w:p>
+    <w:p>
+      <w:r>
+        <w:t>=</w:t>
+      </w:r>
+      <w:proofErr w:type="spellStart"/>
+      <w:r>
+        <w:t>new</w:t>
+      </w:r>
+      <w:proofErr w:type="spellEnd"/>
+      <w:r>
+        <w:t xml:space="preserve"> </w:t>
+      </w:r>
+      <w:proofErr w:type="spellStart"/>
+      <w:r>
+        <w:t>System.DateTime</w:t>
+      </w:r>
+      <w:proofErr w:type="spellEnd"/>
+      <w:r>
+        <w:t>(</w:t>
+      </w:r>
+      <w:proofErr w:type="spellStart"/>
+      <w:r>
+        <w:t>System.DateTime.Now.Year</w:t>
+      </w:r>
+      <w:proofErr w:type="spellEnd"/>
+      <w:r>
+        <w:t>, 12, 31).</w:t>
+      </w:r>
+      <w:proofErr w:type="spellStart"/>
+      <w:r>
+        <w:t>ToString</w:t>
+      </w:r>
+      <w:proofErr w:type="spellEnd"/>
+      <w:r>
+        <w:t>("</w:t>
+      </w:r>
+      <w:proofErr w:type="spellStart"/>
+      <w:r>
+        <w:t>dd.MM.yyyy</w:t>
+      </w:r>
+      <w:proofErr w:type="spellEnd"/>
+      <w:r>
+        <w:t>")</w:t>
+      </w:r>
+    </w:p>
+    <w:p>
+      <w:r>
+        <w:t xml:space="preserve">=(New </w:t>
+      </w:r>
+      <w:proofErr w:type="spellStart"/>
+      <w:r>
+        <w:t>System.DateTime</w:t>
+      </w:r>
+      <w:proofErr w:type="spellEnd"/>
+      <w:r>
+        <w:t>(</w:t>
+      </w:r>
+      <w:proofErr w:type="spellStart"/>
+      <w:r>
+        <w:t>System.DateTime.Now.Year</w:t>
+      </w:r>
+      <w:proofErr w:type="spellEnd"/>
+      <w:r>
+        <w:t xml:space="preserve">, </w:t>
+      </w:r>
+      <w:proofErr w:type="spellStart"/>
+      <w:r>
+        <w:t>System.DateTime.Now.Month</w:t>
+      </w:r>
+      <w:proofErr w:type="spellEnd"/>
+      <w:r>
+        <w:t>, 1)).</w:t>
+      </w:r>
+      <w:proofErr w:type="spellStart"/>
+      <w:r>
+        <w:t>ToString</w:t>
+      </w:r>
+      <w:proofErr w:type="spellEnd"/>
+      <w:r>
+        <w:t>("</w:t>
+      </w:r>
+      <w:proofErr w:type="spellStart"/>
+      <w:r>
+        <w:t>dd.MM.yyyy</w:t>
+      </w:r>
+      <w:proofErr w:type="spellEnd"/>
+      <w:r>
+        <w:t>")</w:t>
+      </w:r>
+    </w:p>
+    <w:p>
+      <w:r>
+        <w:t>=</w:t>
+      </w:r>
+      <w:proofErr w:type="spellStart"/>
+      <w:r>
+        <w:t>DateAdd</w:t>
+      </w:r>
+      <w:proofErr w:type="spellEnd"/>
+      <w:r>
+        <w:t xml:space="preserve">("D", -1, </w:t>
+      </w:r>
+      <w:proofErr w:type="spellStart"/>
+      <w:r>
+        <w:t>DateAdd</w:t>
+      </w:r>
+      <w:proofErr w:type="spellEnd"/>
+      <w:r>
+        <w:t xml:space="preserve">("M", 1, </w:t>
+      </w:r>
+      <w:proofErr w:type="spellStart"/>
+      <w:r>
+        <w:t>new</w:t>
+      </w:r>
+      <w:proofErr w:type="spellEnd"/>
+      <w:r>
+        <w:t xml:space="preserve"> </w:t>
+      </w:r>
+      <w:proofErr w:type="spellStart"/>
+      <w:r>
+        <w:t>DateTime</w:t>
+      </w:r>
+      <w:proofErr w:type="spellEnd"/>
+      <w:r>
+        <w:t>(</w:t>
+      </w:r>
+      <w:proofErr w:type="spellStart"/>
+      <w:r>
+        <w:t>System.DateTime.Now.Year</w:t>
+      </w:r>
+      <w:proofErr w:type="spellEnd"/>
+      <w:r>
+        <w:t xml:space="preserve">, </w:t>
+      </w:r>
+      <w:proofErr w:type="spellStart"/>
+      <w:r>
+        <w:t>System.DateTime.Now.Month</w:t>
+      </w:r>
+      <w:proofErr w:type="spellEnd"/>
+      <w:r>
+        <w:t>, 1))).</w:t>
+      </w:r>
+      <w:proofErr w:type="spellStart"/>
+      <w:r>
+        <w:t>toString</w:t>
+      </w:r>
+      <w:proofErr w:type="spellEnd"/>
+      <w:r>
+        <w:t>("</w:t>
+      </w:r>
+      <w:proofErr w:type="spellStart"/>
+      <w:r>
+        <w:t>dd.MM.yyyy</w:t>
+      </w:r>
+      <w:proofErr w:type="spellEnd"/>
+      <w:r>
+        <w:t>")</w:t>
       </w:r>
     </w:p>
     <w:p/>
     <w:p/>
-    <w:p>
-      <w:r>
-        <w:t>Basic</w:t>
-      </w:r>
-    </w:p>
-    <w:p>
-      <w:r>
-        <w:t>VB-Werte (insbesondere Stichtag)</w:t>
-      </w:r>
-    </w:p>
-    <w:p>
-      <w:pPr>
-        <w:rPr>
-          <w:rFonts w:ascii="Consolas" w:hAnsi="Consolas" w:cs="Consolas"/>
-          <w:color w:val="000000"/>
-          <w:sz w:val="19"/>
-          <w:szCs w:val="19"/>
-        </w:rPr>
-      </w:pPr>
-      <w:r>
-        <w:rPr>
-          <w:rFonts w:ascii="Consolas" w:hAnsi="Consolas" w:cs="Consolas"/>
-          <w:color w:val="000000"/>
-          <w:sz w:val="19"/>
-          <w:szCs w:val="19"/>
-        </w:rPr>
-        <w:t>=System.DateTime.Now.ToString(</w:t>
-      </w:r>
-      <w:r>
-        <w:rPr>
-          <w:rFonts w:ascii="Consolas" w:hAnsi="Consolas" w:cs="Consolas"/>
-          <w:color w:val="A31515"/>
-          <w:sz w:val="19"/>
-          <w:szCs w:val="19"/>
-        </w:rPr>
-        <w:t>"dd.MM.yyyy"</w:t>
-      </w:r>
-      <w:r>
-        <w:rPr>
-          <w:rFonts w:ascii="Consolas" w:hAnsi="Consolas" w:cs="Consolas"/>
-          <w:color w:val="000000"/>
-          <w:sz w:val="19"/>
-          <w:szCs w:val="19"/>
-        </w:rPr>
-        <w:t>)</w:t>
-      </w:r>
-    </w:p>
-    <w:p>
-      <w:r>
-        <w:t>=System.DateTime.Now.Year</w:t>
-      </w:r>
-    </w:p>
-    <w:p>
-      <w:r>
-        <w:t>=new System.DateTime(System.DateTime.Now.Year, 12, 31).ToString("dd.MM.yyyy")</w:t>
-      </w:r>
-    </w:p>
-    <w:p>
-      <w:r>
-        <w:t>=(New System.DateTime(System.DateTime.Now.Year, System.DateTime.Now.Month, 1)).ToString("dd.MM.yyyy")</w:t>
-      </w:r>
-    </w:p>
-    <w:p>
-      <w:r>
-        <w:t>=DateAdd("D", -1, DateAdd("M", 1, new DateTime(System.DateTime.Now.Year, System.DateTime.Now.Month, 1))).toString("dd.MM.yyyy")</w:t>
-      </w:r>
-    </w:p>
-    <w:p/>
-    <w:p>
-      <w:bookmarkStart w:id="0" w:name="_GoBack"/>
-      <w:bookmarkEnd w:id="0"/>
-    </w:p>
     <w:p/>
     <w:p/>
     <w:p/>
@@ -2194,6 +6883,7 @@
                 <w:lang w:eastAsia="de-CH"/>
               </w:rPr>
             </w:pPr>
+            <w:proofErr w:type="spellStart"/>
             <w:r>
               <w:rPr>
                 <w:rFonts w:ascii="Calibri" w:eastAsia="Times New Roman" w:hAnsi="Calibri" w:cs="Calibri"/>
@@ -2202,6 +6892,7 @@
               </w:rPr>
               <w:t>SwissRe</w:t>
             </w:r>
+            <w:proofErr w:type="spellEnd"/>
           </w:p>
         </w:tc>
         <w:tc>
@@ -2614,6 +7305,7 @@
                 <w:lang w:eastAsia="de-CH"/>
               </w:rPr>
             </w:pPr>
+            <w:proofErr w:type="spellStart"/>
             <w:r>
               <w:rPr>
                 <w:rFonts w:ascii="Calibri" w:eastAsia="Times New Roman" w:hAnsi="Calibri" w:cs="Calibri"/>
@@ -2622,6 +7314,7 @@
               </w:rPr>
               <w:t>JuliusBär</w:t>
             </w:r>
+            <w:proofErr w:type="spellEnd"/>
           </w:p>
         </w:tc>
         <w:tc>
@@ -3034,6 +7727,7 @@
                 <w:lang w:eastAsia="de-CH"/>
               </w:rPr>
             </w:pPr>
+            <w:proofErr w:type="spellStart"/>
             <w:r>
               <w:rPr>
                 <w:rFonts w:ascii="Calibri" w:eastAsia="Times New Roman" w:hAnsi="Calibri" w:cs="Calibri"/>
@@ -3042,6 +7736,7 @@
               </w:rPr>
               <w:t>SauterFM</w:t>
             </w:r>
+            <w:proofErr w:type="spellEnd"/>
           </w:p>
         </w:tc>
         <w:tc>
@@ -3174,6 +7869,7 @@
                 <w:lang w:eastAsia="de-CH"/>
               </w:rPr>
             </w:pPr>
+            <w:proofErr w:type="spellStart"/>
             <w:r>
               <w:rPr>
                 <w:rFonts w:ascii="Calibri" w:eastAsia="Times New Roman" w:hAnsi="Calibri" w:cs="Calibri"/>
@@ -3182,6 +7878,7 @@
               </w:rPr>
               <w:t>Sympany</w:t>
             </w:r>
+            <w:proofErr w:type="spellEnd"/>
           </w:p>
         </w:tc>
         <w:tc>
@@ -3314,6 +8011,7 @@
                 <w:lang w:eastAsia="de-CH"/>
               </w:rPr>
             </w:pPr>
+            <w:proofErr w:type="spellStart"/>
             <w:r>
               <w:rPr>
                 <w:rFonts w:ascii="Calibri" w:eastAsia="Times New Roman" w:hAnsi="Calibri" w:cs="Calibri"/>
@@ -3322,6 +8020,7 @@
               </w:rPr>
               <w:t>SwissLife</w:t>
             </w:r>
+            <w:proofErr w:type="spellEnd"/>
           </w:p>
         </w:tc>
         <w:tc>
@@ -3600,8 +8299,18 @@
                 <w:color w:val="000000"/>
                 <w:lang w:eastAsia="de-CH"/>
               </w:rPr>
-              <w:t>ZH Letzigunrd</w:t>
-            </w:r>
+              <w:t xml:space="preserve">ZH </w:t>
+            </w:r>
+            <w:proofErr w:type="spellStart"/>
+            <w:r>
+              <w:rPr>
+                <w:rFonts w:ascii="Calibri" w:eastAsia="Times New Roman" w:hAnsi="Calibri" w:cs="Calibri"/>
+                <w:color w:val="000000"/>
+                <w:lang w:eastAsia="de-CH"/>
+              </w:rPr>
+              <w:t>Letzigunrd</w:t>
+            </w:r>
+            <w:proofErr w:type="spellEnd"/>
           </w:p>
         </w:tc>
         <w:tc>
@@ -4400,6 +9109,21 @@
       <w:u w:val="single"/>
     </w:rPr>
   </w:style>
+  <w:style w:type="paragraph" w:customStyle="1" w:styleId="TableContents">
+    <w:name w:val="Table Contents"/>
+    <w:basedOn w:val="Standard"/>
+    <w:rsid w:val="00C30D97"/>
+    <w:pPr>
+      <w:suppressLineNumbers/>
+      <w:suppressAutoHyphens/>
+      <w:autoSpaceDN w:val="0"/>
+      <w:spacing w:line="256" w:lineRule="auto"/>
+      <w:textAlignment w:val="baseline"/>
+    </w:pPr>
+    <w:rPr>
+      <w:rFonts w:ascii="Calibri" w:eastAsia="Calibri" w:hAnsi="Calibri" w:cs="Times New Roman"/>
+    </w:rPr>
+  </w:style>
 </w:styles>
 </file>
 
